--- a/Chapter-3/mini_project-2-spectrogram.docx
+++ b/Chapter-3/mini_project-2-spectrogram.docx
@@ -1,6 +1,6 @@
 
 <file path=word/document.xml><?xml version="1.0" encoding="utf-8"?>
-<w:document xmlns:wpc="http://schemas.microsoft.com/office/word/2010/wordprocessingCanvas" xmlns:cx="http://schemas.microsoft.com/office/drawing/2014/chartex" xmlns:cx1="http://schemas.microsoft.com/office/drawing/2015/9/8/chartex" xmlns:cx2="http://schemas.microsoft.com/office/drawing/2015/10/21/chartex" xmlns:cx3="http://schemas.microsoft.com/office/drawing/2016/5/9/chartex" xmlns:cx4="http://schemas.microsoft.com/office/drawing/2016/5/10/chartex" xmlns:cx5="http://schemas.microsoft.com/office/drawing/2016/5/11/chartex" xmlns:cx6="http://schemas.microsoft.com/office/drawing/2016/5/12/chartex" xmlns:cx7="http://schemas.microsoft.com/office/drawing/2016/5/13/chartex" xmlns:cx8="http://schemas.microsoft.com/office/drawing/2016/5/14/chartex" xmlns:mc="http://schemas.openxmlformats.org/markup-compatibility/2006" xmlns:aink="http://schemas.microsoft.com/office/drawing/2016/ink" xmlns:am3d="http://schemas.microsoft.com/office/drawing/2017/model3d" xmlns:o="urn:schemas-microsoft-com:office:office" xmlns:r="http://schemas.openxmlformats.org/officeDocument/2006/relationships" xmlns:m="http://schemas.openxmlformats.org/officeDocument/2006/math" xmlns:v="urn:schemas-microsoft-com:vml" xmlns:wp14="http://schemas.microsoft.com/office/word/2010/wordprocessingDrawing" xmlns:wp="http://schemas.openxmlformats.org/drawingml/2006/wordprocessingDrawing" xmlns:w10="urn:schemas-microsoft-com:office:word" xmlns:w="http://schemas.openxmlformats.org/wordprocessingml/2006/main" xmlns:w14="http://schemas.microsoft.com/office/word/2010/wordml" xmlns:w15="http://schemas.microsoft.com/office/word/2012/wordml" xmlns:w16cex="http://schemas.microsoft.com/office/word/2018/wordml/cex" xmlns:w16cid="http://schemas.microsoft.com/office/word/2016/wordml/cid" xmlns:w16="http://schemas.microsoft.com/office/word/2018/wordml" xmlns:w16se="http://schemas.microsoft.com/office/word/2015/wordml/symex" xmlns:wpg="http://schemas.microsoft.com/office/word/2010/wordprocessingGroup" xmlns:wpi="http://schemas.microsoft.com/office/word/2010/wordprocessingInk" xmlns:wne="http://schemas.microsoft.com/office/word/2006/wordml" xmlns:wps="http://schemas.microsoft.com/office/word/2010/wordprocessingShape" mc:Ignorable="w14 w15 w16se w16cid w16 w16cex wp14">
+<w:document xmlns:wpc="http://schemas.microsoft.com/office/word/2010/wordprocessingCanvas" xmlns:cx="http://schemas.microsoft.com/office/drawing/2014/chartex" xmlns:cx1="http://schemas.microsoft.com/office/drawing/2015/9/8/chartex" xmlns:cx2="http://schemas.microsoft.com/office/drawing/2015/10/21/chartex" xmlns:cx3="http://schemas.microsoft.com/office/drawing/2016/5/9/chartex" xmlns:cx4="http://schemas.microsoft.com/office/drawing/2016/5/10/chartex" xmlns:cx5="http://schemas.microsoft.com/office/drawing/2016/5/11/chartex" xmlns:cx6="http://schemas.microsoft.com/office/drawing/2016/5/12/chartex" xmlns:cx7="http://schemas.microsoft.com/office/drawing/2016/5/13/chartex" xmlns:cx8="http://schemas.microsoft.com/office/drawing/2016/5/14/chartex" xmlns:mc="http://schemas.openxmlformats.org/markup-compatibility/2006" xmlns:aink="http://schemas.microsoft.com/office/drawing/2016/ink" xmlns:am3d="http://schemas.microsoft.com/office/drawing/2017/model3d" xmlns:o="urn:schemas-microsoft-com:office:office" xmlns:r="http://schemas.openxmlformats.org/officeDocument/2006/relationships" xmlns:m="http://schemas.openxmlformats.org/officeDocument/2006/math" xmlns:v="urn:schemas-microsoft-com:vml" xmlns:wp14="http://schemas.microsoft.com/office/word/2010/wordprocessingDrawing" xmlns:wp="http://schemas.openxmlformats.org/drawingml/2006/wordprocessingDrawing" xmlns:w10="urn:schemas-microsoft-com:office:word" xmlns:w="http://schemas.openxmlformats.org/wordprocessingml/2006/main" xmlns:w14="http://schemas.microsoft.com/office/word/2010/wordml" xmlns:w15="http://schemas.microsoft.com/office/word/2012/wordml" xmlns:w16cex="http://schemas.microsoft.com/office/word/2018/wordml/cex" xmlns:w16cid="http://schemas.microsoft.com/office/word/2016/wordml/cid" xmlns:w16="http://schemas.microsoft.com/office/word/2018/wordml" xmlns:w16sdtdh="http://schemas.microsoft.com/office/word/2020/wordml/sdtdatahash" xmlns:w16se="http://schemas.microsoft.com/office/word/2015/wordml/symex" xmlns:wpg="http://schemas.microsoft.com/office/word/2010/wordprocessingGroup" xmlns:wpi="http://schemas.microsoft.com/office/word/2010/wordprocessingInk" xmlns:wne="http://schemas.microsoft.com/office/word/2006/wordml" xmlns:wps="http://schemas.microsoft.com/office/word/2010/wordprocessingShape" mc:Ignorable="w14 w15 w16se w16cid w16 w16cex w16sdtdh wp14">
   <w:body>
     <w:p>
       <w:pPr>
@@ -30,7 +30,7 @@
           <w:sz w:val="32"/>
           <w:szCs w:val="32"/>
         </w:rPr>
-        <w:t>Mini Project 2 -</w:t>
+        <w:t xml:space="preserve">Mini Project 2 </w:t>
       </w:r>
       <w:r>
         <w:rPr>
@@ -42,7 +42,122 @@
           <w:sz w:val="32"/>
           <w:szCs w:val="32"/>
         </w:rPr>
+        <w:t>–</w:t>
+      </w:r>
+      <w:r>
+        <w:rPr>
+          <w:rFonts w:ascii="Times New Roman" w:eastAsia="新細明體" w:hAnsi="Times New Roman" w:cs="Times New Roman"/>
+          <w:b/>
+          <w:bCs/>
+          <w:color w:val="000000"/>
+          <w:kern w:val="36"/>
+          <w:sz w:val="32"/>
+          <w:szCs w:val="32"/>
+        </w:rPr>
         <w:t xml:space="preserve"> Spectrogram</w:t>
+      </w:r>
+    </w:p>
+    <w:p>
+      <w:pPr>
+        <w:widowControl/>
+        <w:jc w:val="center"/>
+        <w:rPr>
+          <w:rFonts w:ascii="Times New Roman" w:eastAsia="新細明體" w:hAnsi="Times New Roman" w:cs="Times New Roman" w:hint="eastAsia"/>
+          <w:b/>
+          <w:bCs/>
+          <w:color w:val="000000"/>
+          <w:kern w:val="36"/>
+          <w:sz w:val="32"/>
+          <w:szCs w:val="32"/>
+        </w:rPr>
+      </w:pPr>
+      <w:r>
+        <w:rPr>
+          <w:rFonts w:ascii="Segoe UI" w:hAnsi="Segoe UI" w:cs="Segoe UI" w:hint="eastAsia"/>
+          <w:color w:val="24292F"/>
+          <w:shd w:val="clear" w:color="auto" w:fill="FFFFFF"/>
+        </w:rPr>
+        <w:t>國立臺北大學</w:t>
+      </w:r>
+      <w:r>
+        <w:rPr>
+          <w:rFonts w:ascii="Segoe UI" w:hAnsi="Segoe UI" w:cs="Segoe UI" w:hint="eastAsia"/>
+          <w:color w:val="24292F"/>
+          <w:shd w:val="clear" w:color="auto" w:fill="FFFFFF"/>
+        </w:rPr>
+        <w:t xml:space="preserve"> </w:t>
+      </w:r>
+      <w:r>
+        <w:rPr>
+          <w:rFonts w:ascii="Segoe UI" w:hAnsi="Segoe UI" w:cs="Segoe UI" w:hint="eastAsia"/>
+          <w:color w:val="24292F"/>
+          <w:shd w:val="clear" w:color="auto" w:fill="FFFFFF"/>
+        </w:rPr>
+        <w:t>通訊工程學系</w:t>
+      </w:r>
+      <w:r>
+        <w:rPr>
+          <w:rFonts w:ascii="Segoe UI" w:hAnsi="Segoe UI" w:cs="Segoe UI" w:hint="eastAsia"/>
+          <w:color w:val="24292F"/>
+          <w:shd w:val="clear" w:color="auto" w:fill="FFFFFF"/>
+        </w:rPr>
+        <w:t xml:space="preserve"> </w:t>
+      </w:r>
+      <w:r>
+        <w:rPr>
+          <w:rFonts w:ascii="Segoe UI" w:hAnsi="Segoe UI" w:cs="Segoe UI"/>
+          <w:color w:val="24292F"/>
+          <w:shd w:val="clear" w:color="auto" w:fill="FFFFFF"/>
+        </w:rPr>
+        <w:t>110</w:t>
+      </w:r>
+      <w:r>
+        <w:rPr>
+          <w:rFonts w:ascii="Segoe UI" w:hAnsi="Segoe UI" w:cs="Segoe UI" w:hint="eastAsia"/>
+          <w:color w:val="24292F"/>
+          <w:shd w:val="clear" w:color="auto" w:fill="FFFFFF"/>
+        </w:rPr>
+        <w:t>學年度</w:t>
+      </w:r>
+      <w:r>
+        <w:rPr>
+          <w:rFonts w:ascii="Segoe UI" w:hAnsi="Segoe UI" w:cs="Segoe UI" w:hint="eastAsia"/>
+          <w:color w:val="24292F"/>
+          <w:shd w:val="clear" w:color="auto" w:fill="FFFFFF"/>
+        </w:rPr>
+        <w:t xml:space="preserve"> </w:t>
+      </w:r>
+      <w:r>
+        <w:rPr>
+          <w:rFonts w:ascii="Segoe UI" w:hAnsi="Segoe UI" w:cs="Segoe UI" w:hint="eastAsia"/>
+          <w:color w:val="24292F"/>
+          <w:shd w:val="clear" w:color="auto" w:fill="FFFFFF"/>
+        </w:rPr>
+        <w:t>多</w:t>
+      </w:r>
+      <w:r>
+        <w:rPr>
+          <w:rFonts w:ascii="Segoe UI" w:hAnsi="Segoe UI" w:cs="Segoe UI"/>
+          <w:color w:val="24292F"/>
+          <w:shd w:val="clear" w:color="auto" w:fill="FFFFFF"/>
+        </w:rPr>
+        <w:t>媒體訊號處理</w:t>
+      </w:r>
+      <w:r>
+        <w:rPr>
+          <w:rFonts w:ascii="Segoe UI" w:hAnsi="Segoe UI" w:cs="Segoe UI" w:hint="eastAsia"/>
+          <w:color w:val="24292F"/>
+          <w:shd w:val="clear" w:color="auto" w:fill="FFFFFF"/>
+        </w:rPr>
+        <w:t xml:space="preserve"> </w:t>
+      </w:r>
+      <w:r>
+        <w:rPr>
+          <w:rFonts w:ascii="Segoe UI" w:hAnsi="Segoe UI" w:cs="Segoe UI"/>
+          <w:color w:val="24292F"/>
+          <w:shd w:val="clear" w:color="auto" w:fill="FFFFFF"/>
+        </w:rPr>
+        <w:t>(U3329)</w:t>
       </w:r>
     </w:p>
     <w:p>
@@ -307,7 +422,16 @@
           <w:kern w:val="0"/>
           <w:szCs w:val="24"/>
         </w:rPr>
-        <w:t xml:space="preserve">’. </w:t>
+        <w:t>.’</w:t>
+      </w:r>
+      <w:r>
+        <w:rPr>
+          <w:rFonts w:ascii="Times New Roman" w:eastAsia="新細明體" w:hAnsi="Times New Roman" w:cs="Times New Roman"/>
+          <w:color w:val="000000"/>
+          <w:kern w:val="0"/>
+          <w:szCs w:val="24"/>
+        </w:rPr>
+        <w:t xml:space="preserve"> </w:t>
       </w:r>
       <w:r>
         <w:rPr>
@@ -336,7 +460,7 @@
           <w:kern w:val="0"/>
           <w:szCs w:val="24"/>
         </w:rPr>
-        <w:t>’ have very similar sound components ‘a’ and ‘</w:t>
+        <w:t>’ have similar sound components ‘a’ and ‘</w:t>
       </w:r>
       <w:proofErr w:type="spellStart"/>
       <w:r>
@@ -367,16 +491,70 @@
           <w:kern w:val="0"/>
           <w:szCs w:val="24"/>
         </w:rPr>
-        <w:t xml:space="preserve"> are in different order over time. </w:t>
-      </w:r>
-      <w:r>
-        <w:rPr>
-          <w:rFonts w:ascii="Times New Roman" w:eastAsia="新細明體" w:hAnsi="Times New Roman" w:cs="Times New Roman"/>
-          <w:color w:val="000000"/>
-          <w:kern w:val="0"/>
-          <w:szCs w:val="24"/>
-        </w:rPr>
-        <w:t>It can be obviously observed that the waveform in the beginning of ‘ai’ and the one in the end of ‘</w:t>
+        <w:t xml:space="preserve"> are in </w:t>
+      </w:r>
+      <w:r>
+        <w:rPr>
+          <w:rFonts w:ascii="Times New Roman" w:eastAsia="新細明體" w:hAnsi="Times New Roman" w:cs="Times New Roman"/>
+          <w:color w:val="000000"/>
+          <w:kern w:val="0"/>
+          <w:szCs w:val="24"/>
+        </w:rPr>
+        <w:t xml:space="preserve">a </w:t>
+      </w:r>
+      <w:r>
+        <w:rPr>
+          <w:rFonts w:ascii="Times New Roman" w:eastAsia="新細明體" w:hAnsi="Times New Roman" w:cs="Times New Roman"/>
+          <w:color w:val="000000"/>
+          <w:kern w:val="0"/>
+          <w:szCs w:val="24"/>
+        </w:rPr>
+        <w:t xml:space="preserve">different order over time. </w:t>
+      </w:r>
+      <w:r>
+        <w:rPr>
+          <w:rFonts w:ascii="Times New Roman" w:eastAsia="新細明體" w:hAnsi="Times New Roman" w:cs="Times New Roman"/>
+          <w:color w:val="000000"/>
+          <w:kern w:val="0"/>
+          <w:szCs w:val="24"/>
+        </w:rPr>
+        <w:t xml:space="preserve">It can be observed that the waveform </w:t>
+      </w:r>
+      <w:r>
+        <w:rPr>
+          <w:rFonts w:ascii="Times New Roman" w:eastAsia="新細明體" w:hAnsi="Times New Roman" w:cs="Times New Roman"/>
+          <w:color w:val="000000"/>
+          <w:kern w:val="0"/>
+          <w:szCs w:val="24"/>
+        </w:rPr>
+        <w:t>at</w:t>
+      </w:r>
+      <w:r>
+        <w:rPr>
+          <w:rFonts w:ascii="Times New Roman" w:eastAsia="新細明體" w:hAnsi="Times New Roman" w:cs="Times New Roman"/>
+          <w:color w:val="000000"/>
+          <w:kern w:val="0"/>
+          <w:szCs w:val="24"/>
+        </w:rPr>
+        <w:t xml:space="preserve"> the beginning of ‘ai’ and the one </w:t>
+      </w:r>
+      <w:r>
+        <w:rPr>
+          <w:rFonts w:ascii="Times New Roman" w:eastAsia="新細明體" w:hAnsi="Times New Roman" w:cs="Times New Roman"/>
+          <w:color w:val="000000"/>
+          <w:kern w:val="0"/>
+          <w:szCs w:val="24"/>
+        </w:rPr>
+        <w:t>at</w:t>
+      </w:r>
+      <w:r>
+        <w:rPr>
+          <w:rFonts w:ascii="Times New Roman" w:eastAsia="新細明體" w:hAnsi="Times New Roman" w:cs="Times New Roman"/>
+          <w:color w:val="000000"/>
+          <w:kern w:val="0"/>
+          <w:szCs w:val="24"/>
+        </w:rPr>
+        <w:t xml:space="preserve"> the end of ‘</w:t>
       </w:r>
       <w:proofErr w:type="spellStart"/>
       <w:r>
@@ -396,7 +574,43 @@
           <w:kern w:val="0"/>
           <w:szCs w:val="24"/>
         </w:rPr>
-        <w:t>’ are very similar, that is, they may have similar harmonic component, since they all are the sound ‘</w:t>
+        <w:t>’ are very similar</w:t>
+      </w:r>
+      <w:r>
+        <w:rPr>
+          <w:rFonts w:ascii="Times New Roman" w:eastAsia="新細明體" w:hAnsi="Times New Roman" w:cs="Times New Roman"/>
+          <w:color w:val="000000"/>
+          <w:kern w:val="0"/>
+          <w:szCs w:val="24"/>
+        </w:rPr>
+        <w:t>; that</w:t>
+      </w:r>
+      <w:r>
+        <w:rPr>
+          <w:rFonts w:ascii="Times New Roman" w:eastAsia="新細明體" w:hAnsi="Times New Roman" w:cs="Times New Roman"/>
+          <w:color w:val="000000"/>
+          <w:kern w:val="0"/>
+          <w:szCs w:val="24"/>
+        </w:rPr>
+        <w:t xml:space="preserve"> is, they may have similar harmonic </w:t>
+      </w:r>
+      <w:r>
+        <w:rPr>
+          <w:rFonts w:ascii="Times New Roman" w:eastAsia="新細明體" w:hAnsi="Times New Roman" w:cs="Times New Roman"/>
+          <w:color w:val="000000"/>
+          <w:kern w:val="0"/>
+          <w:szCs w:val="24"/>
+        </w:rPr>
+        <w:t>components</w:t>
+      </w:r>
+      <w:r>
+        <w:rPr>
+          <w:rFonts w:ascii="Times New Roman" w:eastAsia="新細明體" w:hAnsi="Times New Roman" w:cs="Times New Roman"/>
+          <w:color w:val="000000"/>
+          <w:kern w:val="0"/>
+          <w:szCs w:val="24"/>
+        </w:rPr>
+        <w:t>, since they all are the sound ‘</w:t>
       </w:r>
       <w:proofErr w:type="spellStart"/>
       <w:r>
@@ -445,16 +659,16 @@
           <w:kern w:val="0"/>
           <w:szCs w:val="24"/>
         </w:rPr>
-        <w:t>’</w:t>
-      </w:r>
-      <w:r>
-        <w:rPr>
-          <w:rFonts w:ascii="Times New Roman" w:eastAsia="新細明體" w:hAnsi="Times New Roman" w:cs="Times New Roman"/>
-          <w:color w:val="000000"/>
-          <w:kern w:val="0"/>
-          <w:szCs w:val="24"/>
-        </w:rPr>
-        <w:t xml:space="preserve">. </w:t>
+        <w:t>.’</w:t>
+      </w:r>
+      <w:r>
+        <w:rPr>
+          <w:rFonts w:ascii="Times New Roman" w:eastAsia="新細明體" w:hAnsi="Times New Roman" w:cs="Times New Roman"/>
+          <w:color w:val="000000"/>
+          <w:kern w:val="0"/>
+          <w:szCs w:val="24"/>
+        </w:rPr>
+        <w:t xml:space="preserve"> </w:t>
       </w:r>
       <w:r>
         <w:rPr>
@@ -498,16 +712,16 @@
           <w:kern w:val="0"/>
           <w:szCs w:val="24"/>
         </w:rPr>
-        <w:t>’</w:t>
-      </w:r>
-      <w:r>
-        <w:rPr>
-          <w:rFonts w:ascii="Times New Roman" w:eastAsia="新細明體" w:hAnsi="Times New Roman" w:cs="Times New Roman"/>
-          <w:color w:val="000000"/>
-          <w:kern w:val="0"/>
-          <w:szCs w:val="24"/>
-        </w:rPr>
-        <w:t>, they may have very similar</w:t>
+        <w:t>,’</w:t>
+      </w:r>
+      <w:r>
+        <w:rPr>
+          <w:rFonts w:ascii="Times New Roman" w:eastAsia="新細明體" w:hAnsi="Times New Roman" w:cs="Times New Roman"/>
+          <w:color w:val="000000"/>
+          <w:kern w:val="0"/>
+          <w:szCs w:val="24"/>
+        </w:rPr>
+        <w:t xml:space="preserve"> they may have very similar</w:t>
       </w:r>
       <w:r>
         <w:rPr>
@@ -552,7 +766,25 @@
           <w:kern w:val="0"/>
           <w:szCs w:val="24"/>
         </w:rPr>
-        <w:t>not distinguish the two sound ‘ai’ and ‘</w:t>
+        <w:t xml:space="preserve">not distinguish the two </w:t>
+      </w:r>
+      <w:r>
+        <w:rPr>
+          <w:rFonts w:ascii="Times New Roman" w:eastAsia="新細明體" w:hAnsi="Times New Roman" w:cs="Times New Roman"/>
+          <w:color w:val="000000"/>
+          <w:kern w:val="0"/>
+          <w:szCs w:val="24"/>
+        </w:rPr>
+        <w:t>sounds</w:t>
+      </w:r>
+      <w:r>
+        <w:rPr>
+          <w:rFonts w:ascii="Times New Roman" w:eastAsia="新細明體" w:hAnsi="Times New Roman" w:cs="Times New Roman"/>
+          <w:color w:val="000000"/>
+          <w:kern w:val="0"/>
+          <w:szCs w:val="24"/>
+        </w:rPr>
+        <w:t xml:space="preserve"> ‘ai’ and ‘</w:t>
       </w:r>
       <w:proofErr w:type="spellStart"/>
       <w:r>
@@ -572,7 +804,25 @@
           <w:kern w:val="0"/>
           <w:szCs w:val="24"/>
         </w:rPr>
-        <w:t>’ if the analysis window is too long so as to make Fourier analysis lose</w:t>
+        <w:t xml:space="preserve">’ if the analysis window is too long </w:t>
+      </w:r>
+      <w:r>
+        <w:rPr>
+          <w:rFonts w:ascii="Times New Roman" w:eastAsia="新細明體" w:hAnsi="Times New Roman" w:cs="Times New Roman"/>
+          <w:color w:val="000000"/>
+          <w:kern w:val="0"/>
+          <w:szCs w:val="24"/>
+        </w:rPr>
+        <w:t>to</w:t>
+      </w:r>
+      <w:r>
+        <w:rPr>
+          <w:rFonts w:ascii="Times New Roman" w:eastAsia="新細明體" w:hAnsi="Times New Roman" w:cs="Times New Roman"/>
+          <w:color w:val="000000"/>
+          <w:kern w:val="0"/>
+          <w:szCs w:val="24"/>
+        </w:rPr>
+        <w:t xml:space="preserve"> make Fourier analysis lose</w:t>
       </w:r>
       <w:r>
         <w:rPr>
@@ -592,7 +842,25 @@
           <w:kern w:val="0"/>
           <w:szCs w:val="24"/>
         </w:rPr>
-        <w:t xml:space="preserve"> due to the fact that speech signals change over time</w:t>
+        <w:t xml:space="preserve"> </w:t>
+      </w:r>
+      <w:r>
+        <w:rPr>
+          <w:rFonts w:ascii="Times New Roman" w:eastAsia="新細明體" w:hAnsi="Times New Roman" w:cs="Times New Roman"/>
+          <w:color w:val="000000"/>
+          <w:kern w:val="0"/>
+          <w:szCs w:val="24"/>
+        </w:rPr>
+        <w:t>because</w:t>
+      </w:r>
+      <w:r>
+        <w:rPr>
+          <w:rFonts w:ascii="Times New Roman" w:eastAsia="新細明體" w:hAnsi="Times New Roman" w:cs="Times New Roman"/>
+          <w:color w:val="000000"/>
+          <w:kern w:val="0"/>
+          <w:szCs w:val="24"/>
+        </w:rPr>
+        <w:t xml:space="preserve"> speech signals change over time</w:t>
       </w:r>
       <w:r>
         <w:rPr>
@@ -697,10 +965,10 @@
             <v:path o:extrusionok="f" gradientshapeok="t" o:connecttype="rect"/>
             <o:lock v:ext="edit" aspectratio="t"/>
           </v:shapetype>
-          <v:shape id="_x0000_i1072" type="#_x0000_t75" alt="" style="width:33.25pt;height:41pt;mso-width-percent:0;mso-height-percent:0;mso-width-percent:0;mso-height-percent:0" o:ole="">
+          <v:shape id="_x0000_i1072" type="#_x0000_t75" alt="" style="width:33pt;height:41pt;mso-width-percent:0;mso-height-percent:0;mso-width-percent:0;mso-height-percent:0" o:ole="">
             <v:imagedata r:id="rId8" o:title=""/>
           </v:shape>
-          <o:OLEObject Type="Embed" ProgID="Package" ShapeID="_x0000_i1072" DrawAspect="Content" ObjectID="_1662756188" r:id="rId9"/>
+          <o:OLEObject Type="Embed" ProgID="Package" ShapeID="_x0000_i1072" DrawAspect="Content" ObjectID="_1696669926" r:id="rId9"/>
         </w:object>
       </w:r>
     </w:p>
@@ -804,7 +1072,7 @@
           <v:shape id="_x0000_i1071" type="#_x0000_t75" alt="" style="width:36pt;height:41pt;mso-width-percent:0;mso-height-percent:0;mso-width-percent:0;mso-height-percent:0" o:ole="">
             <v:imagedata r:id="rId11" o:title=""/>
           </v:shape>
-          <o:OLEObject Type="Embed" ProgID="Package" ShapeID="_x0000_i1071" DrawAspect="Content" ObjectID="_1662756189" r:id="rId12"/>
+          <o:OLEObject Type="Embed" ProgID="Package" ShapeID="_x0000_i1071" DrawAspect="Content" ObjectID="_1696669927" r:id="rId12"/>
         </w:object>
       </w:r>
     </w:p>
@@ -851,6 +1119,7 @@
           <w:kern w:val="0"/>
           <w:szCs w:val="24"/>
         </w:rPr>
+        <w:lastRenderedPageBreak/>
         <w:t>Fig.1: (a) waveform of a compound vowel ‘ai’ and (b) waveform of a syllable ‘</w:t>
       </w:r>
       <w:proofErr w:type="spellStart"/>
@@ -871,7 +1140,16 @@
           <w:kern w:val="0"/>
           <w:szCs w:val="24"/>
         </w:rPr>
-        <w:t xml:space="preserve">’. Note that </w:t>
+        <w:t>.’</w:t>
+      </w:r>
+      <w:r>
+        <w:rPr>
+          <w:rFonts w:ascii="Times New Roman" w:eastAsia="新細明體" w:hAnsi="Times New Roman" w:cs="Times New Roman"/>
+          <w:color w:val="000000"/>
+          <w:kern w:val="0"/>
+          <w:szCs w:val="24"/>
+        </w:rPr>
+        <w:t xml:space="preserve"> Note that </w:t>
       </w:r>
       <w:r>
         <w:rPr>
@@ -1104,16 +1382,70 @@
           <w:kern w:val="0"/>
           <w:szCs w:val="24"/>
         </w:rPr>
-        <w:t xml:space="preserve"> Apparently, the waveform in each short segment (analysis frame) could be more stationary since waveforms in a shorter window look more periodic and have more similar harmonic components. </w:t>
-      </w:r>
-      <w:r>
-        <w:rPr>
-          <w:rFonts w:ascii="Times New Roman" w:eastAsia="新細明體" w:hAnsi="Times New Roman" w:cs="Times New Roman"/>
-          <w:color w:val="000000"/>
-          <w:kern w:val="0"/>
-          <w:szCs w:val="24"/>
-        </w:rPr>
-        <w:t>Also, each analysis frame could catch different waveform so as to observe signal changing over time.</w:t>
+        <w:t xml:space="preserve"> </w:t>
+      </w:r>
+      <w:r>
+        <w:rPr>
+          <w:rFonts w:ascii="Times New Roman" w:eastAsia="新細明體" w:hAnsi="Times New Roman" w:cs="Times New Roman"/>
+          <w:color w:val="000000"/>
+          <w:kern w:val="0"/>
+          <w:szCs w:val="24"/>
+        </w:rPr>
+        <w:t>The</w:t>
+      </w:r>
+      <w:r>
+        <w:rPr>
+          <w:rFonts w:ascii="Times New Roman" w:eastAsia="新細明體" w:hAnsi="Times New Roman" w:cs="Times New Roman"/>
+          <w:color w:val="000000"/>
+          <w:kern w:val="0"/>
+          <w:szCs w:val="24"/>
+        </w:rPr>
+        <w:t xml:space="preserve"> waveform in each short segment (analysis frame) could be stationary since waveforms in a shorter window look more periodic and have more similar harmonic components. </w:t>
+      </w:r>
+      <w:r>
+        <w:rPr>
+          <w:rFonts w:ascii="Times New Roman" w:eastAsia="新細明體" w:hAnsi="Times New Roman" w:cs="Times New Roman"/>
+          <w:color w:val="000000"/>
+          <w:kern w:val="0"/>
+          <w:szCs w:val="24"/>
+        </w:rPr>
+        <w:t xml:space="preserve">Also, each analysis frame could catch </w:t>
+      </w:r>
+      <w:r>
+        <w:rPr>
+          <w:rFonts w:ascii="Times New Roman" w:eastAsia="新細明體" w:hAnsi="Times New Roman" w:cs="Times New Roman"/>
+          <w:color w:val="000000"/>
+          <w:kern w:val="0"/>
+          <w:szCs w:val="24"/>
+        </w:rPr>
+        <w:t xml:space="preserve">a </w:t>
+      </w:r>
+      <w:r>
+        <w:rPr>
+          <w:rFonts w:ascii="Times New Roman" w:eastAsia="新細明體" w:hAnsi="Times New Roman" w:cs="Times New Roman"/>
+          <w:color w:val="000000"/>
+          <w:kern w:val="0"/>
+          <w:szCs w:val="24"/>
+        </w:rPr>
+        <w:t xml:space="preserve">different waveform </w:t>
+      </w:r>
+      <w:r>
+        <w:rPr>
+          <w:rFonts w:ascii="Times New Roman" w:eastAsia="新細明體" w:hAnsi="Times New Roman" w:cs="Times New Roman"/>
+          <w:color w:val="000000"/>
+          <w:kern w:val="0"/>
+          <w:szCs w:val="24"/>
+        </w:rPr>
+        <w:t>to</w:t>
+      </w:r>
+      <w:r>
+        <w:rPr>
+          <w:rFonts w:ascii="Times New Roman" w:eastAsia="新細明體" w:hAnsi="Times New Roman" w:cs="Times New Roman"/>
+          <w:color w:val="000000"/>
+          <w:kern w:val="0"/>
+          <w:szCs w:val="24"/>
+        </w:rPr>
+        <w:t xml:space="preserve"> observe signal changing over time.</w:t>
       </w:r>
       <w:r>
         <w:rPr>
@@ -1215,10 +1547,10 @@
           <w:szCs w:val="24"/>
         </w:rPr>
         <w:object w:dxaOrig="820" w:dyaOrig="320" w14:anchorId="20C743BE">
-          <v:shape id="_x0000_i1070" type="#_x0000_t75" alt="" style="width:41pt;height:16.05pt;mso-width-percent:0;mso-height-percent:0;mso-width-percent:0;mso-height-percent:0" o:ole="">
+          <v:shape id="_x0000_i1070" type="#_x0000_t75" alt="" style="width:41pt;height:16pt;mso-width-percent:0;mso-height-percent:0;mso-width-percent:0;mso-height-percent:0" o:ole="">
             <v:imagedata r:id="rId13" o:title=""/>
           </v:shape>
-          <o:OLEObject Type="Embed" ProgID="Equation.DSMT4" ShapeID="_x0000_i1070" DrawAspect="Content" ObjectID="_1662756190" r:id="rId14"/>
+          <o:OLEObject Type="Embed" ProgID="Equation.DSMT4" ShapeID="_x0000_i1070" DrawAspect="Content" ObjectID="_1696669928" r:id="rId14"/>
         </w:object>
       </w:r>
       <w:r>
@@ -1256,10 +1588,10 @@
           <w:szCs w:val="24"/>
         </w:rPr>
         <w:object w:dxaOrig="4780" w:dyaOrig="760" w14:anchorId="177E8899">
-          <v:shape id="_x0000_i1069" type="#_x0000_t75" alt="" style="width:239.25pt;height:38.2pt;mso-width-percent:0;mso-height-percent:0;mso-width-percent:0;mso-height-percent:0" o:ole="">
+          <v:shape id="_x0000_i1069" type="#_x0000_t75" alt="" style="width:239pt;height:38pt;mso-width-percent:0;mso-height-percent:0;mso-width-percent:0;mso-height-percent:0" o:ole="">
             <v:imagedata r:id="rId15" o:title=""/>
           </v:shape>
-          <o:OLEObject Type="Embed" ProgID="Equation.DSMT4" ShapeID="_x0000_i1069" DrawAspect="Content" ObjectID="_1662756191" r:id="rId16"/>
+          <o:OLEObject Type="Embed" ProgID="Equation.DSMT4" ShapeID="_x0000_i1069" DrawAspect="Content" ObjectID="_1696669929" r:id="rId16"/>
         </w:object>
       </w:r>
       <w:r>
@@ -1340,10 +1672,10 @@
           <w:position w:val="-28"/>
         </w:rPr>
         <w:object w:dxaOrig="1500" w:dyaOrig="700" w14:anchorId="6C4B0E60">
-          <v:shape id="_x0000_i1068" type="#_x0000_t75" alt="" style="width:74.75pt;height:34.9pt;mso-width-percent:0;mso-height-percent:0;mso-width-percent:0;mso-height-percent:0" o:ole="">
+          <v:shape id="_x0000_i1068" type="#_x0000_t75" alt="" style="width:75pt;height:35pt;mso-width-percent:0;mso-height-percent:0;mso-width-percent:0;mso-height-percent:0" o:ole="">
             <v:imagedata r:id="rId17" o:title=""/>
           </v:shape>
-          <o:OLEObject Type="Embed" ProgID="Equation.DSMT4" ShapeID="_x0000_i1068" DrawAspect="Content" ObjectID="_1662756192" r:id="rId18"/>
+          <o:OLEObject Type="Embed" ProgID="Equation.DSMT4" ShapeID="_x0000_i1068" DrawAspect="Content" ObjectID="_1696669930" r:id="rId18"/>
         </w:object>
       </w:r>
       <w:r>
@@ -1363,10 +1695,10 @@
           <w:position w:val="-12"/>
         </w:rPr>
         <w:object w:dxaOrig="580" w:dyaOrig="360" w14:anchorId="16736CF1">
-          <v:shape id="_x0000_i1067" type="#_x0000_t75" alt="" style="width:28.8pt;height:18.3pt;mso-width-percent:0;mso-height-percent:0;mso-width-percent:0;mso-height-percent:0" o:ole="">
+          <v:shape id="_x0000_i1067" type="#_x0000_t75" alt="" style="width:29pt;height:18pt;mso-width-percent:0;mso-height-percent:0;mso-width-percent:0;mso-height-percent:0" o:ole="">
             <v:imagedata r:id="rId19" o:title=""/>
           </v:shape>
-          <o:OLEObject Type="Embed" ProgID="Equation.DSMT4" ShapeID="_x0000_i1067" DrawAspect="Content" ObjectID="_1662756193" r:id="rId20"/>
+          <o:OLEObject Type="Embed" ProgID="Equation.DSMT4" ShapeID="_x0000_i1067" DrawAspect="Content" ObjectID="_1696669931" r:id="rId20"/>
         </w:object>
       </w:r>
       <w:r>
@@ -1395,7 +1727,34 @@
           <w:kern w:val="0"/>
           <w:szCs w:val="24"/>
         </w:rPr>
-        <w:t xml:space="preserve"> samples, indicating taking DFT of a discrete time signal of length</w:t>
+        <w:t xml:space="preserve"> samples, indicating taking DFT of a discrete</w:t>
+      </w:r>
+      <w:r>
+        <w:rPr>
+          <w:rFonts w:ascii="Times New Roman" w:eastAsia="新細明體" w:hAnsi="Times New Roman" w:cs="Times New Roman" w:hint="eastAsia"/>
+          <w:color w:val="000000"/>
+          <w:kern w:val="0"/>
+          <w:szCs w:val="24"/>
+        </w:rPr>
+        <w:t>-</w:t>
+      </w:r>
+      <w:r>
+        <w:rPr>
+          <w:rFonts w:ascii="Times New Roman" w:eastAsia="新細明體" w:hAnsi="Times New Roman" w:cs="Times New Roman" w:hint="eastAsia"/>
+          <w:color w:val="000000"/>
+          <w:kern w:val="0"/>
+          <w:szCs w:val="24"/>
+        </w:rPr>
+        <w:t>t</w:t>
+      </w:r>
+      <w:r>
+        <w:rPr>
+          <w:rFonts w:ascii="Times New Roman" w:eastAsia="新細明體" w:hAnsi="Times New Roman" w:cs="Times New Roman"/>
+          <w:color w:val="000000"/>
+          <w:kern w:val="0"/>
+          <w:szCs w:val="24"/>
+        </w:rPr>
+        <w:t>ime signal of length</w:t>
       </w:r>
       <w:r>
         <w:rPr>
@@ -1452,16 +1811,88 @@
           <w:kern w:val="0"/>
           <w:szCs w:val="24"/>
         </w:rPr>
-        <w:t xml:space="preserve">’. </w:t>
-      </w:r>
-      <w:r>
-        <w:rPr>
-          <w:rFonts w:ascii="Times New Roman" w:eastAsia="新細明體" w:hAnsi="Times New Roman" w:cs="Times New Roman"/>
-          <w:color w:val="000000"/>
-          <w:kern w:val="0"/>
-          <w:szCs w:val="24"/>
-        </w:rPr>
-        <w:t xml:space="preserve">Note that FFT stands for Fast Fourier Transform which is an efficient implantation of DFT. </w:t>
+        <w:t>.’</w:t>
+      </w:r>
+      <w:r>
+        <w:rPr>
+          <w:rFonts w:ascii="Times New Roman" w:eastAsia="新細明體" w:hAnsi="Times New Roman" w:cs="Times New Roman"/>
+          <w:color w:val="000000"/>
+          <w:kern w:val="0"/>
+          <w:szCs w:val="24"/>
+        </w:rPr>
+        <w:t xml:space="preserve"> </w:t>
+      </w:r>
+      <w:r>
+        <w:rPr>
+          <w:rFonts w:ascii="Times New Roman" w:eastAsia="新細明體" w:hAnsi="Times New Roman" w:cs="Times New Roman"/>
+          <w:color w:val="000000"/>
+          <w:kern w:val="0"/>
+          <w:szCs w:val="24"/>
+        </w:rPr>
+        <w:t>Note that FFT stands for Fast Fourier Transform</w:t>
+      </w:r>
+      <w:r>
+        <w:rPr>
+          <w:rFonts w:ascii="Times New Roman" w:eastAsia="新細明體" w:hAnsi="Times New Roman" w:cs="Times New Roman"/>
+          <w:color w:val="000000"/>
+          <w:kern w:val="0"/>
+          <w:szCs w:val="24"/>
+        </w:rPr>
+        <w:t>,</w:t>
+      </w:r>
+      <w:r>
+        <w:rPr>
+          <w:rFonts w:ascii="Times New Roman" w:eastAsia="新細明體" w:hAnsi="Times New Roman" w:cs="Times New Roman"/>
+          <w:color w:val="000000"/>
+          <w:kern w:val="0"/>
+          <w:szCs w:val="24"/>
+        </w:rPr>
+        <w:t xml:space="preserve"> which is efficient impl</w:t>
+      </w:r>
+      <w:r>
+        <w:rPr>
+          <w:rFonts w:ascii="Times New Roman" w:eastAsia="新細明體" w:hAnsi="Times New Roman" w:cs="Times New Roman"/>
+          <w:color w:val="000000"/>
+          <w:kern w:val="0"/>
+          <w:szCs w:val="24"/>
+        </w:rPr>
+        <w:t>eme</w:t>
+      </w:r>
+      <w:r>
+        <w:rPr>
+          <w:rFonts w:ascii="Times New Roman" w:eastAsia="新細明體" w:hAnsi="Times New Roman" w:cs="Times New Roman"/>
+          <w:color w:val="000000"/>
+          <w:kern w:val="0"/>
+          <w:szCs w:val="24"/>
+        </w:rPr>
+        <w:t>ntation of DFT</w:t>
+      </w:r>
+      <w:r>
+        <w:rPr>
+          <w:rFonts w:ascii="Times New Roman" w:eastAsia="新細明體" w:hAnsi="Times New Roman" w:cs="Times New Roman"/>
+          <w:color w:val="000000"/>
+          <w:kern w:val="0"/>
+          <w:szCs w:val="24"/>
+        </w:rPr>
+        <w:t xml:space="preserve"> (you’ll learn the FFT in some advanced courses)</w:t>
+      </w:r>
+      <w:r>
+        <w:rPr>
+          <w:rFonts w:ascii="Times New Roman" w:eastAsia="新細明體" w:hAnsi="Times New Roman" w:cs="Times New Roman" w:hint="eastAsia"/>
+          <w:color w:val="000000"/>
+          <w:kern w:val="0"/>
+          <w:szCs w:val="24"/>
+        </w:rPr>
+        <w:t>.</w:t>
+      </w:r>
+      <w:r>
+        <w:rPr>
+          <w:rFonts w:ascii="Times New Roman" w:eastAsia="新細明體" w:hAnsi="Times New Roman" w:cs="Times New Roman"/>
+          <w:color w:val="000000"/>
+          <w:kern w:val="0"/>
+          <w:szCs w:val="24"/>
+        </w:rPr>
+        <w:t xml:space="preserve"> </w:t>
       </w:r>
       <w:r>
         <w:rPr>
@@ -1480,10 +1911,10 @@
           <w:position w:val="-12"/>
         </w:rPr>
         <w:object w:dxaOrig="580" w:dyaOrig="360" w14:anchorId="65271AF6">
-          <v:shape id="_x0000_i1066" type="#_x0000_t75" alt="" style="width:28.8pt;height:18.3pt;mso-width-percent:0;mso-height-percent:0;mso-width-percent:0;mso-height-percent:0" o:ole="">
+          <v:shape id="_x0000_i1066" type="#_x0000_t75" alt="" style="width:29pt;height:18pt;mso-width-percent:0;mso-height-percent:0;mso-width-percent:0;mso-height-percent:0" o:ole="">
             <v:imagedata r:id="rId19" o:title=""/>
           </v:shape>
-          <o:OLEObject Type="Embed" ProgID="Equation.DSMT4" ShapeID="_x0000_i1066" DrawAspect="Content" ObjectID="_1662756194" r:id="rId21"/>
+          <o:OLEObject Type="Embed" ProgID="Equation.DSMT4" ShapeID="_x0000_i1066" DrawAspect="Content" ObjectID="_1696669932" r:id="rId21"/>
         </w:object>
       </w:r>
       <w:r>
@@ -1521,10 +1952,10 @@
           <w:szCs w:val="24"/>
         </w:rPr>
         <w:object w:dxaOrig="3900" w:dyaOrig="360" w14:anchorId="28423F29">
-          <v:shape id="_x0000_i1065" type="#_x0000_t75" alt="" style="width:194.95pt;height:18.3pt;mso-width-percent:0;mso-height-percent:0;mso-width-percent:0;mso-height-percent:0" o:ole="">
+          <v:shape id="_x0000_i1065" type="#_x0000_t75" alt="" style="width:195pt;height:18pt;mso-width-percent:0;mso-height-percent:0;mso-width-percent:0;mso-height-percent:0" o:ole="">
             <v:imagedata r:id="rId22" o:title=""/>
           </v:shape>
-          <o:OLEObject Type="Embed" ProgID="Equation.DSMT4" ShapeID="_x0000_i1065" DrawAspect="Content" ObjectID="_1662756195" r:id="rId23"/>
+          <o:OLEObject Type="Embed" ProgID="Equation.DSMT4" ShapeID="_x0000_i1065" DrawAspect="Content" ObjectID="_1696669933" r:id="rId23"/>
         </w:object>
       </w:r>
       <w:r>
@@ -1557,6 +1988,7 @@
           <w:kern w:val="0"/>
           <w:szCs w:val="24"/>
         </w:rPr>
+        <w:lastRenderedPageBreak/>
         <w:t xml:space="preserve">where </w:t>
       </w:r>
       <w:r>
@@ -1567,10 +1999,10 @@
           <w:position w:val="-10"/>
         </w:rPr>
         <w:object w:dxaOrig="1219" w:dyaOrig="320" w14:anchorId="107DE209">
-          <v:shape id="_x0000_i1064" type="#_x0000_t75" alt="" style="width:60.9pt;height:16.05pt;mso-width-percent:0;mso-height-percent:0;mso-width-percent:0;mso-height-percent:0" o:ole="">
+          <v:shape id="_x0000_i1064" type="#_x0000_t75" alt="" style="width:61pt;height:16pt;mso-width-percent:0;mso-height-percent:0;mso-width-percent:0;mso-height-percent:0" o:ole="">
             <v:imagedata r:id="rId24" o:title=""/>
           </v:shape>
-          <o:OLEObject Type="Embed" ProgID="Equation.DSMT4" ShapeID="_x0000_i1064" DrawAspect="Content" ObjectID="_1662756196" r:id="rId25"/>
+          <o:OLEObject Type="Embed" ProgID="Equation.DSMT4" ShapeID="_x0000_i1064" DrawAspect="Content" ObjectID="_1696669934" r:id="rId25"/>
         </w:object>
       </w:r>
       <w:r>
@@ -1590,10 +2022,10 @@
           <w:position w:val="-10"/>
         </w:rPr>
         <w:object w:dxaOrig="460" w:dyaOrig="320" w14:anchorId="48553A74">
-          <v:shape id="_x0000_i1063" type="#_x0000_t75" alt="" style="width:23.25pt;height:16.05pt;mso-width-percent:0;mso-height-percent:0;mso-width-percent:0;mso-height-percent:0" o:ole="">
+          <v:shape id="_x0000_i1063" type="#_x0000_t75" alt="" style="width:23pt;height:16pt;mso-width-percent:0;mso-height-percent:0;mso-width-percent:0;mso-height-percent:0" o:ole="">
             <v:imagedata r:id="rId26" o:title=""/>
           </v:shape>
-          <o:OLEObject Type="Embed" ProgID="Equation.DSMT4" ShapeID="_x0000_i1063" DrawAspect="Content" ObjectID="_1662756197" r:id="rId27"/>
+          <o:OLEObject Type="Embed" ProgID="Equation.DSMT4" ShapeID="_x0000_i1063" DrawAspect="Content" ObjectID="_1696669935" r:id="rId27"/>
         </w:object>
       </w:r>
       <w:r>
@@ -1651,10 +2083,10 @@
           <w:position w:val="-10"/>
         </w:rPr>
         <w:object w:dxaOrig="499" w:dyaOrig="320" w14:anchorId="08B03D0D">
-          <v:shape id="_x0000_i1062" type="#_x0000_t75" alt="" style="width:24.9pt;height:16.05pt;mso-width-percent:0;mso-height-percent:0;mso-width-percent:0;mso-height-percent:0" o:ole="">
+          <v:shape id="_x0000_i1062" type="#_x0000_t75" alt="" style="width:25pt;height:16pt;mso-width-percent:0;mso-height-percent:0;mso-width-percent:0;mso-height-percent:0" o:ole="">
             <v:imagedata r:id="rId28" o:title=""/>
           </v:shape>
-          <o:OLEObject Type="Embed" ProgID="Equation.DSMT4" ShapeID="_x0000_i1062" DrawAspect="Content" ObjectID="_1662756198" r:id="rId29"/>
+          <o:OLEObject Type="Embed" ProgID="Equation.DSMT4" ShapeID="_x0000_i1062" DrawAspect="Content" ObjectID="_1696669936" r:id="rId29"/>
         </w:object>
       </w:r>
       <w:r>
@@ -1664,17 +2096,7 @@
           <w:kern w:val="0"/>
           <w:szCs w:val="24"/>
         </w:rPr>
-        <w:t xml:space="preserve"> is a window function, a mathematical function with zero-valued outside of some </w:t>
-      </w:r>
-      <w:r>
-        <w:rPr>
-          <w:rFonts w:ascii="Times New Roman" w:eastAsia="新細明體" w:hAnsi="Times New Roman" w:cs="Times New Roman"/>
-          <w:color w:val="000000"/>
-          <w:kern w:val="0"/>
-          <w:szCs w:val="24"/>
-        </w:rPr>
-        <w:lastRenderedPageBreak/>
-        <w:t xml:space="preserve">chosen interval. Therefore, we can regard </w:t>
+        <w:t xml:space="preserve"> is a window function, a mathematical function with zero-valued outside of some chosen interval. Therefore, we can regard </w:t>
       </w:r>
       <w:r>
         <w:rPr>
@@ -1684,10 +2106,10 @@
           <w:position w:val="-12"/>
         </w:rPr>
         <w:object w:dxaOrig="580" w:dyaOrig="360" w14:anchorId="6C22C515">
-          <v:shape id="_x0000_i1061" type="#_x0000_t75" alt="" style="width:28.8pt;height:18.3pt;mso-width-percent:0;mso-height-percent:0;mso-width-percent:0;mso-height-percent:0" o:ole="">
+          <v:shape id="_x0000_i1061" type="#_x0000_t75" alt="" style="width:29pt;height:18pt;mso-width-percent:0;mso-height-percent:0;mso-width-percent:0;mso-height-percent:0" o:ole="">
             <v:imagedata r:id="rId19" o:title=""/>
           </v:shape>
-          <o:OLEObject Type="Embed" ProgID="Equation.DSMT4" ShapeID="_x0000_i1061" DrawAspect="Content" ObjectID="_1662756199" r:id="rId30"/>
+          <o:OLEObject Type="Embed" ProgID="Equation.DSMT4" ShapeID="_x0000_i1061" DrawAspect="Content" ObjectID="_1696669937" r:id="rId30"/>
         </w:object>
       </w:r>
       <w:r>
@@ -1803,8 +2225,8 @@
             <v:stroke joinstyle="miter"/>
             <v:path gradientshapeok="t" o:connecttype="rect"/>
           </v:shapetype>
-          <v:shape id="_x0000_s1104" type="#_x0000_t202" alt="" style="position:absolute;left:0;text-align:left;margin-left:317pt;margin-top:471.45pt;width:226.55pt;height:61.2pt;z-index:251661824;mso-wrap-style:none;mso-wrap-edited:f;mso-width-percent:0;mso-height-percent:0;mso-width-percent:0;mso-height-percent:0;v-text-anchor:top" filled="f" stroked="f">
-            <v:textbox style="mso-next-textbox:#_x0000_s1104;mso-fit-shape-to-text:t">
+          <v:shape id="_x0000_s2128" type="#_x0000_t202" alt="" style="position:absolute;left:0;text-align:left;margin-left:317pt;margin-top:471.45pt;width:226.45pt;height:61.2pt;z-index:251661824;mso-wrap-style:none;mso-wrap-edited:f;mso-width-percent:0;mso-height-percent:0;mso-width-percent:0;mso-height-percent:0;v-text-anchor:top" filled="f" stroked="f">
+            <v:textbox style="mso-next-textbox:#_x0000_s2128;mso-fit-shape-to-text:t">
               <w:txbxContent>
                 <w:p>
                   <w:r>
@@ -1817,10 +2239,10 @@
                       <w:szCs w:val="24"/>
                     </w:rPr>
                     <w:object w:dxaOrig="4239" w:dyaOrig="760" w14:anchorId="4A83D91D">
-                      <v:shape id="_x0000_i1084" type="#_x0000_t75" alt="" style="width:212.1pt;height:38.2pt;mso-width-percent:0;mso-height-percent:0;mso-width-percent:0;mso-height-percent:0" o:ole="">
+                      <v:shape id="_x0000_i1084" type="#_x0000_t75" alt="" style="width:212pt;height:38pt;mso-width-percent:0;mso-height-percent:0;mso-width-percent:0;mso-height-percent:0" o:ole="">
                         <v:imagedata r:id="rId31" o:title=""/>
                       </v:shape>
-                      <o:OLEObject Type="Embed" ProgID="Equation.DSMT4" ShapeID="_x0000_i1084" DrawAspect="Content" ObjectID="_1662756235" r:id="rId32"/>
+                      <o:OLEObject Type="Embed" ProgID="Equation.DSMT4" ShapeID="_x0000_i1084" DrawAspect="Content" ObjectID="_1696669973" r:id="rId32"/>
                     </w:object>
                   </w:r>
                 </w:p>
@@ -1836,22 +2258,22 @@
           <w:kern w:val="0"/>
         </w:rPr>
         <w:pict w14:anchorId="5F0D0BC0">
-          <v:group id="_x0000_s1097" alt="" style="position:absolute;left:0;text-align:left;margin-left:347.55pt;margin-top:328.75pt;width:192.75pt;height:72.45pt;z-index:251659776" coordorigin="1440,7779" coordsize="3855,1449">
-            <v:rect id="_x0000_s1098" alt="" style="position:absolute;left:1567;top:7855;width:3072;height:1373" strokeweight=".25pt">
+          <v:group id="_x0000_s2121" alt="" style="position:absolute;left:0;text-align:left;margin-left:347.55pt;margin-top:328.75pt;width:192.75pt;height:72.45pt;z-index:251659776" coordorigin="1440,7779" coordsize="3855,1449">
+            <v:rect id="_x0000_s2122" alt="" style="position:absolute;left:1567;top:7855;width:3072;height:1373" strokeweight=".25pt">
               <v:stroke dashstyle="dashDot"/>
             </v:rect>
             <v:shapetype id="_x0000_t32" coordsize="21600,21600" o:spt="32" o:oned="t" path="m,l21600,21600e" filled="f">
               <v:path arrowok="t" fillok="f" o:connecttype="none"/>
               <o:lock v:ext="edit" shapetype="t"/>
             </v:shapetype>
-            <v:shape id="_x0000_s1099" type="#_x0000_t32" alt="" style="position:absolute;left:1567;top:8542;width:3072;height:1" o:connectortype="straight" strokeweight=".25pt">
+            <v:shape id="_x0000_s2123" type="#_x0000_t32" alt="" style="position:absolute;left:1567;top:8542;width:3072;height:1" o:connectortype="straight" strokeweight=".25pt">
               <v:stroke dashstyle="dashDot"/>
             </v:shape>
-            <v:shape id="_x0000_s1100" alt="" style="position:absolute;left:1567;top:7855;width:3072;height:688" coordsize="3072,688" path="m,687c512,343,1025,,1537,v512,,1279,589,1535,688e" filled="f">
+            <v:shape id="_x0000_s2124" alt="" style="position:absolute;left:1567;top:7855;width:3072;height:688" coordsize="3072,688" path="m,687c512,343,1025,,1537,v512,,1279,589,1535,688e" filled="f">
               <v:path arrowok="t"/>
             </v:shape>
-            <v:shape id="_x0000_s1101" type="#_x0000_t202" alt="" style="position:absolute;left:2415;top:7779;width:780;height:428;mso-wrap-style:square;v-text-anchor:top" filled="f" stroked="f">
-              <v:textbox style="mso-next-textbox:#_x0000_s1101">
+            <v:shape id="_x0000_s2125" type="#_x0000_t202" alt="" style="position:absolute;left:2415;top:7779;width:780;height:428;mso-wrap-style:square;v-text-anchor:top" filled="f" stroked="f">
+              <v:textbox style="mso-next-textbox:#_x0000_s2125">
                 <w:txbxContent>
                   <w:p>
                     <w:r>
@@ -1864,18 +2286,18 @@
                         <w:szCs w:val="24"/>
                       </w:rPr>
                       <w:object w:dxaOrig="499" w:dyaOrig="320" w14:anchorId="3F2D0BB8">
-                        <v:shape id="_x0000_i1083" type="#_x0000_t75" alt="" style="width:24.35pt;height:15.5pt;mso-width-percent:0;mso-height-percent:0;mso-width-percent:0;mso-height-percent:0" o:ole="">
+                        <v:shape id="_x0000_i1083" type="#_x0000_t75" alt="" style="width:24pt;height:16pt;mso-width-percent:0;mso-height-percent:0;mso-width-percent:0;mso-height-percent:0" o:ole="">
                           <v:imagedata r:id="rId28" o:title=""/>
                         </v:shape>
-                        <o:OLEObject Type="Embed" ProgID="Equation.DSMT4" ShapeID="_x0000_i1083" DrawAspect="Content" ObjectID="_1662756236" r:id="rId33"/>
+                        <o:OLEObject Type="Embed" ProgID="Equation.DSMT4" ShapeID="_x0000_i1083" DrawAspect="Content" ObjectID="_1696669974" r:id="rId33"/>
                       </w:object>
                     </w:r>
                   </w:p>
                 </w:txbxContent>
               </v:textbox>
             </v:shape>
-            <v:shape id="_x0000_s1102" type="#_x0000_t202" alt="" style="position:absolute;left:1440;top:8469;width:780;height:428;mso-wrap-style:square;v-text-anchor:top" filled="f" stroked="f">
-              <v:textbox style="mso-next-textbox:#_x0000_s1102">
+            <v:shape id="_x0000_s2126" type="#_x0000_t202" alt="" style="position:absolute;left:1440;top:8469;width:780;height:428;mso-wrap-style:square;v-text-anchor:top" filled="f" stroked="f">
+              <v:textbox style="mso-next-textbox:#_x0000_s2126">
                 <w:txbxContent>
                   <w:p>
                     <w:r>
@@ -1891,8 +2313,8 @@
                 </w:txbxContent>
               </v:textbox>
             </v:shape>
-            <v:shape id="_x0000_s1103" type="#_x0000_t202" alt="" style="position:absolute;left:4515;top:8424;width:780;height:428;mso-wrap-style:square;v-text-anchor:top" filled="f" stroked="f">
-              <v:textbox style="mso-next-textbox:#_x0000_s1103">
+            <v:shape id="_x0000_s2127" type="#_x0000_t202" alt="" style="position:absolute;left:4515;top:8424;width:780;height:428;mso-wrap-style:square;v-text-anchor:top" filled="f" stroked="f">
+              <v:textbox style="mso-next-textbox:#_x0000_s2127">
                 <w:txbxContent>
                   <w:p>
                     <w:r>
@@ -1918,8 +2340,8 @@
           <w:kern w:val="0"/>
         </w:rPr>
         <w:pict w14:anchorId="1288B419">
-          <v:shape id="_x0000_s1096" type="#_x0000_t202" alt="" style="position:absolute;left:0;text-align:left;margin-left:495.75pt;margin-top:83.05pt;width:39pt;height:21.4pt;z-index:251657728;mso-wrap-style:square;mso-wrap-edited:f;mso-width-percent:0;mso-height-percent:0;mso-width-percent:0;mso-height-percent:0;v-text-anchor:top" filled="f" stroked="f">
-            <v:textbox style="mso-next-textbox:#_x0000_s1096">
+          <v:shape id="_x0000_s2120" type="#_x0000_t202" alt="" style="position:absolute;left:0;text-align:left;margin-left:495.75pt;margin-top:83.05pt;width:39pt;height:21.4pt;z-index:251657728;mso-wrap-style:square;mso-wrap-edited:f;mso-width-percent:0;mso-height-percent:0;mso-width-percent:0;mso-height-percent:0;v-text-anchor:top" filled="f" stroked="f">
+            <v:textbox style="mso-next-textbox:#_x0000_s2120">
               <w:txbxContent>
                 <w:p>
                   <w:pPr>
@@ -1955,59 +2377,59 @@
           <w:kern w:val="0"/>
         </w:rPr>
         <w:pict w14:anchorId="26C8430E">
-          <v:group id="_x0000_s1026" editas="canvas" alt="" style="width:523.3pt;height:589.6pt;mso-position-horizontal-relative:char;mso-position-vertical-relative:line" coordorigin="720,3103" coordsize="10466,11792">
+          <v:group id="_x0000_s2050" editas="canvas" alt="" style="width:523.3pt;height:589.6pt;mso-position-horizontal-relative:char;mso-position-vertical-relative:line" coordorigin="720,3103" coordsize="10466,11792">
             <o:lock v:ext="edit" aspectratio="t"/>
-            <v:shape id="_x0000_s1027" type="#_x0000_t75" alt="" style="position:absolute;left:720;top:3103;width:10466;height:11792" o:preferrelative="f">
+            <v:shape id="_x0000_s2051" type="#_x0000_t75" alt="" style="position:absolute;left:720;top:3103;width:10466;height:11792" o:preferrelative="f">
               <v:fill o:detectmouseclick="t"/>
               <v:path o:extrusionok="t" o:connecttype="none"/>
               <o:lock v:ext="edit" text="t"/>
             </v:shape>
-            <v:shape id="_x0000_s1028" type="#_x0000_t75" alt="" style="position:absolute;left:1546;top:3184;width:8814;height:1376">
+            <v:shape id="_x0000_s2052" type="#_x0000_t75" alt="" style="position:absolute;left:1546;top:3184;width:8814;height:1376">
               <v:imagedata r:id="rId34" o:title=""/>
             </v:shape>
-            <v:shape id="_x0000_s1029" type="#_x0000_t75" alt="" style="position:absolute;left:1567;top:5151;width:3072;height:1373" stroked="t" strokecolor="black [3213]">
+            <v:shape id="_x0000_s2053" type="#_x0000_t75" alt="" style="position:absolute;left:1567;top:5151;width:3072;height:1373" stroked="t" strokecolor="black [3213]">
               <v:imagedata r:id="rId35" o:title=""/>
             </v:shape>
-            <v:shape id="_x0000_s1030" type="#_x0000_t75" alt="" style="position:absolute;left:3586;top:5977;width:3053;height:1373" stroked="t" strokecolor="black [3213]">
+            <v:shape id="_x0000_s2054" type="#_x0000_t75" alt="" style="position:absolute;left:3586;top:5977;width:3053;height:1373" stroked="t" strokecolor="black [3213]">
               <v:imagedata r:id="rId36" o:title=""/>
             </v:shape>
-            <v:shape id="_x0000_s1031" type="#_x0000_t75" alt="" style="position:absolute;left:5671;top:6880;width:3053;height:1373" stroked="t" strokecolor="black [3213]">
+            <v:shape id="_x0000_s2055" type="#_x0000_t75" alt="" style="position:absolute;left:5671;top:6880;width:3053;height:1373" stroked="t" strokecolor="black [3213]">
               <v:imagedata r:id="rId37" o:title=""/>
             </v:shape>
-            <v:shape id="_x0000_s1032" type="#_x0000_t75" alt="" style="position:absolute;left:7769;top:7882;width:2911;height:1373" stroked="t" strokecolor="black [3213]">
+            <v:shape id="_x0000_s2056" type="#_x0000_t75" alt="" style="position:absolute;left:7769;top:7882;width:2911;height:1373" stroked="t" strokecolor="black [3213]">
               <v:imagedata r:id="rId38" o:title="" cropright="-5174f"/>
             </v:shape>
-            <v:rect id="_x0000_s1033" alt="" style="position:absolute;left:1567;top:3184;width:3072;height:1307" filled="f"/>
-            <v:rect id="_x0000_s1034" alt="" style="position:absolute;left:3567;top:3229;width:3072;height:1320" filled="f"/>
-            <v:rect id="_x0000_s1035" alt="" style="position:absolute;left:5652;top:3274;width:3072;height:1320" filled="f"/>
-            <v:rect id="_x0000_s1036" alt="" style="position:absolute;left:7678;top:3349;width:3072;height:1320" filled="f"/>
-            <v:shape id="_x0000_s1037" type="#_x0000_t32" alt="" style="position:absolute;left:3103;top:4491;width:1;height:660" o:connectortype="straight" strokeweight=".25pt">
+            <v:rect id="_x0000_s2057" alt="" style="position:absolute;left:1567;top:3184;width:3072;height:1307" filled="f"/>
+            <v:rect id="_x0000_s2058" alt="" style="position:absolute;left:3567;top:3229;width:3072;height:1320" filled="f"/>
+            <v:rect id="_x0000_s2059" alt="" style="position:absolute;left:5652;top:3274;width:3072;height:1320" filled="f"/>
+            <v:rect id="_x0000_s2060" alt="" style="position:absolute;left:7678;top:3349;width:3072;height:1320" filled="f"/>
+            <v:shape id="_x0000_s2061" type="#_x0000_t32" alt="" style="position:absolute;left:3103;top:4491;width:1;height:660" o:connectortype="straight" strokeweight=".25pt">
               <v:stroke dashstyle="dashDot" endarrow="block"/>
             </v:shape>
-            <v:shape id="_x0000_s1038" type="#_x0000_t32" alt="" style="position:absolute;left:5103;top:4549;width:10;height:1428" o:connectortype="straight">
+            <v:shape id="_x0000_s2062" type="#_x0000_t32" alt="" style="position:absolute;left:5103;top:4549;width:10;height:1428" o:connectortype="straight">
               <v:stroke endarrow="block"/>
             </v:shape>
-            <v:shape id="_x0000_s1039" type="#_x0000_t32" alt="" style="position:absolute;left:7188;top:4594;width:10;height:2286" o:connectortype="straight">
+            <v:shape id="_x0000_s2063" type="#_x0000_t32" alt="" style="position:absolute;left:7188;top:4594;width:10;height:2286" o:connectortype="straight">
               <v:stroke endarrow="block"/>
             </v:shape>
-            <v:shape id="_x0000_s1040" type="#_x0000_t32" alt="" style="position:absolute;left:9214;top:4669;width:11;height:3213" o:connectortype="straight">
+            <v:shape id="_x0000_s2064" type="#_x0000_t32" alt="" style="position:absolute;left:9214;top:4669;width:11;height:3213" o:connectortype="straight">
               <v:stroke endarrow="block"/>
             </v:shape>
-            <v:shape id="_x0000_s1041" type="#_x0000_t32" alt="" style="position:absolute;left:3103;top:6524;width:1;height:1331" o:connectortype="straight" strokeweight=".25pt">
+            <v:shape id="_x0000_s2065" type="#_x0000_t32" alt="" style="position:absolute;left:3103;top:6524;width:1;height:1331" o:connectortype="straight" strokeweight=".25pt">
               <v:stroke dashstyle="dashDot" endarrow="block"/>
             </v:shape>
-            <v:group id="_x0000_s1042" alt="" style="position:absolute;left:1440;top:7779;width:3855;height:1449" coordorigin="1440,7779" coordsize="3855,1449">
-              <v:rect id="_x0000_s1043" alt="" style="position:absolute;left:1567;top:7855;width:3072;height:1373" strokeweight=".25pt">
+            <v:group id="_x0000_s2066" alt="" style="position:absolute;left:1440;top:7779;width:3855;height:1449" coordorigin="1440,7779" coordsize="3855,1449">
+              <v:rect id="_x0000_s2067" alt="" style="position:absolute;left:1567;top:7855;width:3072;height:1373" strokeweight=".25pt">
                 <v:stroke dashstyle="dashDot"/>
               </v:rect>
-              <v:shape id="_x0000_s1044" type="#_x0000_t32" alt="" style="position:absolute;left:1567;top:8542;width:3072;height:1" o:connectortype="straight" strokeweight=".25pt">
+              <v:shape id="_x0000_s2068" type="#_x0000_t32" alt="" style="position:absolute;left:1567;top:8542;width:3072;height:1" o:connectortype="straight" strokeweight=".25pt">
                 <v:stroke dashstyle="dashDot"/>
               </v:shape>
-              <v:shape id="_x0000_s1045" alt="" style="position:absolute;left:1567;top:7855;width:3072;height:688" coordsize="3072,688" path="m,687c512,343,1025,,1537,v512,,1279,589,1535,688e" filled="f">
+              <v:shape id="_x0000_s2069" alt="" style="position:absolute;left:1567;top:7855;width:3072;height:688" coordsize="3072,688" path="m,687c512,343,1025,,1537,v512,,1279,589,1535,688e" filled="f">
                 <v:path arrowok="t"/>
               </v:shape>
-              <v:shape id="_x0000_s1046" type="#_x0000_t202" alt="" style="position:absolute;left:2415;top:7779;width:780;height:428;mso-wrap-style:square;v-text-anchor:top" filled="f" stroked="f">
-                <v:textbox style="mso-next-textbox:#_x0000_s1046">
+              <v:shape id="_x0000_s2070" type="#_x0000_t202" alt="" style="position:absolute;left:2415;top:7779;width:780;height:428;mso-wrap-style:square;v-text-anchor:top" filled="f" stroked="f">
+                <v:textbox style="mso-next-textbox:#_x0000_s2070">
                   <w:txbxContent>
                     <w:p>
                       <w:r>
@@ -2020,18 +2442,18 @@
                           <w:szCs w:val="24"/>
                         </w:rPr>
                         <w:object w:dxaOrig="499" w:dyaOrig="320" w14:anchorId="3E27780C">
-                          <v:shape id="_x0000_i1082" type="#_x0000_t75" alt="" style="width:24.35pt;height:15.5pt;mso-width-percent:0;mso-height-percent:0;mso-width-percent:0;mso-height-percent:0" o:ole="">
+                          <v:shape id="_x0000_i1082" type="#_x0000_t75" alt="" style="width:24pt;height:16pt;mso-width-percent:0;mso-height-percent:0;mso-width-percent:0;mso-height-percent:0" o:ole="">
                             <v:imagedata r:id="rId28" o:title=""/>
                           </v:shape>
-                          <o:OLEObject Type="Embed" ProgID="Equation.DSMT4" ShapeID="_x0000_i1082" DrawAspect="Content" ObjectID="_1662756237" r:id="rId39"/>
+                          <o:OLEObject Type="Embed" ProgID="Equation.DSMT4" ShapeID="_x0000_i1082" DrawAspect="Content" ObjectID="_1696669975" r:id="rId39"/>
                         </w:object>
                       </w:r>
                     </w:p>
                   </w:txbxContent>
                 </v:textbox>
               </v:shape>
-              <v:shape id="_x0000_s1047" type="#_x0000_t202" alt="" style="position:absolute;left:1440;top:8469;width:780;height:428;mso-wrap-style:square;v-text-anchor:top" filled="f" stroked="f">
-                <v:textbox style="mso-next-textbox:#_x0000_s1047">
+              <v:shape id="_x0000_s2071" type="#_x0000_t202" alt="" style="position:absolute;left:1440;top:8469;width:780;height:428;mso-wrap-style:square;v-text-anchor:top" filled="f" stroked="f">
+                <v:textbox style="mso-next-textbox:#_x0000_s2071">
                   <w:txbxContent>
                     <w:p>
                       <w:r>
@@ -2047,8 +2469,8 @@
                   </w:txbxContent>
                 </v:textbox>
               </v:shape>
-              <v:shape id="_x0000_s1048" type="#_x0000_t202" alt="" style="position:absolute;left:4515;top:8424;width:780;height:428;mso-wrap-style:square;v-text-anchor:top" filled="f" stroked="f">
-                <v:textbox style="mso-next-textbox:#_x0000_s1048">
+              <v:shape id="_x0000_s2072" type="#_x0000_t202" alt="" style="position:absolute;left:4515;top:8424;width:780;height:428;mso-wrap-style:square;v-text-anchor:top" filled="f" stroked="f">
+                <v:textbox style="mso-next-textbox:#_x0000_s2072">
                   <w:txbxContent>
                     <w:p>
                       <w:r>
@@ -2065,8 +2487,8 @@
                 </v:textbox>
               </v:shape>
             </v:group>
-            <v:shape id="_x0000_s1049" type="#_x0000_t202" alt="" style="position:absolute;left:1425;top:4551;width:780;height:428;mso-wrap-style:square;v-text-anchor:top" filled="f" stroked="f">
-              <v:textbox style="mso-next-textbox:#_x0000_s1049">
+            <v:shape id="_x0000_s2073" type="#_x0000_t202" alt="" style="position:absolute;left:1425;top:4551;width:780;height:428;mso-wrap-style:square;v-text-anchor:top" filled="f" stroked="f">
+              <v:textbox style="mso-next-textbox:#_x0000_s2073">
                 <w:txbxContent>
                   <w:p>
                     <w:r>
@@ -2082,8 +2504,8 @@
                 </w:txbxContent>
               </v:textbox>
             </v:shape>
-            <v:shape id="_x0000_s1050" type="#_x0000_t202" alt="" style="position:absolute;left:3405;top:4575;width:780;height:428;mso-wrap-style:square;v-text-anchor:top" filled="f" stroked="f">
-              <v:textbox style="mso-next-textbox:#_x0000_s1050">
+            <v:shape id="_x0000_s2074" type="#_x0000_t202" alt="" style="position:absolute;left:3405;top:4575;width:780;height:428;mso-wrap-style:square;v-text-anchor:top" filled="f" stroked="f">
+              <v:textbox style="mso-next-textbox:#_x0000_s2074">
                 <w:txbxContent>
                   <w:p>
                     <w:r>
@@ -2099,8 +2521,8 @@
                 </w:txbxContent>
               </v:textbox>
             </v:shape>
-            <v:shape id="_x0000_s1051" type="#_x0000_t202" alt="" style="position:absolute;left:5535;top:4575;width:780;height:428;mso-wrap-style:square;v-text-anchor:top" filled="f" stroked="f">
-              <v:textbox style="mso-next-textbox:#_x0000_s1051">
+            <v:shape id="_x0000_s2075" type="#_x0000_t202" alt="" style="position:absolute;left:5535;top:4575;width:780;height:428;mso-wrap-style:square;v-text-anchor:top" filled="f" stroked="f">
+              <v:textbox style="mso-next-textbox:#_x0000_s2075">
                 <w:txbxContent>
                   <w:p>
                     <w:r>
@@ -2116,8 +2538,8 @@
                 </w:txbxContent>
               </v:textbox>
             </v:shape>
-            <v:shape id="_x0000_s1052" type="#_x0000_t202" alt="" style="position:absolute;left:7560;top:4579;width:780;height:428;mso-wrap-style:square;v-text-anchor:top" filled="f" stroked="f">
-              <v:textbox style="mso-next-textbox:#_x0000_s1052">
+            <v:shape id="_x0000_s2076" type="#_x0000_t202" alt="" style="position:absolute;left:7560;top:4579;width:780;height:428;mso-wrap-style:square;v-text-anchor:top" filled="f" stroked="f">
+              <v:textbox style="mso-next-textbox:#_x0000_s2076">
                 <w:txbxContent>
                   <w:p>
                     <w:r>
@@ -2133,15 +2555,15 @@
                 </w:txbxContent>
               </v:textbox>
             </v:shape>
-            <v:shape id="_x0000_s1053" type="#_x0000_t32" alt="" style="position:absolute;left:1425;top:4690;width:9761;height:1" o:connectortype="straight">
+            <v:shape id="_x0000_s2077" type="#_x0000_t32" alt="" style="position:absolute;left:1425;top:4690;width:9761;height:1" o:connectortype="straight">
               <v:stroke endarrow="block"/>
             </v:shape>
-            <v:shape id="_x0000_s1054" type="#_x0000_t32" alt="" style="position:absolute;left:7680;top:4616;width:1;height:195" o:connectortype="straight"/>
-            <v:shape id="_x0000_s1055" type="#_x0000_t32" alt="" style="position:absolute;left:1567;top:4616;width:1;height:195" o:connectortype="straight"/>
-            <v:shape id="_x0000_s1056" type="#_x0000_t32" alt="" style="position:absolute;left:5655;top:4645;width:1;height:195" o:connectortype="straight"/>
-            <v:shape id="_x0000_s1057" type="#_x0000_t32" alt="" style="position:absolute;left:3555;top:4615;width:1;height:195" o:connectortype="straight"/>
-            <v:shape id="_x0000_s1058" type="#_x0000_t202" alt="" style="position:absolute;left:2835;top:6975;width:780;height:428;mso-wrap-style:square;v-text-anchor:top" filled="f" stroked="f">
-              <v:textbox style="mso-next-textbox:#_x0000_s1058">
+            <v:shape id="_x0000_s2078" type="#_x0000_t32" alt="" style="position:absolute;left:7680;top:4616;width:1;height:195" o:connectortype="straight"/>
+            <v:shape id="_x0000_s2079" type="#_x0000_t32" alt="" style="position:absolute;left:1567;top:4616;width:1;height:195" o:connectortype="straight"/>
+            <v:shape id="_x0000_s2080" type="#_x0000_t32" alt="" style="position:absolute;left:5655;top:4645;width:1;height:195" o:connectortype="straight"/>
+            <v:shape id="_x0000_s2081" type="#_x0000_t32" alt="" style="position:absolute;left:3555;top:4615;width:1;height:195" o:connectortype="straight"/>
+            <v:shape id="_x0000_s2082" type="#_x0000_t202" alt="" style="position:absolute;left:2835;top:6975;width:780;height:428;mso-wrap-style:square;v-text-anchor:top" filled="f" stroked="f">
+              <v:textbox style="mso-next-textbox:#_x0000_s2082">
                 <w:txbxContent>
                   <w:p>
                     <m:oMathPara>
@@ -2161,20 +2583,20 @@
                 </w:txbxContent>
               </v:textbox>
             </v:shape>
-            <v:shape id="_x0000_s1059" type="#_x0000_t75" alt="" style="position:absolute;left:1568;top:10257;width:3072;height:1373" stroked="t" strokecolor="black [3213]">
+            <v:shape id="_x0000_s2083" type="#_x0000_t75" alt="" style="position:absolute;left:1568;top:10257;width:3072;height:1373" stroked="t" strokecolor="black [3213]">
               <v:imagedata r:id="rId35" o:title=""/>
             </v:shape>
-            <v:rect id="_x0000_s1060" alt="" style="position:absolute;left:1567;top:10257;width:3072;height:1373" filled="f" strokeweight=".25pt">
+            <v:rect id="_x0000_s2084" alt="" style="position:absolute;left:1567;top:10257;width:3072;height:1373" filled="f" strokeweight=".25pt">
               <v:stroke dashstyle="dashDot"/>
             </v:rect>
-            <v:shape id="_x0000_s1061" type="#_x0000_t32" alt="" style="position:absolute;left:1567;top:10944;width:3072;height:1" o:connectortype="straight" strokeweight=".25pt">
+            <v:shape id="_x0000_s2085" type="#_x0000_t32" alt="" style="position:absolute;left:1567;top:10944;width:3072;height:1" o:connectortype="straight" strokeweight=".25pt">
               <v:stroke dashstyle="dashDot"/>
             </v:shape>
-            <v:shape id="_x0000_s1062" alt="" style="position:absolute;left:1567;top:10257;width:3072;height:688" coordsize="3072,688" path="m,687c512,343,1025,,1537,v512,,1279,589,1535,688e" filled="f">
+            <v:shape id="_x0000_s2086" alt="" style="position:absolute;left:1567;top:10257;width:3072;height:688" coordsize="3072,688" path="m,687c512,343,1025,,1537,v512,,1279,589,1535,688e" filled="f">
               <v:path arrowok="t"/>
             </v:shape>
-            <v:shape id="_x0000_s1063" type="#_x0000_t202" alt="" style="position:absolute;left:2415;top:10181;width:780;height:428;mso-wrap-style:square;v-text-anchor:top" filled="f" stroked="f">
-              <v:textbox style="mso-next-textbox:#_x0000_s1063">
+            <v:shape id="_x0000_s2087" type="#_x0000_t202" alt="" style="position:absolute;left:2415;top:10181;width:780;height:428;mso-wrap-style:square;v-text-anchor:top" filled="f" stroked="f">
+              <v:textbox style="mso-next-textbox:#_x0000_s2087">
                 <w:txbxContent>
                   <w:p>
                     <w:r>
@@ -2187,18 +2609,18 @@
                         <w:szCs w:val="24"/>
                       </w:rPr>
                       <w:object w:dxaOrig="499" w:dyaOrig="320" w14:anchorId="0B3534E9">
-                        <v:shape id="_x0000_i1081" type="#_x0000_t75" alt="" style="width:24.35pt;height:15.5pt;mso-width-percent:0;mso-height-percent:0;mso-width-percent:0;mso-height-percent:0" o:ole="">
+                        <v:shape id="_x0000_i1081" type="#_x0000_t75" alt="" style="width:24pt;height:16pt;mso-width-percent:0;mso-height-percent:0;mso-width-percent:0;mso-height-percent:0" o:ole="">
                           <v:imagedata r:id="rId28" o:title=""/>
                         </v:shape>
-                        <o:OLEObject Type="Embed" ProgID="Equation.DSMT4" ShapeID="_x0000_i1081" DrawAspect="Content" ObjectID="_1662756238" r:id="rId40"/>
+                        <o:OLEObject Type="Embed" ProgID="Equation.DSMT4" ShapeID="_x0000_i1081" DrawAspect="Content" ObjectID="_1696669976" r:id="rId40"/>
                       </w:object>
                     </w:r>
                   </w:p>
                 </w:txbxContent>
               </v:textbox>
             </v:shape>
-            <v:shape id="_x0000_s1064" type="#_x0000_t202" alt="" style="position:absolute;left:1440;top:10871;width:780;height:428;mso-wrap-style:square;v-text-anchor:top" filled="f" stroked="f">
-              <v:textbox style="mso-next-textbox:#_x0000_s1064">
+            <v:shape id="_x0000_s2088" type="#_x0000_t202" alt="" style="position:absolute;left:1440;top:10871;width:780;height:428;mso-wrap-style:square;v-text-anchor:top" filled="f" stroked="f">
+              <v:textbox style="mso-next-textbox:#_x0000_s2088">
                 <w:txbxContent>
                   <w:p>
                     <w:r>
@@ -2214,8 +2636,8 @@
                 </w:txbxContent>
               </v:textbox>
             </v:shape>
-            <v:shape id="_x0000_s1065" type="#_x0000_t202" alt="" style="position:absolute;left:4515;top:10826;width:780;height:428;mso-wrap-style:square;v-text-anchor:top" filled="f" stroked="f">
-              <v:textbox style="mso-next-textbox:#_x0000_s1065">
+            <v:shape id="_x0000_s2089" type="#_x0000_t202" alt="" style="position:absolute;left:4515;top:10826;width:780;height:428;mso-wrap-style:square;v-text-anchor:top" filled="f" stroked="f">
+              <v:textbox style="mso-next-textbox:#_x0000_s2089">
                 <w:txbxContent>
                   <w:p>
                     <w:r>
@@ -2231,12 +2653,12 @@
                 </w:txbxContent>
               </v:textbox>
             </v:shape>
-            <v:rect id="_x0000_s1066" alt="" style="position:absolute;left:1568;top:10257;width:4642;height:1373" filled="f"/>
-            <v:shape id="_x0000_s1067" type="#_x0000_t32" alt="" style="position:absolute;left:1568;top:10944;width:4642;height:1" o:connectortype="straight" strokeweight=".25pt">
+            <v:rect id="_x0000_s2090" alt="" style="position:absolute;left:1568;top:10257;width:4642;height:1373" filled="f"/>
+            <v:shape id="_x0000_s2091" type="#_x0000_t32" alt="" style="position:absolute;left:1568;top:10944;width:4642;height:1" o:connectortype="straight" strokeweight=".25pt">
               <v:stroke dashstyle="dashDot"/>
             </v:shape>
-            <v:shape id="_x0000_s1068" type="#_x0000_t202" alt="" style="position:absolute;left:6105;top:10826;width:780;height:428;mso-wrap-style:square;v-text-anchor:top" filled="f" stroked="f">
-              <v:textbox style="mso-next-textbox:#_x0000_s1068">
+            <v:shape id="_x0000_s2092" type="#_x0000_t202" alt="" style="position:absolute;left:6105;top:10826;width:780;height:428;mso-wrap-style:square;v-text-anchor:top" filled="f" stroked="f">
+              <v:textbox style="mso-next-textbox:#_x0000_s2092">
                 <w:txbxContent>
                   <w:p>
                     <w:r>
@@ -2252,8 +2674,8 @@
                 </w:txbxContent>
               </v:textbox>
             </v:shape>
-            <v:shape id="_x0000_s1069" type="#_x0000_t202" alt="" style="position:absolute;left:1635;top:5063;width:1338;height:504;mso-wrap-style:none;v-text-anchor:top" filled="f" stroked="f">
-              <v:textbox style="mso-next-textbox:#_x0000_s1069;mso-fit-shape-to-text:t">
+            <v:shape id="_x0000_s2093" type="#_x0000_t202" alt="" style="position:absolute;left:1635;top:5063;width:1338;height:504;mso-wrap-style:none;v-text-anchor:top" filled="f" stroked="f">
+              <v:textbox style="mso-next-textbox:#_x0000_s2093;mso-fit-shape-to-text:t">
                 <w:txbxContent>
                   <w:p>
                     <w:r>
@@ -2266,18 +2688,18 @@
                         <w:szCs w:val="24"/>
                       </w:rPr>
                       <w:object w:dxaOrig="1160" w:dyaOrig="320" w14:anchorId="133B8C3D">
-                        <v:shape id="_x0000_i1080" type="#_x0000_t75" alt="" style="width:52.6pt;height:14.95pt;mso-width-percent:0;mso-height-percent:0;mso-width-percent:0;mso-height-percent:0" o:ole="">
+                        <v:shape id="_x0000_i1080" type="#_x0000_t75" alt="" style="width:53pt;height:15pt;mso-width-percent:0;mso-height-percent:0;mso-width-percent:0;mso-height-percent:0" o:ole="">
                           <v:imagedata r:id="rId41" o:title=""/>
                         </v:shape>
-                        <o:OLEObject Type="Embed" ProgID="Equation.DSMT4" ShapeID="_x0000_i1080" DrawAspect="Content" ObjectID="_1662756239" r:id="rId42"/>
+                        <o:OLEObject Type="Embed" ProgID="Equation.DSMT4" ShapeID="_x0000_i1080" DrawAspect="Content" ObjectID="_1696669977" r:id="rId42"/>
                       </w:object>
                     </w:r>
                   </w:p>
                 </w:txbxContent>
               </v:textbox>
             </v:shape>
-            <v:shape id="_x0000_s1070" type="#_x0000_t202" alt="" style="position:absolute;left:3690;top:5886;width:1115;height:504;mso-wrap-style:none;v-text-anchor:top" filled="f" stroked="f">
-              <v:textbox style="mso-next-textbox:#_x0000_s1070;mso-fit-shape-to-text:t">
+            <v:shape id="_x0000_s2094" type="#_x0000_t202" alt="" style="position:absolute;left:3690;top:5886;width:1115;height:504;mso-wrap-style:none;v-text-anchor:top" filled="f" stroked="f">
+              <v:textbox style="mso-next-textbox:#_x0000_s2094;mso-fit-shape-to-text:t">
                 <w:txbxContent>
                   <w:p>
                     <w:r>
@@ -2290,18 +2712,18 @@
                         <w:szCs w:val="24"/>
                       </w:rPr>
                       <w:object w:dxaOrig="920" w:dyaOrig="320" w14:anchorId="6E7FBF79">
-                        <v:shape id="_x0000_i1079" type="#_x0000_t75" alt="" style="width:41.55pt;height:14.95pt;mso-width-percent:0;mso-height-percent:0;mso-width-percent:0;mso-height-percent:0" o:ole="">
+                        <v:shape id="_x0000_i1079" type="#_x0000_t75" alt="" style="width:42pt;height:15pt;mso-width-percent:0;mso-height-percent:0;mso-width-percent:0;mso-height-percent:0" o:ole="">
                           <v:imagedata r:id="rId43" o:title=""/>
                         </v:shape>
-                        <o:OLEObject Type="Embed" ProgID="Equation.DSMT4" ShapeID="_x0000_i1079" DrawAspect="Content" ObjectID="_1662756240" r:id="rId44"/>
+                        <o:OLEObject Type="Embed" ProgID="Equation.DSMT4" ShapeID="_x0000_i1079" DrawAspect="Content" ObjectID="_1696669978" r:id="rId44"/>
                       </w:object>
                     </w:r>
                   </w:p>
                 </w:txbxContent>
               </v:textbox>
             </v:shape>
-            <v:shape id="_x0000_s1071" type="#_x0000_t202" alt="" style="position:absolute;left:5668;top:6772;width:1222;height:504;mso-wrap-style:none;v-text-anchor:top" filled="f" stroked="f">
-              <v:textbox style="mso-next-textbox:#_x0000_s1071;mso-fit-shape-to-text:t">
+            <v:shape id="_x0000_s2095" type="#_x0000_t202" alt="" style="position:absolute;left:5668;top:6772;width:1222;height:504;mso-wrap-style:none;v-text-anchor:top" filled="f" stroked="f">
+              <v:textbox style="mso-next-textbox:#_x0000_s2095;mso-fit-shape-to-text:t">
                 <w:txbxContent>
                   <w:p>
                     <w:r>
@@ -2314,18 +2736,18 @@
                         <w:szCs w:val="24"/>
                       </w:rPr>
                       <w:object w:dxaOrig="1040" w:dyaOrig="320" w14:anchorId="35E17174">
-                        <v:shape id="_x0000_i1078" type="#_x0000_t75" alt="" style="width:46.5pt;height:14.95pt;mso-width-percent:0;mso-height-percent:0;mso-width-percent:0;mso-height-percent:0" o:ole="">
+                        <v:shape id="_x0000_i1078" type="#_x0000_t75" alt="" style="width:46pt;height:15pt;mso-width-percent:0;mso-height-percent:0;mso-width-percent:0;mso-height-percent:0" o:ole="">
                           <v:imagedata r:id="rId45" o:title=""/>
                         </v:shape>
-                        <o:OLEObject Type="Embed" ProgID="Equation.DSMT4" ShapeID="_x0000_i1078" DrawAspect="Content" ObjectID="_1662756241" r:id="rId46"/>
+                        <o:OLEObject Type="Embed" ProgID="Equation.DSMT4" ShapeID="_x0000_i1078" DrawAspect="Content" ObjectID="_1696669979" r:id="rId46"/>
                       </w:object>
                     </w:r>
                   </w:p>
                 </w:txbxContent>
               </v:textbox>
             </v:shape>
-            <v:shape id="_x0000_s1072" type="#_x0000_t202" alt="" style="position:absolute;left:7872;top:7821;width:1222;height:504;mso-wrap-style:none;v-text-anchor:top" filled="f" stroked="f">
-              <v:textbox style="mso-next-textbox:#_x0000_s1072;mso-fit-shape-to-text:t">
+            <v:shape id="_x0000_s2096" type="#_x0000_t202" alt="" style="position:absolute;left:7872;top:7821;width:1222;height:504;mso-wrap-style:none;v-text-anchor:top" filled="f" stroked="f">
+              <v:textbox style="mso-next-textbox:#_x0000_s2096;mso-fit-shape-to-text:t">
                 <w:txbxContent>
                   <w:p>
                     <w:r>
@@ -2338,18 +2760,18 @@
                         <w:szCs w:val="24"/>
                       </w:rPr>
                       <w:object w:dxaOrig="1040" w:dyaOrig="320" w14:anchorId="24CA4995">
-                        <v:shape id="_x0000_i1077" type="#_x0000_t75" alt="" style="width:46.5pt;height:14.95pt;mso-width-percent:0;mso-height-percent:0;mso-width-percent:0;mso-height-percent:0" o:ole="">
+                        <v:shape id="_x0000_i1077" type="#_x0000_t75" alt="" style="width:46pt;height:15pt;mso-width-percent:0;mso-height-percent:0;mso-width-percent:0;mso-height-percent:0" o:ole="">
                           <v:imagedata r:id="rId47" o:title=""/>
                         </v:shape>
-                        <o:OLEObject Type="Embed" ProgID="Equation.DSMT4" ShapeID="_x0000_i1077" DrawAspect="Content" ObjectID="_1662756242" r:id="rId48"/>
+                        <o:OLEObject Type="Embed" ProgID="Equation.DSMT4" ShapeID="_x0000_i1077" DrawAspect="Content" ObjectID="_1696669980" r:id="rId48"/>
                       </w:object>
                     </w:r>
                   </w:p>
                 </w:txbxContent>
               </v:textbox>
             </v:shape>
-            <v:shape id="_x0000_s1073" type="#_x0000_t202" alt="" style="position:absolute;left:1635;top:3229;width:693;height:504;mso-wrap-style:none;v-text-anchor:top" filled="f" stroked="f">
-              <v:textbox style="mso-next-textbox:#_x0000_s1073;mso-fit-shape-to-text:t">
+            <v:shape id="_x0000_s2097" type="#_x0000_t202" alt="" style="position:absolute;left:1635;top:3229;width:693;height:504;mso-wrap-style:none;v-text-anchor:top" filled="f" stroked="f">
+              <v:textbox style="mso-next-textbox:#_x0000_s2097;mso-fit-shape-to-text:t">
                 <w:txbxContent>
                   <w:p>
                     <w:r>
@@ -2362,17 +2784,17 @@
                         <w:szCs w:val="24"/>
                       </w:rPr>
                       <w:object w:dxaOrig="460" w:dyaOrig="320" w14:anchorId="7F7595D1">
-                        <v:shape id="_x0000_i1076" type="#_x0000_t75" alt="" style="width:20.5pt;height:14.95pt;mso-width-percent:0;mso-height-percent:0;mso-width-percent:0;mso-height-percent:0" o:ole="">
+                        <v:shape id="_x0000_i1076" type="#_x0000_t75" alt="" style="width:20pt;height:15pt;mso-width-percent:0;mso-height-percent:0;mso-width-percent:0;mso-height-percent:0" o:ole="">
                           <v:imagedata r:id="rId49" o:title=""/>
                         </v:shape>
-                        <o:OLEObject Type="Embed" ProgID="Equation.DSMT4" ShapeID="_x0000_i1076" DrawAspect="Content" ObjectID="_1662756243" r:id="rId50"/>
+                        <o:OLEObject Type="Embed" ProgID="Equation.DSMT4" ShapeID="_x0000_i1076" DrawAspect="Content" ObjectID="_1696669981" r:id="rId50"/>
                       </w:object>
                     </w:r>
                   </w:p>
                 </w:txbxContent>
               </v:textbox>
             </v:shape>
-            <v:shape id="_x0000_s1074" type="#_x0000_t32" alt="" style="position:absolute;left:3103;top:9228;width:1;height:1031" o:connectortype="straight" strokeweight=".25pt">
+            <v:shape id="_x0000_s2098" type="#_x0000_t32" alt="" style="position:absolute;left:3103;top:9228;width:1;height:1031" o:connectortype="straight" strokeweight=".25pt">
               <v:stroke dashstyle="dashDot" endarrow="block"/>
             </v:shape>
             <v:shapetype id="_x0000_t67" coordsize="21600,21600" o:spt="67" adj="16200,5400" path="m0@0l@1@0@1,0@2,0@2@0,21600@0,10800,21600xe">
@@ -2391,8 +2813,8 @@
                 <v:h position="#1,#0" xrange="0,10800" yrange="0,21600"/>
               </v:handles>
             </v:shapetype>
-            <v:shape id="_x0000_s1075" type="#_x0000_t67" alt="" style="position:absolute;left:720;top:4054;width:720;height:1923;mso-wrap-style:square;v-text-anchor:middle">
-              <v:textbox style="layout-flow:vertical-ideographic;mso-next-textbox:#_x0000_s1075" inset="0,0,0,0">
+            <v:shape id="_x0000_s2099" type="#_x0000_t67" alt="" style="position:absolute;left:720;top:4054;width:720;height:1923;mso-wrap-style:square;v-text-anchor:middle">
+              <v:textbox style="layout-flow:vertical-ideographic;mso-next-textbox:#_x0000_s2099" inset="0,0,0,0">
                 <w:txbxContent>
                   <w:p>
                     <w:pPr>
@@ -2415,8 +2837,8 @@
                 </w:txbxContent>
               </v:textbox>
             </v:shape>
-            <v:shape id="_x0000_s1076" type="#_x0000_t67" alt="" style="position:absolute;left:720;top:6619;width:720;height:1923;mso-wrap-style:square;v-text-anchor:middle">
-              <v:textbox style="layout-flow:vertical-ideographic;mso-next-textbox:#_x0000_s1076" inset="0,0,0,0">
+            <v:shape id="_x0000_s2100" type="#_x0000_t67" alt="" style="position:absolute;left:720;top:6619;width:720;height:1923;mso-wrap-style:square;v-text-anchor:middle">
+              <v:textbox style="layout-flow:vertical-ideographic;mso-next-textbox:#_x0000_s2100" inset="0,0,0,0">
                 <w:txbxContent>
                   <w:p>
                     <w:pPr>
@@ -2447,8 +2869,8 @@
                 </w:txbxContent>
               </v:textbox>
             </v:shape>
-            <v:shape id="_x0000_s1077" type="#_x0000_t67" alt="" style="position:absolute;left:750;top:9049;width:720;height:1923;mso-wrap-style:square;v-text-anchor:middle">
-              <v:textbox style="layout-flow:vertical-ideographic;mso-next-textbox:#_x0000_s1077" inset="0,0,0,0">
+            <v:shape id="_x0000_s2101" type="#_x0000_t67" alt="" style="position:absolute;left:750;top:9049;width:720;height:1923;mso-wrap-style:square;v-text-anchor:middle">
+              <v:textbox style="layout-flow:vertical-ideographic;mso-next-textbox:#_x0000_s2101" inset="0,0,0,0">
                 <w:txbxContent>
                   <w:p>
                     <w:pPr>
@@ -2471,8 +2893,8 @@
                 </w:txbxContent>
               </v:textbox>
             </v:shape>
-            <v:shape id="_x0000_s1078" type="#_x0000_t67" alt="" style="position:absolute;left:720;top:11544;width:720;height:1923;mso-wrap-style:square;v-text-anchor:middle">
-              <v:textbox style="layout-flow:vertical-ideographic;mso-next-textbox:#_x0000_s1078" inset="0,0,0,0">
+            <v:shape id="_x0000_s2102" type="#_x0000_t67" alt="" style="position:absolute;left:720;top:11544;width:720;height:1923;mso-wrap-style:square;v-text-anchor:middle">
+              <v:textbox style="layout-flow:vertical-ideographic;mso-next-textbox:#_x0000_s2102" inset="0,0,0,0">
                 <w:txbxContent>
                   <w:p>
                     <w:pPr>
@@ -2495,11 +2917,11 @@
                 </w:txbxContent>
               </v:textbox>
             </v:shape>
-            <v:shape id="_x0000_s1079" type="#_x0000_t75" alt="" style="position:absolute;left:1568;top:12972;width:4642;height:1309" stroked="t" strokecolor="black [3213]">
+            <v:shape id="_x0000_s2103" type="#_x0000_t75" alt="" style="position:absolute;left:1568;top:12972;width:4642;height:1309" stroked="t" strokecolor="black [3213]">
               <v:imagedata r:id="rId51" o:title=""/>
             </v:shape>
-            <v:shape id="_x0000_s1080" type="#_x0000_t202" alt="" style="position:absolute;left:1425;top:14141;width:780;height:428;mso-wrap-style:square;v-text-anchor:top" filled="f" stroked="f">
-              <v:textbox style="mso-next-textbox:#_x0000_s1080">
+            <v:shape id="_x0000_s2104" type="#_x0000_t202" alt="" style="position:absolute;left:1425;top:14141;width:780;height:428;mso-wrap-style:square;v-text-anchor:top" filled="f" stroked="f">
+              <v:textbox style="mso-next-textbox:#_x0000_s2104">
                 <w:txbxContent>
                   <w:p>
                     <w:r>
@@ -2515,8 +2937,8 @@
                 </w:txbxContent>
               </v:textbox>
             </v:shape>
-            <v:shape id="_x0000_s1081" type="#_x0000_t202" alt="" style="position:absolute;left:5805;top:14206;width:1003;height:428;mso-wrap-style:square;v-text-anchor:top" filled="f" stroked="f">
-              <v:textbox style="mso-next-textbox:#_x0000_s1081">
+            <v:shape id="_x0000_s2105" type="#_x0000_t202" alt="" style="position:absolute;left:5805;top:14206;width:1003;height:428;mso-wrap-style:square;v-text-anchor:top" filled="f" stroked="f">
+              <v:textbox style="mso-next-textbox:#_x0000_s2105">
                 <w:txbxContent>
                   <w:p>
                     <w:r>
@@ -2532,8 +2954,8 @@
                 </w:txbxContent>
               </v:textbox>
             </v:shape>
-            <v:shape id="_x0000_s1082" type="#_x0000_t202" alt="" style="position:absolute;left:7470;top:11575;width:3589;height:504;mso-wrap-style:none;v-text-anchor:top" filled="f" stroked="f">
-              <v:textbox style="mso-next-textbox:#_x0000_s1082;mso-fit-shape-to-text:t">
+            <v:shape id="_x0000_s2106" type="#_x0000_t202" alt="" style="position:absolute;left:7470;top:11575;width:3589;height:504;mso-wrap-style:none;v-text-anchor:top" filled="f" stroked="f">
+              <v:textbox style="mso-next-textbox:#_x0000_s2106;mso-fit-shape-to-text:t">
                 <w:txbxContent>
                   <w:p>
                     <w:r>
@@ -2546,18 +2968,18 @@
                         <w:szCs w:val="24"/>
                       </w:rPr>
                       <w:object w:dxaOrig="3300" w:dyaOrig="360" w14:anchorId="5D017812">
-                        <v:shape id="_x0000_i1075" type="#_x0000_t75" alt="" style="width:165.05pt;height:18.3pt;mso-width-percent:0;mso-height-percent:0;mso-width-percent:0;mso-height-percent:0" o:ole="">
+                        <v:shape id="_x0000_i1075" type="#_x0000_t75" alt="" style="width:165pt;height:18pt;mso-width-percent:0;mso-height-percent:0;mso-width-percent:0;mso-height-percent:0" o:ole="">
                           <v:imagedata r:id="rId52" o:title=""/>
                         </v:shape>
-                        <o:OLEObject Type="Embed" ProgID="Equation.DSMT4" ShapeID="_x0000_i1075" DrawAspect="Content" ObjectID="_1662756244" r:id="rId53"/>
+                        <o:OLEObject Type="Embed" ProgID="Equation.DSMT4" ShapeID="_x0000_i1075" DrawAspect="Content" ObjectID="_1696669982" r:id="rId53"/>
                       </w:object>
                     </w:r>
                   </w:p>
                 </w:txbxContent>
               </v:textbox>
             </v:shape>
-            <v:shape id="_x0000_s1083" type="#_x0000_t202" alt="" style="position:absolute;left:3120;top:12003;width:4549;height:1224;mso-wrap-style:none;v-text-anchor:top" filled="f" stroked="f">
-              <v:textbox style="mso-next-textbox:#_x0000_s1083;mso-fit-shape-to-text:t">
+            <v:shape id="_x0000_s2107" type="#_x0000_t202" alt="" style="position:absolute;left:3120;top:12003;width:4549;height:1224;mso-wrap-style:none;v-text-anchor:top" filled="f" stroked="f">
+              <v:textbox style="mso-next-textbox:#_x0000_s2107;mso-fit-shape-to-text:t">
                 <w:txbxContent>
                   <w:p>
                     <w:r>
@@ -2570,21 +2992,21 @@
                         <w:szCs w:val="24"/>
                       </w:rPr>
                       <w:object w:dxaOrig="4260" w:dyaOrig="760" w14:anchorId="1C684234">
-                        <v:shape id="_x0000_i1074" type="#_x0000_t75" alt="" style="width:213.25pt;height:37.65pt;mso-width-percent:0;mso-height-percent:0;mso-width-percent:0;mso-height-percent:0" o:ole="">
+                        <v:shape id="_x0000_i1074" type="#_x0000_t75" alt="" style="width:213pt;height:38pt;mso-width-percent:0;mso-height-percent:0;mso-width-percent:0;mso-height-percent:0" o:ole="">
                           <v:imagedata r:id="rId54" o:title=""/>
                         </v:shape>
-                        <o:OLEObject Type="Embed" ProgID="Equation.DSMT4" ShapeID="_x0000_i1074" DrawAspect="Content" ObjectID="_1662756245" r:id="rId55"/>
+                        <o:OLEObject Type="Embed" ProgID="Equation.DSMT4" ShapeID="_x0000_i1074" DrawAspect="Content" ObjectID="_1696669983" r:id="rId55"/>
                       </w:object>
                     </w:r>
                   </w:p>
                 </w:txbxContent>
               </v:textbox>
             </v:shape>
-            <v:shape id="_x0000_s1084" type="#_x0000_t32" alt="" style="position:absolute;left:1635;top:14219;width:5675;height:1" o:connectortype="straight">
+            <v:shape id="_x0000_s2108" type="#_x0000_t32" alt="" style="position:absolute;left:1635;top:14219;width:5675;height:1" o:connectortype="straight">
               <v:stroke endarrow="block"/>
             </v:shape>
-            <v:shape id="_x0000_s1085" type="#_x0000_t202" alt="" style="position:absolute;left:7050;top:14131;width:1003;height:428;mso-wrap-style:square;v-text-anchor:top" filled="f" stroked="f">
-              <v:textbox style="mso-next-textbox:#_x0000_s1085">
+            <v:shape id="_x0000_s2109" type="#_x0000_t202" alt="" style="position:absolute;left:7050;top:14131;width:1003;height:428;mso-wrap-style:square;v-text-anchor:top" filled="f" stroked="f">
+              <v:textbox style="mso-next-textbox:#_x0000_s2109">
                 <w:txbxContent>
                   <w:p>
                     <w:pPr>
@@ -2606,14 +3028,14 @@
                 </w:txbxContent>
               </v:textbox>
             </v:shape>
-            <v:shape id="_x0000_s1086" type="#_x0000_t32" alt="" style="position:absolute;left:3137;top:11754;width:1;height:1031" o:connectortype="straight" strokeweight=".25pt">
+            <v:shape id="_x0000_s2110" type="#_x0000_t32" alt="" style="position:absolute;left:3137;top:11754;width:1;height:1031" o:connectortype="straight" strokeweight=".25pt">
               <v:stroke dashstyle="dashDot" endarrow="block"/>
             </v:shape>
-            <v:shape id="_x0000_s1087" type="#_x0000_t32" alt="" style="position:absolute;left:9214;top:9228;width:11;height:371" o:connectortype="straight" strokeweight=".25pt">
+            <v:shape id="_x0000_s2111" type="#_x0000_t32" alt="" style="position:absolute;left:9214;top:9228;width:11;height:371" o:connectortype="straight" strokeweight=".25pt">
               <v:stroke dashstyle="dashDot" endarrow="block"/>
             </v:shape>
-            <v:shape id="_x0000_s1088" type="#_x0000_t202" alt="" style="position:absolute;left:9004;top:9157;width:780;height:428;mso-wrap-style:square;v-text-anchor:top" filled="f" stroked="f">
-              <v:textbox style="mso-next-textbox:#_x0000_s1088">
+            <v:shape id="_x0000_s2112" type="#_x0000_t202" alt="" style="position:absolute;left:9004;top:9157;width:780;height:428;mso-wrap-style:square;v-text-anchor:top" filled="f" stroked="f">
+              <v:textbox style="mso-next-textbox:#_x0000_s2112">
                 <w:txbxContent>
                   <w:p>
                     <m:oMathPara>
@@ -2633,8 +3055,8 @@
                 </w:txbxContent>
               </v:textbox>
             </v:shape>
-            <v:shape id="_x0000_s1089" type="#_x0000_t202" alt="" style="position:absolute;left:3137;top:9533;width:3709;height:504;mso-wrap-style:none;v-text-anchor:top" filled="f" stroked="f">
-              <v:textbox style="mso-next-textbox:#_x0000_s1089;mso-fit-shape-to-text:t">
+            <v:shape id="_x0000_s2113" type="#_x0000_t202" alt="" style="position:absolute;left:3137;top:9533;width:3709;height:504;mso-wrap-style:none;v-text-anchor:top" filled="f" stroked="f">
+              <v:textbox style="mso-next-textbox:#_x0000_s2113;mso-fit-shape-to-text:t">
                 <w:txbxContent>
                   <w:p>
                     <w:r>
@@ -2647,24 +3069,24 @@
                         <w:szCs w:val="24"/>
                       </w:rPr>
                       <w:object w:dxaOrig="3420" w:dyaOrig="360" w14:anchorId="66C07B70">
-                        <v:shape id="_x0000_i1073" type="#_x0000_t75" alt="" style="width:171.15pt;height:18.3pt;mso-width-percent:0;mso-height-percent:0;mso-width-percent:0;mso-height-percent:0" o:ole="">
+                        <v:shape id="_x0000_i1073" type="#_x0000_t75" alt="" style="width:171pt;height:18pt;mso-width-percent:0;mso-height-percent:0;mso-width-percent:0;mso-height-percent:0" o:ole="">
                           <v:imagedata r:id="rId56" o:title=""/>
                         </v:shape>
-                        <o:OLEObject Type="Embed" ProgID="Equation.DSMT4" ShapeID="_x0000_i1073" DrawAspect="Content" ObjectID="_1662756246" r:id="rId57"/>
+                        <o:OLEObject Type="Embed" ProgID="Equation.DSMT4" ShapeID="_x0000_i1073" DrawAspect="Content" ObjectID="_1696669984" r:id="rId57"/>
                       </w:object>
                     </w:r>
                   </w:p>
                 </w:txbxContent>
               </v:textbox>
             </v:shape>
-            <v:shape id="_x0000_s1090" type="#_x0000_t32" alt="" style="position:absolute;left:9264;top:10993;width:1;height:582" o:connectortype="straight" strokeweight=".25pt">
+            <v:shape id="_x0000_s2114" type="#_x0000_t32" alt="" style="position:absolute;left:9264;top:10993;width:1;height:582" o:connectortype="straight" strokeweight=".25pt">
               <v:stroke dashstyle="dashDot" endarrow="block"/>
             </v:shape>
-            <v:shape id="_x0000_s1091" type="#_x0000_t32" alt="" style="position:absolute;left:9266;top:12134;width:1;height:582" o:connectortype="straight" strokeweight=".25pt">
+            <v:shape id="_x0000_s2115" type="#_x0000_t32" alt="" style="position:absolute;left:9266;top:12134;width:1;height:582" o:connectortype="straight" strokeweight=".25pt">
               <v:stroke dashstyle="dashDot" endarrow="block"/>
             </v:shape>
-            <v:shape id="_x0000_s1092" type="#_x0000_t202" alt="" style="position:absolute;left:1560;top:6396;width:1405;height:428;mso-wrap-style:square;v-text-anchor:top" filled="f" stroked="f">
-              <v:textbox style="mso-next-textbox:#_x0000_s1092">
+            <v:shape id="_x0000_s2116" type="#_x0000_t202" alt="" style="position:absolute;left:1560;top:6396;width:1405;height:428;mso-wrap-style:square;v-text-anchor:top" filled="f" stroked="f">
+              <v:textbox style="mso-next-textbox:#_x0000_s2116">
                 <w:txbxContent>
                   <w:p>
                     <w:r>
@@ -2680,8 +3102,8 @@
                 </w:txbxContent>
               </v:textbox>
             </v:shape>
-            <v:shape id="_x0000_s1093" type="#_x0000_t202" alt="" style="position:absolute;left:3570;top:7245;width:1405;height:428;mso-wrap-style:square;v-text-anchor:top" filled="f" stroked="f">
-              <v:textbox style="mso-next-textbox:#_x0000_s1093">
+            <v:shape id="_x0000_s2117" type="#_x0000_t202" alt="" style="position:absolute;left:3570;top:7245;width:1405;height:428;mso-wrap-style:square;v-text-anchor:top" filled="f" stroked="f">
+              <v:textbox style="mso-next-textbox:#_x0000_s2117">
                 <w:txbxContent>
                   <w:p>
                     <w:r>
@@ -2697,8 +3119,8 @@
                 </w:txbxContent>
               </v:textbox>
             </v:shape>
-            <v:shape id="_x0000_s1094" type="#_x0000_t202" alt="" style="position:absolute;left:5671;top:8132;width:1405;height:428;mso-wrap-style:square;v-text-anchor:top" filled="f" stroked="f">
-              <v:textbox style="mso-next-textbox:#_x0000_s1094">
+            <v:shape id="_x0000_s2118" type="#_x0000_t202" alt="" style="position:absolute;left:5671;top:8132;width:1405;height:428;mso-wrap-style:square;v-text-anchor:top" filled="f" stroked="f">
+              <v:textbox style="mso-next-textbox:#_x0000_s2118">
                 <w:txbxContent>
                   <w:p>
                     <w:r>
@@ -2714,8 +3136,8 @@
                 </w:txbxContent>
               </v:textbox>
             </v:shape>
-            <v:shape id="_x0000_s1095" type="#_x0000_t202" alt="" style="position:absolute;left:7689;top:9123;width:1405;height:428;mso-wrap-style:square;v-text-anchor:top" filled="f" stroked="f">
-              <v:textbox style="mso-next-textbox:#_x0000_s1095">
+            <v:shape id="_x0000_s2119" type="#_x0000_t202" alt="" style="position:absolute;left:7689;top:9123;width:1405;height:428;mso-wrap-style:square;v-text-anchor:top" filled="f" stroked="f">
+              <v:textbox style="mso-next-textbox:#_x0000_s2119">
                 <w:txbxContent>
                   <w:p>
                     <w:r>
@@ -2751,7 +3173,7 @@
           <w:kern w:val="0"/>
           <w:szCs w:val="24"/>
         </w:rPr>
-        <w:t>Overview of obtaining spectrogram. The process in sequence, includes framing, taking window, zero padding, and DFT or FFT.</w:t>
+        <w:t>Overview of obtaining spectrogram. The process in sequence includes framing, taking window, zero padding, and DFT or FFT.</w:t>
       </w:r>
     </w:p>
     <w:p>
@@ -2803,10 +3225,10 @@
           <w:szCs w:val="24"/>
         </w:rPr>
         <w:object w:dxaOrig="2240" w:dyaOrig="720" w14:anchorId="6BC136BE">
-          <v:shape id="_x0000_i1059" type="#_x0000_t75" alt="" style="width:111.9pt;height:36pt;mso-width-percent:0;mso-height-percent:0;mso-width-percent:0;mso-height-percent:0" o:ole="">
+          <v:shape id="_x0000_i1059" type="#_x0000_t75" alt="" style="width:112pt;height:36pt;mso-width-percent:0;mso-height-percent:0;mso-width-percent:0;mso-height-percent:0" o:ole="">
             <v:imagedata r:id="rId58" o:title=""/>
           </v:shape>
-          <o:OLEObject Type="Embed" ProgID="Equation.DSMT4" ShapeID="_x0000_i1059" DrawAspect="Content" ObjectID="_1662756200" r:id="rId59"/>
+          <o:OLEObject Type="Embed" ProgID="Equation.DSMT4" ShapeID="_x0000_i1059" DrawAspect="Content" ObjectID="_1696669938" r:id="rId59"/>
         </w:object>
       </w:r>
       <w:r>
@@ -2873,10 +3295,10 @@
           <w:szCs w:val="24"/>
         </w:rPr>
         <w:object w:dxaOrig="3980" w:dyaOrig="760" w14:anchorId="6E5DFBE0">
-          <v:shape id="_x0000_i1058" type="#_x0000_t75" alt="" style="width:198.85pt;height:38.2pt;mso-width-percent:0;mso-height-percent:0;mso-width-percent:0;mso-height-percent:0" o:ole="">
+          <v:shape id="_x0000_i1058" type="#_x0000_t75" alt="" style="width:199pt;height:38pt;mso-width-percent:0;mso-height-percent:0;mso-width-percent:0;mso-height-percent:0" o:ole="">
             <v:imagedata r:id="rId60" o:title=""/>
           </v:shape>
-          <o:OLEObject Type="Embed" ProgID="Equation.DSMT4" ShapeID="_x0000_i1058" DrawAspect="Content" ObjectID="_1662756201" r:id="rId61"/>
+          <o:OLEObject Type="Embed" ProgID="Equation.DSMT4" ShapeID="_x0000_i1058" DrawAspect="Content" ObjectID="_1696669939" r:id="rId61"/>
         </w:object>
       </w:r>
       <w:r>
@@ -2954,10 +3376,10 @@
           <w:szCs w:val="24"/>
         </w:rPr>
         <w:object w:dxaOrig="3720" w:dyaOrig="760" w14:anchorId="2694AD19">
-          <v:shape id="_x0000_i1057" type="#_x0000_t75" alt="" style="width:185pt;height:38.2pt;mso-width-percent:0;mso-height-percent:0;mso-width-percent:0;mso-height-percent:0" o:ole="">
+          <v:shape id="_x0000_i1057" type="#_x0000_t75" alt="" style="width:185pt;height:38pt;mso-width-percent:0;mso-height-percent:0;mso-width-percent:0;mso-height-percent:0" o:ole="">
             <v:imagedata r:id="rId62" o:title=""/>
           </v:shape>
-          <o:OLEObject Type="Embed" ProgID="Equation.DSMT4" ShapeID="_x0000_i1057" DrawAspect="Content" ObjectID="_1662756202" r:id="rId63"/>
+          <o:OLEObject Type="Embed" ProgID="Equation.DSMT4" ShapeID="_x0000_i1057" DrawAspect="Content" ObjectID="_1696669940" r:id="rId63"/>
         </w:object>
       </w:r>
       <w:r>
@@ -3057,7 +3479,25 @@
           <w:kern w:val="0"/>
           <w:szCs w:val="24"/>
         </w:rPr>
-        <w:t xml:space="preserve">a window function has zero-value outside of </w:t>
+        <w:t xml:space="preserve">a window function has </w:t>
+      </w:r>
+      <w:r>
+        <w:rPr>
+          <w:rFonts w:ascii="Times New Roman" w:eastAsia="新細明體" w:hAnsi="Times New Roman" w:cs="Times New Roman"/>
+          <w:color w:val="000000"/>
+          <w:kern w:val="0"/>
+          <w:szCs w:val="24"/>
+        </w:rPr>
+        <w:t>zero value</w:t>
+      </w:r>
+      <w:r>
+        <w:rPr>
+          <w:rFonts w:ascii="Times New Roman" w:eastAsia="新細明體" w:hAnsi="Times New Roman" w:cs="Times New Roman"/>
+          <w:color w:val="000000"/>
+          <w:kern w:val="0"/>
+          <w:szCs w:val="24"/>
+        </w:rPr>
+        <w:t xml:space="preserve"> outside of </w:t>
       </w:r>
       <w:r>
         <w:rPr>
@@ -3085,10 +3525,10 @@
           <w:position w:val="-6"/>
         </w:rPr>
         <w:object w:dxaOrig="940" w:dyaOrig="279" w14:anchorId="30C16123">
-          <v:shape id="_x0000_i1056" type="#_x0000_t75" alt="" style="width:48.2pt;height:13.85pt;mso-width-percent:0;mso-height-percent:0;mso-width-percent:0;mso-height-percent:0" o:ole="">
+          <v:shape id="_x0000_i1056" type="#_x0000_t75" alt="" style="width:48pt;height:14pt;mso-width-percent:0;mso-height-percent:0;mso-width-percent:0;mso-height-percent:0" o:ole="">
             <v:imagedata r:id="rId64" o:title=""/>
           </v:shape>
-          <o:OLEObject Type="Embed" ProgID="Equation.DSMT4" ShapeID="_x0000_i1056" DrawAspect="Content" ObjectID="_1662756203" r:id="rId65"/>
+          <o:OLEObject Type="Embed" ProgID="Equation.DSMT4" ShapeID="_x0000_i1056" DrawAspect="Content" ObjectID="_1696669941" r:id="rId65"/>
         </w:object>
       </w:r>
       <w:r>
@@ -3098,7 +3538,43 @@
           <w:kern w:val="0"/>
           <w:szCs w:val="24"/>
         </w:rPr>
-        <w:t xml:space="preserve">. We therefore define </w:t>
+        <w:t>. We</w:t>
+      </w:r>
+      <w:r>
+        <w:rPr>
+          <w:rFonts w:ascii="Times New Roman" w:eastAsia="新細明體" w:hAnsi="Times New Roman" w:cs="Times New Roman"/>
+          <w:color w:val="000000"/>
+          <w:kern w:val="0"/>
+          <w:szCs w:val="24"/>
+        </w:rPr>
+        <w:t>,</w:t>
+      </w:r>
+      <w:r>
+        <w:rPr>
+          <w:rFonts w:ascii="Times New Roman" w:eastAsia="新細明體" w:hAnsi="Times New Roman" w:cs="Times New Roman"/>
+          <w:color w:val="000000"/>
+          <w:kern w:val="0"/>
+          <w:szCs w:val="24"/>
+        </w:rPr>
+        <w:t xml:space="preserve"> therefore</w:t>
+      </w:r>
+      <w:r>
+        <w:rPr>
+          <w:rFonts w:ascii="Times New Roman" w:eastAsia="新細明體" w:hAnsi="Times New Roman" w:cs="Times New Roman"/>
+          <w:color w:val="000000"/>
+          <w:kern w:val="0"/>
+          <w:szCs w:val="24"/>
+        </w:rPr>
+        <w:t>,</w:t>
+      </w:r>
+      <w:r>
+        <w:rPr>
+          <w:rFonts w:ascii="Times New Roman" w:eastAsia="新細明體" w:hAnsi="Times New Roman" w:cs="Times New Roman"/>
+          <w:color w:val="000000"/>
+          <w:kern w:val="0"/>
+          <w:szCs w:val="24"/>
+        </w:rPr>
+        <w:t xml:space="preserve"> define </w:t>
       </w:r>
       <w:r>
         <w:rPr>
@@ -3165,10 +3641,10 @@
           <w:position w:val="-10"/>
         </w:rPr>
         <w:object w:dxaOrig="460" w:dyaOrig="320" w14:anchorId="05B85961">
-          <v:shape id="_x0000_i1055" type="#_x0000_t75" alt="" style="width:23.25pt;height:16.05pt;mso-width-percent:0;mso-height-percent:0;mso-width-percent:0;mso-height-percent:0" o:ole="">
+          <v:shape id="_x0000_i1055" type="#_x0000_t75" alt="" style="width:23pt;height:16pt;mso-width-percent:0;mso-height-percent:0;mso-width-percent:0;mso-height-percent:0" o:ole="">
             <v:imagedata r:id="rId26" o:title=""/>
           </v:shape>
-          <o:OLEObject Type="Embed" ProgID="Equation.DSMT4" ShapeID="_x0000_i1055" DrawAspect="Content" ObjectID="_1662756204" r:id="rId66"/>
+          <o:OLEObject Type="Embed" ProgID="Equation.DSMT4" ShapeID="_x0000_i1055" DrawAspect="Content" ObjectID="_1696669942" r:id="rId66"/>
         </w:object>
       </w:r>
       <w:r>
@@ -3224,7 +3700,25 @@
           <w:kern w:val="0"/>
           <w:szCs w:val="24"/>
         </w:rPr>
-        <w:t xml:space="preserve"> must be equal or smaller than </w:t>
+        <w:t xml:space="preserve"> must be equal </w:t>
+      </w:r>
+      <w:r>
+        <w:rPr>
+          <w:rFonts w:ascii="Times New Roman" w:eastAsia="新細明體" w:hAnsi="Times New Roman" w:cs="Times New Roman"/>
+          <w:color w:val="000000"/>
+          <w:kern w:val="0"/>
+          <w:szCs w:val="24"/>
+        </w:rPr>
+        <w:t xml:space="preserve">to </w:t>
+      </w:r>
+      <w:r>
+        <w:rPr>
+          <w:rFonts w:ascii="Times New Roman" w:eastAsia="新細明體" w:hAnsi="Times New Roman" w:cs="Times New Roman"/>
+          <w:color w:val="000000"/>
+          <w:kern w:val="0"/>
+          <w:szCs w:val="24"/>
+        </w:rPr>
+        <w:t xml:space="preserve">or smaller than </w:t>
       </w:r>
       <w:r>
         <w:rPr>
@@ -3282,6 +3776,7 @@
         </w:rPr>
         <w:t>&lt;</w:t>
       </w:r>
+      <w:proofErr w:type="gramStart"/>
       <w:r>
         <w:rPr>
           <w:rFonts w:ascii="Times New Roman" w:eastAsia="新細明體" w:hAnsi="Times New Roman" w:cs="Times New Roman"/>
@@ -3309,7 +3804,17 @@
           <w:kern w:val="0"/>
           <w:szCs w:val="24"/>
         </w:rPr>
-        <w:t xml:space="preserve"> because </w:t>
+        <w:t xml:space="preserve"> because</w:t>
+      </w:r>
+      <w:proofErr w:type="gramEnd"/>
+      <w:r>
+        <w:rPr>
+          <w:rFonts w:ascii="Times New Roman" w:eastAsia="新細明體" w:hAnsi="Times New Roman" w:cs="Times New Roman"/>
+          <w:color w:val="000000"/>
+          <w:kern w:val="0"/>
+          <w:szCs w:val="24"/>
+        </w:rPr>
+        <w:t xml:space="preserve"> </w:t>
       </w:r>
       <w:r>
         <w:rPr>
@@ -3319,10 +3824,10 @@
           <w:position w:val="-12"/>
         </w:rPr>
         <w:object w:dxaOrig="2500" w:dyaOrig="360" w14:anchorId="0C4993AA">
-          <v:shape id="_x0000_i1054" type="#_x0000_t75" alt="" style="width:125.15pt;height:18.3pt;mso-width-percent:0;mso-height-percent:0;mso-width-percent:0;mso-height-percent:0" o:ole="">
+          <v:shape id="_x0000_i1054" type="#_x0000_t75" alt="" style="width:125pt;height:18pt;mso-width-percent:0;mso-height-percent:0;mso-width-percent:0;mso-height-percent:0" o:ole="">
             <v:imagedata r:id="rId67" o:title=""/>
           </v:shape>
-          <o:OLEObject Type="Embed" ProgID="Equation.DSMT4" ShapeID="_x0000_i1054" DrawAspect="Content" ObjectID="_1662756205" r:id="rId68"/>
+          <o:OLEObject Type="Embed" ProgID="Equation.DSMT4" ShapeID="_x0000_i1054" DrawAspect="Content" ObjectID="_1696669943" r:id="rId68"/>
         </w:object>
       </w:r>
       <w:r>
@@ -3342,10 +3847,10 @@
           <w:position w:val="-6"/>
         </w:rPr>
         <w:object w:dxaOrig="1040" w:dyaOrig="279" w14:anchorId="7DB2A7C9">
-          <v:shape id="_x0000_i1053" type="#_x0000_t75" alt="" style="width:50.95pt;height:13.85pt;mso-width-percent:0;mso-height-percent:0;mso-width-percent:0;mso-height-percent:0" o:ole="">
+          <v:shape id="_x0000_i1053" type="#_x0000_t75" alt="" style="width:51pt;height:14pt;mso-width-percent:0;mso-height-percent:0;mso-width-percent:0;mso-height-percent:0" o:ole="">
             <v:imagedata r:id="rId69" o:title=""/>
           </v:shape>
-          <o:OLEObject Type="Embed" ProgID="Equation.DSMT4" ShapeID="_x0000_i1053" DrawAspect="Content" ObjectID="_1662756206" r:id="rId70"/>
+          <o:OLEObject Type="Embed" ProgID="Equation.DSMT4" ShapeID="_x0000_i1053" DrawAspect="Content" ObjectID="_1696669944" r:id="rId70"/>
         </w:object>
       </w:r>
       <w:r>
@@ -3374,10 +3879,10 @@
           <w:position w:val="-6"/>
         </w:rPr>
         <w:object w:dxaOrig="940" w:dyaOrig="279" w14:anchorId="49DBD1B7">
-          <v:shape id="_x0000_i1052" type="#_x0000_t75" alt="" style="width:48.2pt;height:13.85pt;mso-width-percent:0;mso-height-percent:0;mso-width-percent:0;mso-height-percent:0" o:ole="">
+          <v:shape id="_x0000_i1052" type="#_x0000_t75" alt="" style="width:48pt;height:14pt;mso-width-percent:0;mso-height-percent:0;mso-width-percent:0;mso-height-percent:0" o:ole="">
             <v:imagedata r:id="rId64" o:title=""/>
           </v:shape>
-          <o:OLEObject Type="Embed" ProgID="Equation.DSMT4" ShapeID="_x0000_i1052" DrawAspect="Content" ObjectID="_1662756207" r:id="rId71"/>
+          <o:OLEObject Type="Embed" ProgID="Equation.DSMT4" ShapeID="_x0000_i1052" DrawAspect="Content" ObjectID="_1696669945" r:id="rId71"/>
         </w:object>
       </w:r>
       <w:r>
@@ -3416,10 +3921,10 @@
           <w:position w:val="-10"/>
         </w:rPr>
         <w:object w:dxaOrig="460" w:dyaOrig="320" w14:anchorId="11093186">
-          <v:shape id="_x0000_i1051" type="#_x0000_t75" alt="" style="width:23.25pt;height:16.05pt;mso-width-percent:0;mso-height-percent:0;mso-width-percent:0;mso-height-percent:0" o:ole="">
+          <v:shape id="_x0000_i1051" type="#_x0000_t75" alt="" style="width:23pt;height:16pt;mso-width-percent:0;mso-height-percent:0;mso-width-percent:0;mso-height-percent:0" o:ole="">
             <v:imagedata r:id="rId26" o:title=""/>
           </v:shape>
-          <o:OLEObject Type="Embed" ProgID="Equation.DSMT4" ShapeID="_x0000_i1051" DrawAspect="Content" ObjectID="_1662756208" r:id="rId72"/>
+          <o:OLEObject Type="Embed" ProgID="Equation.DSMT4" ShapeID="_x0000_i1051" DrawAspect="Content" ObjectID="_1696669946" r:id="rId72"/>
         </w:object>
       </w:r>
       <w:r>
@@ -3614,10 +4119,10 @@
           <w:position w:val="-12"/>
         </w:rPr>
         <w:object w:dxaOrig="2500" w:dyaOrig="360" w14:anchorId="28BDA591">
-          <v:shape id="_x0000_i1050" type="#_x0000_t75" alt="" style="width:125.15pt;height:18.3pt;mso-width-percent:0;mso-height-percent:0;mso-width-percent:0;mso-height-percent:0" o:ole="">
+          <v:shape id="_x0000_i1050" type="#_x0000_t75" alt="" style="width:125pt;height:18pt;mso-width-percent:0;mso-height-percent:0;mso-width-percent:0;mso-height-percent:0" o:ole="">
             <v:imagedata r:id="rId67" o:title=""/>
           </v:shape>
-          <o:OLEObject Type="Embed" ProgID="Equation.DSMT4" ShapeID="_x0000_i1050" DrawAspect="Content" ObjectID="_1662756209" r:id="rId73"/>
+          <o:OLEObject Type="Embed" ProgID="Equation.DSMT4" ShapeID="_x0000_i1050" DrawAspect="Content" ObjectID="_1696669947" r:id="rId73"/>
         </w:object>
       </w:r>
       <w:r>
@@ -3685,10 +4190,10 @@
           <w:position w:val="-10"/>
         </w:rPr>
         <w:object w:dxaOrig="820" w:dyaOrig="320" w14:anchorId="0E8574E2">
-          <v:shape id="_x0000_i1049" type="#_x0000_t75" alt="" style="width:41pt;height:16.05pt;mso-width-percent:0;mso-height-percent:0;mso-width-percent:0;mso-height-percent:0" o:ole="">
+          <v:shape id="_x0000_i1049" type="#_x0000_t75" alt="" style="width:41pt;height:16pt;mso-width-percent:0;mso-height-percent:0;mso-width-percent:0;mso-height-percent:0" o:ole="">
             <v:imagedata r:id="rId13" o:title=""/>
           </v:shape>
-          <o:OLEObject Type="Embed" ProgID="Equation.DSMT4" ShapeID="_x0000_i1049" DrawAspect="Content" ObjectID="_1662756210" r:id="rId74"/>
+          <o:OLEObject Type="Embed" ProgID="Equation.DSMT4" ShapeID="_x0000_i1049" DrawAspect="Content" ObjectID="_1696669948" r:id="rId74"/>
         </w:object>
       </w:r>
       <w:r>
@@ -3826,7 +4331,27 @@
           <w:kern w:val="0"/>
           <w:szCs w:val="24"/>
         </w:rPr>
-        <w:t>Why not using rectangular window for spectrogram?</w:t>
+        <w:t xml:space="preserve">Why not using </w:t>
+      </w:r>
+      <w:r>
+        <w:rPr>
+          <w:rFonts w:ascii="Times New Roman" w:eastAsia="新細明體" w:hAnsi="Times New Roman" w:cs="Times New Roman"/>
+          <w:b/>
+          <w:i/>
+          <w:kern w:val="0"/>
+          <w:szCs w:val="24"/>
+        </w:rPr>
+        <w:t xml:space="preserve">a </w:t>
+      </w:r>
+      <w:r>
+        <w:rPr>
+          <w:rFonts w:ascii="Times New Roman" w:eastAsia="新細明體" w:hAnsi="Times New Roman" w:cs="Times New Roman"/>
+          <w:b/>
+          <w:i/>
+          <w:kern w:val="0"/>
+          <w:szCs w:val="24"/>
+        </w:rPr>
+        <w:t>rectangular window for spectrogram?</w:t>
       </w:r>
       <w:r>
         <w:rPr>
@@ -3870,10 +4395,10 @@
           <w:position w:val="-12"/>
         </w:rPr>
         <w:object w:dxaOrig="1540" w:dyaOrig="360" w14:anchorId="30E1C756">
-          <v:shape id="_x0000_i1048" type="#_x0000_t75" alt="" style="width:77pt;height:18.3pt;mso-width-percent:0;mso-height-percent:0;mso-width-percent:0;mso-height-percent:0" o:ole="">
+          <v:shape id="_x0000_i1048" type="#_x0000_t75" alt="" style="width:77pt;height:18pt;mso-width-percent:0;mso-height-percent:0;mso-width-percent:0;mso-height-percent:0" o:ole="">
             <v:imagedata r:id="rId75" o:title=""/>
           </v:shape>
-          <o:OLEObject Type="Embed" ProgID="Equation.DSMT4" ShapeID="_x0000_i1048" DrawAspect="Content" ObjectID="_1662756211" r:id="rId76"/>
+          <o:OLEObject Type="Embed" ProgID="Equation.DSMT4" ShapeID="_x0000_i1048" DrawAspect="Content" ObjectID="_1696669949" r:id="rId76"/>
         </w:object>
       </w:r>
       <w:r>
@@ -3940,10 +4465,10 @@
           <w:position w:val="-28"/>
         </w:rPr>
         <w:object w:dxaOrig="4940" w:dyaOrig="680" w14:anchorId="60A901C9">
-          <v:shape id="_x0000_i1047" type="#_x0000_t75" alt="" style="width:247pt;height:34.9pt;mso-width-percent:0;mso-height-percent:0;mso-width-percent:0;mso-height-percent:0" o:ole="">
+          <v:shape id="_x0000_i1047" type="#_x0000_t75" alt="" style="width:247pt;height:35pt;mso-width-percent:0;mso-height-percent:0;mso-width-percent:0;mso-height-percent:0" o:ole="">
             <v:imagedata r:id="rId77" o:title=""/>
           </v:shape>
-          <o:OLEObject Type="Embed" ProgID="Equation.DSMT4" ShapeID="_x0000_i1047" DrawAspect="Content" ObjectID="_1662756212" r:id="rId78"/>
+          <o:OLEObject Type="Embed" ProgID="Equation.DSMT4" ShapeID="_x0000_i1047" DrawAspect="Content" ObjectID="_1696669950" r:id="rId78"/>
         </w:object>
       </w:r>
       <w:r>
@@ -4005,10 +4530,10 @@
           <w:position w:val="-12"/>
         </w:rPr>
         <w:object w:dxaOrig="2500" w:dyaOrig="360" w14:anchorId="4EB66A2A">
-          <v:shape id="_x0000_i1046" type="#_x0000_t75" alt="" style="width:125.15pt;height:18.3pt;mso-width-percent:0;mso-height-percent:0;mso-width-percent:0;mso-height-percent:0" o:ole="">
+          <v:shape id="_x0000_i1046" type="#_x0000_t75" alt="" style="width:125pt;height:18pt;mso-width-percent:0;mso-height-percent:0;mso-width-percent:0;mso-height-percent:0" o:ole="">
             <v:imagedata r:id="rId67" o:title=""/>
           </v:shape>
-          <o:OLEObject Type="Embed" ProgID="Equation.DSMT4" ShapeID="_x0000_i1046" DrawAspect="Content" ObjectID="_1662756213" r:id="rId79"/>
+          <o:OLEObject Type="Embed" ProgID="Equation.DSMT4" ShapeID="_x0000_i1046" DrawAspect="Content" ObjectID="_1696669951" r:id="rId79"/>
         </w:object>
       </w:r>
       <w:r>
@@ -4016,7 +4541,42 @@
           <w:rFonts w:ascii="Times New Roman" w:hAnsi="Times New Roman" w:cs="Times New Roman"/>
           <w:kern w:val="0"/>
         </w:rPr>
-        <w:t xml:space="preserve"> and this windowed signal is a distorted version of original pure sinusoidal signal </w:t>
+        <w:t xml:space="preserve"> </w:t>
+      </w:r>
+      <w:r>
+        <w:rPr>
+          <w:rFonts w:ascii="Times New Roman" w:hAnsi="Times New Roman" w:cs="Times New Roman"/>
+          <w:kern w:val="0"/>
+        </w:rPr>
+        <w:t xml:space="preserve">, </w:t>
+      </w:r>
+      <w:r>
+        <w:rPr>
+          <w:rFonts w:ascii="Times New Roman" w:hAnsi="Times New Roman" w:cs="Times New Roman"/>
+          <w:kern w:val="0"/>
+        </w:rPr>
+        <w:t>which</w:t>
+      </w:r>
+      <w:r>
+        <w:rPr>
+          <w:rFonts w:ascii="Times New Roman" w:hAnsi="Times New Roman" w:cs="Times New Roman"/>
+          <w:kern w:val="0"/>
+        </w:rPr>
+        <w:t xml:space="preserve"> is a distorted version of </w:t>
+      </w:r>
+      <w:r>
+        <w:rPr>
+          <w:rFonts w:ascii="Times New Roman" w:hAnsi="Times New Roman" w:cs="Times New Roman"/>
+          <w:kern w:val="0"/>
+        </w:rPr>
+        <w:t xml:space="preserve">the </w:t>
+      </w:r>
+      <w:r>
+        <w:rPr>
+          <w:rFonts w:ascii="Times New Roman" w:hAnsi="Times New Roman" w:cs="Times New Roman"/>
+          <w:kern w:val="0"/>
+        </w:rPr>
+        <w:t xml:space="preserve">original pure sinusoidal signal </w:t>
       </w:r>
       <w:r>
         <w:rPr>
@@ -4026,10 +4586,10 @@
           <w:position w:val="-10"/>
         </w:rPr>
         <w:object w:dxaOrig="460" w:dyaOrig="320" w14:anchorId="4713A78C">
-          <v:shape id="_x0000_i1045" type="#_x0000_t75" alt="" style="width:23.25pt;height:16.05pt;mso-width-percent:0;mso-height-percent:0;mso-width-percent:0;mso-height-percent:0" o:ole="">
+          <v:shape id="_x0000_i1045" type="#_x0000_t75" alt="" style="width:23pt;height:16pt;mso-width-percent:0;mso-height-percent:0;mso-width-percent:0;mso-height-percent:0" o:ole="">
             <v:imagedata r:id="rId80" o:title=""/>
           </v:shape>
-          <o:OLEObject Type="Embed" ProgID="Equation.DSMT4" ShapeID="_x0000_i1045" DrawAspect="Content" ObjectID="_1662756214" r:id="rId81"/>
+          <o:OLEObject Type="Embed" ProgID="Equation.DSMT4" ShapeID="_x0000_i1045" DrawAspect="Content" ObjectID="_1696669952" r:id="rId81"/>
         </w:object>
       </w:r>
       <w:r>
@@ -4093,10 +4653,10 @@
           <w:position w:val="-24"/>
         </w:rPr>
         <w:object w:dxaOrig="8300" w:dyaOrig="620" w14:anchorId="580F7AFA">
-          <v:shape id="_x0000_i1044" type="#_x0000_t75" alt="" style="width:415.95pt;height:31pt;mso-width-percent:0;mso-height-percent:0;mso-width-percent:0;mso-height-percent:0" o:ole="">
+          <v:shape id="_x0000_i1044" type="#_x0000_t75" alt="" style="width:416pt;height:31pt;mso-width-percent:0;mso-height-percent:0;mso-width-percent:0;mso-height-percent:0" o:ole="">
             <v:imagedata r:id="rId82" o:title=""/>
           </v:shape>
-          <o:OLEObject Type="Embed" ProgID="Equation.DSMT4" ShapeID="_x0000_i1044" DrawAspect="Content" ObjectID="_1662756215" r:id="rId83"/>
+          <o:OLEObject Type="Embed" ProgID="Equation.DSMT4" ShapeID="_x0000_i1044" DrawAspect="Content" ObjectID="_1696669953" r:id="rId83"/>
         </w:object>
       </w:r>
       <w:r>
@@ -4164,10 +4724,10 @@
           <w:szCs w:val="24"/>
         </w:rPr>
         <w:object w:dxaOrig="840" w:dyaOrig="380" w14:anchorId="64EDAFD8">
-          <v:shape id="_x0000_i1043" type="#_x0000_t75" alt="" style="width:42.1pt;height:18.85pt;mso-width-percent:0;mso-height-percent:0;mso-width-percent:0;mso-height-percent:0" o:ole="">
+          <v:shape id="_x0000_i1043" type="#_x0000_t75" alt="" style="width:42pt;height:19pt;mso-width-percent:0;mso-height-percent:0;mso-width-percent:0;mso-height-percent:0" o:ole="">
             <v:imagedata r:id="rId84" o:title=""/>
           </v:shape>
-          <o:OLEObject Type="Embed" ProgID="Equation.DSMT4" ShapeID="_x0000_i1043" DrawAspect="Content" ObjectID="_1662756216" r:id="rId85"/>
+          <o:OLEObject Type="Embed" ProgID="Equation.DSMT4" ShapeID="_x0000_i1043" DrawAspect="Content" ObjectID="_1696669954" r:id="rId85"/>
         </w:object>
       </w:r>
       <w:r>
@@ -4198,10 +4758,10 @@
           <w:szCs w:val="24"/>
         </w:rPr>
         <w:object w:dxaOrig="760" w:dyaOrig="360" w14:anchorId="0D7FE84F">
-          <v:shape id="_x0000_i1042" type="#_x0000_t75" alt="" style="width:38.2pt;height:18.3pt;mso-width-percent:0;mso-height-percent:0;mso-width-percent:0;mso-height-percent:0" o:ole="">
+          <v:shape id="_x0000_i1042" type="#_x0000_t75" alt="" style="width:38pt;height:18pt;mso-width-percent:0;mso-height-percent:0;mso-width-percent:0;mso-height-percent:0" o:ole="">
             <v:imagedata r:id="rId86" o:title=""/>
           </v:shape>
-          <o:OLEObject Type="Embed" ProgID="Equation.DSMT4" ShapeID="_x0000_i1042" DrawAspect="Content" ObjectID="_1662756217" r:id="rId87"/>
+          <o:OLEObject Type="Embed" ProgID="Equation.DSMT4" ShapeID="_x0000_i1042" DrawAspect="Content" ObjectID="_1696669955" r:id="rId87"/>
         </w:object>
       </w:r>
       <w:r>
@@ -4223,10 +4783,10 @@
           <w:szCs w:val="24"/>
         </w:rPr>
         <w:object w:dxaOrig="499" w:dyaOrig="320" w14:anchorId="7EFFD552">
-          <v:shape id="_x0000_i1041" type="#_x0000_t75" alt="" style="width:24.9pt;height:16.05pt;mso-width-percent:0;mso-height-percent:0;mso-width-percent:0;mso-height-percent:0" o:ole="">
+          <v:shape id="_x0000_i1041" type="#_x0000_t75" alt="" style="width:25pt;height:16pt;mso-width-percent:0;mso-height-percent:0;mso-width-percent:0;mso-height-percent:0" o:ole="">
             <v:imagedata r:id="rId88" o:title=""/>
           </v:shape>
-          <o:OLEObject Type="Embed" ProgID="Equation.DSMT4" ShapeID="_x0000_i1041" DrawAspect="Content" ObjectID="_1662756218" r:id="rId89"/>
+          <o:OLEObject Type="Embed" ProgID="Equation.DSMT4" ShapeID="_x0000_i1041" DrawAspect="Content" ObjectID="_1696669956" r:id="rId89"/>
         </w:object>
       </w:r>
       <w:r>
@@ -4248,10 +4808,10 @@
           <w:szCs w:val="24"/>
         </w:rPr>
         <w:object w:dxaOrig="760" w:dyaOrig="360" w14:anchorId="37A79497">
-          <v:shape id="_x0000_i1040" type="#_x0000_t75" alt="" style="width:38.2pt;height:18.3pt;mso-width-percent:0;mso-height-percent:0;mso-width-percent:0;mso-height-percent:0" o:ole="">
+          <v:shape id="_x0000_i1040" type="#_x0000_t75" alt="" style="width:38pt;height:18pt;mso-width-percent:0;mso-height-percent:0;mso-width-percent:0;mso-height-percent:0" o:ole="">
             <v:imagedata r:id="rId86" o:title=""/>
           </v:shape>
-          <o:OLEObject Type="Embed" ProgID="Equation.DSMT4" ShapeID="_x0000_i1040" DrawAspect="Content" ObjectID="_1662756219" r:id="rId90"/>
+          <o:OLEObject Type="Embed" ProgID="Equation.DSMT4" ShapeID="_x0000_i1040" DrawAspect="Content" ObjectID="_1696669957" r:id="rId90"/>
         </w:object>
       </w:r>
       <w:r>
@@ -4273,10 +4833,10 @@
           <w:szCs w:val="24"/>
         </w:rPr>
         <w:object w:dxaOrig="499" w:dyaOrig="320" w14:anchorId="32FC2A9D">
-          <v:shape id="_x0000_i1039" type="#_x0000_t75" alt="" style="width:24.9pt;height:16.05pt;mso-width-percent:0;mso-height-percent:0;mso-width-percent:0;mso-height-percent:0" o:ole="">
+          <v:shape id="_x0000_i1039" type="#_x0000_t75" alt="" style="width:25pt;height:16pt;mso-width-percent:0;mso-height-percent:0;mso-width-percent:0;mso-height-percent:0" o:ole="">
             <v:imagedata r:id="rId88" o:title=""/>
           </v:shape>
-          <o:OLEObject Type="Embed" ProgID="Equation.DSMT4" ShapeID="_x0000_i1039" DrawAspect="Content" ObjectID="_1662756220" r:id="rId91"/>
+          <o:OLEObject Type="Embed" ProgID="Equation.DSMT4" ShapeID="_x0000_i1039" DrawAspect="Content" ObjectID="_1696669958" r:id="rId91"/>
         </w:object>
       </w:r>
       <w:r>
@@ -4334,10 +4894,10 @@
           <w:szCs w:val="24"/>
         </w:rPr>
         <w:object w:dxaOrig="5360" w:dyaOrig="1400" w14:anchorId="0EFBA700">
-          <v:shape id="_x0000_i1038" type="#_x0000_t75" alt="" style="width:268.05pt;height:69.8pt;mso-width-percent:0;mso-height-percent:0;mso-width-percent:0;mso-height-percent:0" o:ole="">
+          <v:shape id="_x0000_i1038" type="#_x0000_t75" alt="" style="width:268pt;height:70pt;mso-width-percent:0;mso-height-percent:0;mso-width-percent:0;mso-height-percent:0" o:ole="">
             <v:imagedata r:id="rId92" o:title=""/>
           </v:shape>
-          <o:OLEObject Type="Embed" ProgID="Equation.DSMT4" ShapeID="_x0000_i1038" DrawAspect="Content" ObjectID="_1662756221" r:id="rId93"/>
+          <o:OLEObject Type="Embed" ProgID="Equation.DSMT4" ShapeID="_x0000_i1038" DrawAspect="Content" ObjectID="_1696669959" r:id="rId93"/>
         </w:object>
       </w:r>
       <w:r>
@@ -4392,7 +4952,7 @@
           <w:kern w:val="0"/>
           <w:szCs w:val="24"/>
         </w:rPr>
-        <w:t xml:space="preserve">Apparently, </w:t>
+        <w:t xml:space="preserve"> </w:t>
       </w:r>
       <w:r>
         <w:rPr>
@@ -4404,10 +4964,10 @@
           <w:szCs w:val="24"/>
         </w:rPr>
         <w:object w:dxaOrig="760" w:dyaOrig="360" w14:anchorId="674255EF">
-          <v:shape id="_x0000_i1037" type="#_x0000_t75" alt="" style="width:38.2pt;height:18.3pt;mso-width-percent:0;mso-height-percent:0;mso-width-percent:0;mso-height-percent:0" o:ole="">
+          <v:shape id="_x0000_i1037" type="#_x0000_t75" alt="" style="width:38pt;height:18pt;mso-width-percent:0;mso-height-percent:0;mso-width-percent:0;mso-height-percent:0" o:ole="">
             <v:imagedata r:id="rId94" o:title=""/>
           </v:shape>
-          <o:OLEObject Type="Embed" ProgID="Equation.DSMT4" ShapeID="_x0000_i1037" DrawAspect="Content" ObjectID="_1662756222" r:id="rId95"/>
+          <o:OLEObject Type="Embed" ProgID="Equation.DSMT4" ShapeID="_x0000_i1037" DrawAspect="Content" ObjectID="_1696669960" r:id="rId95"/>
         </w:object>
       </w:r>
       <w:r>
@@ -4417,7 +4977,25 @@
           <w:kern w:val="0"/>
           <w:szCs w:val="24"/>
         </w:rPr>
-        <w:t xml:space="preserve"> is in a form of a </w:t>
+        <w:t xml:space="preserve"> </w:t>
+      </w:r>
+      <w:r>
+        <w:rPr>
+          <w:rFonts w:ascii="Times New Roman" w:eastAsia="新細明體" w:hAnsi="Times New Roman" w:cs="Times New Roman"/>
+          <w:color w:val="000000"/>
+          <w:kern w:val="0"/>
+          <w:szCs w:val="24"/>
+        </w:rPr>
+        <w:t>Is</w:t>
+      </w:r>
+      <w:r>
+        <w:rPr>
+          <w:rFonts w:ascii="Times New Roman" w:eastAsia="新細明體" w:hAnsi="Times New Roman" w:cs="Times New Roman"/>
+          <w:color w:val="000000"/>
+          <w:kern w:val="0"/>
+          <w:szCs w:val="24"/>
+        </w:rPr>
+        <w:t xml:space="preserve"> in a form of a </w:t>
       </w:r>
       <w:proofErr w:type="spellStart"/>
       <w:r>
@@ -4603,7 +5181,25 @@
           <w:kern w:val="0"/>
           <w:szCs w:val="24"/>
         </w:rPr>
-        <w:t xml:space="preserve"> (sometime called ‘</w:t>
+        <w:t xml:space="preserve"> (</w:t>
+      </w:r>
+      <w:r>
+        <w:rPr>
+          <w:rFonts w:ascii="Times New Roman" w:eastAsia="新細明體" w:hAnsi="Times New Roman" w:cs="Times New Roman"/>
+          <w:color w:val="000000"/>
+          <w:kern w:val="0"/>
+          <w:szCs w:val="24"/>
+        </w:rPr>
+        <w:t>sometimes</w:t>
+      </w:r>
+      <w:r>
+        <w:rPr>
+          <w:rFonts w:ascii="Times New Roman" w:eastAsia="新細明體" w:hAnsi="Times New Roman" w:cs="Times New Roman"/>
+          <w:color w:val="000000"/>
+          <w:kern w:val="0"/>
+          <w:szCs w:val="24"/>
+        </w:rPr>
+        <w:t xml:space="preserve"> called ‘</w:t>
       </w:r>
       <w:r>
         <w:rPr>
@@ -4663,10 +5259,10 @@
           <w:szCs w:val="24"/>
         </w:rPr>
         <w:object w:dxaOrig="820" w:dyaOrig="320" w14:anchorId="76E78EBB">
-          <v:shape id="_x0000_i1036" type="#_x0000_t75" alt="" style="width:41pt;height:16.05pt;mso-width-percent:0;mso-height-percent:0;mso-width-percent:0;mso-height-percent:0" o:ole="">
+          <v:shape id="_x0000_i1036" type="#_x0000_t75" alt="" style="width:41pt;height:16pt;mso-width-percent:0;mso-height-percent:0;mso-width-percent:0;mso-height-percent:0" o:ole="">
             <v:imagedata r:id="rId13" o:title=""/>
           </v:shape>
-          <o:OLEObject Type="Embed" ProgID="Equation.DSMT4" ShapeID="_x0000_i1036" DrawAspect="Content" ObjectID="_1662756223" r:id="rId96"/>
+          <o:OLEObject Type="Embed" ProgID="Equation.DSMT4" ShapeID="_x0000_i1036" DrawAspect="Content" ObjectID="_1696669961" r:id="rId96"/>
         </w:object>
       </w:r>
       <w:r>
@@ -4688,10 +5284,10 @@
           <w:szCs w:val="24"/>
         </w:rPr>
         <w:object w:dxaOrig="700" w:dyaOrig="400" w14:anchorId="2C5BA521">
-          <v:shape id="_x0000_i1035" type="#_x0000_t75" alt="" style="width:34.9pt;height:21.05pt;mso-width-percent:0;mso-height-percent:0;mso-width-percent:0;mso-height-percent:0" o:ole="">
+          <v:shape id="_x0000_i1035" type="#_x0000_t75" alt="" style="width:35pt;height:21pt;mso-width-percent:0;mso-height-percent:0;mso-width-percent:0;mso-height-percent:0" o:ole="">
             <v:imagedata r:id="rId97" o:title=""/>
           </v:shape>
-          <o:OLEObject Type="Embed" ProgID="Equation.DSMT4" ShapeID="_x0000_i1035" DrawAspect="Content" ObjectID="_1662756224" r:id="rId98"/>
+          <o:OLEObject Type="Embed" ProgID="Equation.DSMT4" ShapeID="_x0000_i1035" DrawAspect="Content" ObjectID="_1696669962" r:id="rId98"/>
         </w:object>
       </w:r>
       <w:r>
@@ -4731,10 +5327,10 @@
           <w:szCs w:val="24"/>
         </w:rPr>
         <w:object w:dxaOrig="260" w:dyaOrig="360" w14:anchorId="52DAACF1">
-          <v:shape id="_x0000_i1034" type="#_x0000_t75" alt="" style="width:12.75pt;height:18.3pt;mso-width-percent:0;mso-height-percent:0;mso-width-percent:0;mso-height-percent:0" o:ole="">
+          <v:shape id="_x0000_i1034" type="#_x0000_t75" alt="" style="width:13pt;height:18pt;mso-width-percent:0;mso-height-percent:0;mso-width-percent:0;mso-height-percent:0" o:ole="">
             <v:imagedata r:id="rId99" o:title=""/>
           </v:shape>
-          <o:OLEObject Type="Embed" ProgID="Equation.DSMT4" ShapeID="_x0000_i1034" DrawAspect="Content" ObjectID="_1662756225" r:id="rId100"/>
+          <o:OLEObject Type="Embed" ProgID="Equation.DSMT4" ShapeID="_x0000_i1034" DrawAspect="Content" ObjectID="_1696669963" r:id="rId100"/>
         </w:object>
       </w:r>
       <w:r>
@@ -4811,10 +5407,10 @@
           <w:szCs w:val="24"/>
         </w:rPr>
         <w:object w:dxaOrig="1200" w:dyaOrig="400" w14:anchorId="2A297E1B">
-          <v:shape id="_x0000_i1033" type="#_x0000_t75" alt="" style="width:59.8pt;height:21.05pt;mso-width-percent:0;mso-height-percent:0;mso-width-percent:0;mso-height-percent:0" o:ole="">
+          <v:shape id="_x0000_i1033" type="#_x0000_t75" alt="" style="width:60pt;height:21pt;mso-width-percent:0;mso-height-percent:0;mso-width-percent:0;mso-height-percent:0" o:ole="">
             <v:imagedata r:id="rId101" o:title=""/>
           </v:shape>
-          <o:OLEObject Type="Embed" ProgID="Equation.DSMT4" ShapeID="_x0000_i1033" DrawAspect="Content" ObjectID="_1662756226" r:id="rId102"/>
+          <o:OLEObject Type="Embed" ProgID="Equation.DSMT4" ShapeID="_x0000_i1033" DrawAspect="Content" ObjectID="_1696669964" r:id="rId102"/>
         </w:object>
       </w:r>
       <w:r>
@@ -4984,16 +5580,52 @@
           <w:kern w:val="0"/>
           <w:szCs w:val="24"/>
         </w:rPr>
-        <w:t xml:space="preserve"> regarding rate of DFT analysis</w:t>
-      </w:r>
-      <w:r>
-        <w:rPr>
-          <w:rFonts w:ascii="Times New Roman" w:eastAsia="新細明體" w:hAnsi="Times New Roman" w:cs="Times New Roman"/>
-          <w:color w:val="000000"/>
-          <w:kern w:val="0"/>
-          <w:szCs w:val="24"/>
-        </w:rPr>
-        <w:t xml:space="preserve"> on time axis</w:t>
+        <w:t xml:space="preserve"> regarding </w:t>
+      </w:r>
+      <w:r>
+        <w:rPr>
+          <w:rFonts w:ascii="Times New Roman" w:eastAsia="新細明體" w:hAnsi="Times New Roman" w:cs="Times New Roman"/>
+          <w:color w:val="000000"/>
+          <w:kern w:val="0"/>
+          <w:szCs w:val="24"/>
+        </w:rPr>
+        <w:t xml:space="preserve">the </w:t>
+      </w:r>
+      <w:r>
+        <w:rPr>
+          <w:rFonts w:ascii="Times New Roman" w:eastAsia="新細明體" w:hAnsi="Times New Roman" w:cs="Times New Roman"/>
+          <w:color w:val="000000"/>
+          <w:kern w:val="0"/>
+          <w:szCs w:val="24"/>
+        </w:rPr>
+        <w:t>rate of DFT analysis</w:t>
+      </w:r>
+      <w:r>
+        <w:rPr>
+          <w:rFonts w:ascii="Times New Roman" w:eastAsia="新細明體" w:hAnsi="Times New Roman" w:cs="Times New Roman"/>
+          <w:color w:val="000000"/>
+          <w:kern w:val="0"/>
+          <w:szCs w:val="24"/>
+        </w:rPr>
+        <w:t xml:space="preserve"> on </w:t>
+      </w:r>
+      <w:r>
+        <w:rPr>
+          <w:rFonts w:ascii="Times New Roman" w:eastAsia="新細明體" w:hAnsi="Times New Roman" w:cs="Times New Roman"/>
+          <w:color w:val="000000"/>
+          <w:kern w:val="0"/>
+          <w:szCs w:val="24"/>
+        </w:rPr>
+        <w:t xml:space="preserve">the </w:t>
+      </w:r>
+      <w:r>
+        <w:rPr>
+          <w:rFonts w:ascii="Times New Roman" w:eastAsia="新細明體" w:hAnsi="Times New Roman" w:cs="Times New Roman"/>
+          <w:color w:val="000000"/>
+          <w:kern w:val="0"/>
+          <w:szCs w:val="24"/>
+        </w:rPr>
+        <w:t>time axis</w:t>
       </w:r>
       <w:r>
         <w:rPr>
@@ -5107,10 +5739,10 @@
           <w:szCs w:val="24"/>
         </w:rPr>
         <w:object w:dxaOrig="580" w:dyaOrig="360" w14:anchorId="14D7A282">
-          <v:shape id="_x0000_i1032" type="#_x0000_t75" alt="" style="width:28.8pt;height:18.3pt;mso-width-percent:0;mso-height-percent:0;mso-width-percent:0;mso-height-percent:0" o:ole="">
+          <v:shape id="_x0000_i1032" type="#_x0000_t75" alt="" style="width:29pt;height:18pt;mso-width-percent:0;mso-height-percent:0;mso-width-percent:0;mso-height-percent:0" o:ole="">
             <v:imagedata r:id="rId19" o:title=""/>
           </v:shape>
-          <o:OLEObject Type="Embed" ProgID="Equation.DSMT4" ShapeID="_x0000_i1032" DrawAspect="Content" ObjectID="_1662756227" r:id="rId103"/>
+          <o:OLEObject Type="Embed" ProgID="Equation.DSMT4" ShapeID="_x0000_i1032" DrawAspect="Content" ObjectID="_1696669965" r:id="rId103"/>
         </w:object>
       </w:r>
       <w:r>
@@ -5141,10 +5773,10 @@
           <w:szCs w:val="24"/>
         </w:rPr>
         <w:object w:dxaOrig="740" w:dyaOrig="360" w14:anchorId="2F8220C1">
-          <v:shape id="_x0000_i1031" type="#_x0000_t75" alt="" style="width:36pt;height:18.3pt;mso-width-percent:0;mso-height-percent:0;mso-width-percent:0;mso-height-percent:0" o:ole="">
+          <v:shape id="_x0000_i1031" type="#_x0000_t75" alt="" style="width:36pt;height:18pt;mso-width-percent:0;mso-height-percent:0;mso-width-percent:0;mso-height-percent:0" o:ole="">
             <v:imagedata r:id="rId104" o:title=""/>
           </v:shape>
-          <o:OLEObject Type="Embed" ProgID="Equation.DSMT4" ShapeID="_x0000_i1031" DrawAspect="Content" ObjectID="_1662756228" r:id="rId105"/>
+          <o:OLEObject Type="Embed" ProgID="Equation.DSMT4" ShapeID="_x0000_i1031" DrawAspect="Content" ObjectID="_1696669966" r:id="rId105"/>
         </w:object>
       </w:r>
       <w:r>
@@ -5166,10 +5798,10 @@
           <w:szCs w:val="24"/>
         </w:rPr>
         <w:object w:dxaOrig="720" w:dyaOrig="360" w14:anchorId="2E2F698D">
-          <v:shape id="_x0000_i1030" type="#_x0000_t75" alt="" style="width:36pt;height:18.3pt;mso-width-percent:0;mso-height-percent:0;mso-width-percent:0;mso-height-percent:0" o:ole="">
+          <v:shape id="_x0000_i1030" type="#_x0000_t75" alt="" style="width:36pt;height:18pt;mso-width-percent:0;mso-height-percent:0;mso-width-percent:0;mso-height-percent:0" o:ole="">
             <v:imagedata r:id="rId106" o:title=""/>
           </v:shape>
-          <o:OLEObject Type="Embed" ProgID="Equation.DSMT4" ShapeID="_x0000_i1030" DrawAspect="Content" ObjectID="_1662756229" r:id="rId107"/>
+          <o:OLEObject Type="Embed" ProgID="Equation.DSMT4" ShapeID="_x0000_i1030" DrawAspect="Content" ObjectID="_1696669967" r:id="rId107"/>
         </w:object>
       </w:r>
       <w:r>
@@ -5191,10 +5823,10 @@
           <w:szCs w:val="24"/>
         </w:rPr>
         <w:object w:dxaOrig="720" w:dyaOrig="360" w14:anchorId="6BF10D1A">
-          <v:shape id="_x0000_i1029" type="#_x0000_t75" alt="" style="width:36pt;height:18.3pt;mso-width-percent:0;mso-height-percent:0;mso-width-percent:0;mso-height-percent:0" o:ole="">
+          <v:shape id="_x0000_i1029" type="#_x0000_t75" alt="" style="width:36pt;height:18pt;mso-width-percent:0;mso-height-percent:0;mso-width-percent:0;mso-height-percent:0" o:ole="">
             <v:imagedata r:id="rId108" o:title=""/>
           </v:shape>
-          <o:OLEObject Type="Embed" ProgID="Equation.DSMT4" ShapeID="_x0000_i1029" DrawAspect="Content" ObjectID="_1662756230" r:id="rId109"/>
+          <o:OLEObject Type="Embed" ProgID="Equation.DSMT4" ShapeID="_x0000_i1029" DrawAspect="Content" ObjectID="_1696669968" r:id="rId109"/>
         </w:object>
       </w:r>
       <w:r>
@@ -5216,10 +5848,10 @@
           <w:szCs w:val="24"/>
         </w:rPr>
         <w:object w:dxaOrig="740" w:dyaOrig="360" w14:anchorId="19909835">
-          <v:shape id="_x0000_i1028" type="#_x0000_t75" alt="" style="width:36pt;height:18.3pt;mso-width-percent:0;mso-height-percent:0;mso-width-percent:0;mso-height-percent:0" o:ole="">
+          <v:shape id="_x0000_i1028" type="#_x0000_t75" alt="" style="width:36pt;height:18pt;mso-width-percent:0;mso-height-percent:0;mso-width-percent:0;mso-height-percent:0" o:ole="">
             <v:imagedata r:id="rId110" o:title=""/>
           </v:shape>
-          <o:OLEObject Type="Embed" ProgID="Equation.DSMT4" ShapeID="_x0000_i1028" DrawAspect="Content" ObjectID="_1662756231" r:id="rId111"/>
+          <o:OLEObject Type="Embed" ProgID="Equation.DSMT4" ShapeID="_x0000_i1028" DrawAspect="Content" ObjectID="_1696669969" r:id="rId111"/>
         </w:object>
       </w:r>
       <w:r>
@@ -5239,6 +5871,15 @@
           <w:szCs w:val="24"/>
         </w:rPr>
         <w:t xml:space="preserve">Typically, </w:t>
+      </w:r>
+      <w:r>
+        <w:rPr>
+          <w:rFonts w:ascii="Times New Roman" w:eastAsia="新細明體" w:hAnsi="Times New Roman" w:cs="Times New Roman"/>
+          <w:color w:val="000000"/>
+          <w:kern w:val="0"/>
+          <w:szCs w:val="24"/>
+        </w:rPr>
+        <w:t xml:space="preserve">the </w:t>
       </w:r>
       <w:r>
         <w:rPr>
@@ -5258,7 +5899,25 @@
           <w:kern w:val="0"/>
           <w:szCs w:val="24"/>
         </w:rPr>
-        <w:t xml:space="preserve"> is set to be 20ms~30ms, that is </w:t>
+        <w:t xml:space="preserve"> is set to be 20ms~30ms, </w:t>
+      </w:r>
+      <w:r>
+        <w:rPr>
+          <w:rFonts w:ascii="Times New Roman" w:eastAsia="新細明體" w:hAnsi="Times New Roman" w:cs="Times New Roman"/>
+          <w:color w:val="000000"/>
+          <w:kern w:val="0"/>
+          <w:szCs w:val="24"/>
+        </w:rPr>
+        <w:t>i.e.,</w:t>
+      </w:r>
+      <w:r>
+        <w:rPr>
+          <w:rFonts w:ascii="Times New Roman" w:eastAsia="新細明體" w:hAnsi="Times New Roman" w:cs="Times New Roman"/>
+          <w:color w:val="000000"/>
+          <w:kern w:val="0"/>
+          <w:szCs w:val="24"/>
+        </w:rPr>
+        <w:t xml:space="preserve"> </w:t>
       </w:r>
       <w:r>
         <w:rPr>
@@ -5286,7 +5945,43 @@
           <w:kern w:val="0"/>
           <w:szCs w:val="24"/>
         </w:rPr>
-        <w:t>160 points~240points for a</w:t>
+        <w:t xml:space="preserve">160 </w:t>
+      </w:r>
+      <w:r>
+        <w:rPr>
+          <w:rFonts w:ascii="Times New Roman" w:eastAsia="新細明體" w:hAnsi="Times New Roman" w:cs="Times New Roman"/>
+          <w:color w:val="000000"/>
+          <w:kern w:val="0"/>
+          <w:szCs w:val="24"/>
+        </w:rPr>
+        <w:t xml:space="preserve">to </w:t>
+      </w:r>
+      <w:r>
+        <w:rPr>
+          <w:rFonts w:ascii="Times New Roman" w:eastAsia="新細明體" w:hAnsi="Times New Roman" w:cs="Times New Roman"/>
+          <w:color w:val="000000"/>
+          <w:kern w:val="0"/>
+          <w:szCs w:val="24"/>
+        </w:rPr>
+        <w:t>240</w:t>
+      </w:r>
+      <w:r>
+        <w:rPr>
+          <w:rFonts w:ascii="Times New Roman" w:eastAsia="新細明體" w:hAnsi="Times New Roman" w:cs="Times New Roman"/>
+          <w:color w:val="000000"/>
+          <w:kern w:val="0"/>
+          <w:szCs w:val="24"/>
+        </w:rPr>
+        <w:t xml:space="preserve"> </w:t>
+      </w:r>
+      <w:r>
+        <w:rPr>
+          <w:rFonts w:ascii="Times New Roman" w:eastAsia="新細明體" w:hAnsi="Times New Roman" w:cs="Times New Roman"/>
+          <w:color w:val="000000"/>
+          <w:kern w:val="0"/>
+          <w:szCs w:val="24"/>
+        </w:rPr>
+        <w:t>points for a</w:t>
       </w:r>
       <w:r>
         <w:rPr>
@@ -5341,7 +6036,43 @@
           <w:kern w:val="0"/>
           <w:szCs w:val="24"/>
         </w:rPr>
-        <w:t>320 points~480points for a 16kHz sample rate signal.</w:t>
+        <w:t xml:space="preserve">320 </w:t>
+      </w:r>
+      <w:r>
+        <w:rPr>
+          <w:rFonts w:ascii="Times New Roman" w:eastAsia="新細明體" w:hAnsi="Times New Roman" w:cs="Times New Roman"/>
+          <w:color w:val="000000"/>
+          <w:kern w:val="0"/>
+          <w:szCs w:val="24"/>
+        </w:rPr>
+        <w:t xml:space="preserve">to </w:t>
+      </w:r>
+      <w:r>
+        <w:rPr>
+          <w:rFonts w:ascii="Times New Roman" w:eastAsia="新細明體" w:hAnsi="Times New Roman" w:cs="Times New Roman"/>
+          <w:color w:val="000000"/>
+          <w:kern w:val="0"/>
+          <w:szCs w:val="24"/>
+        </w:rPr>
+        <w:t>480</w:t>
+      </w:r>
+      <w:r>
+        <w:rPr>
+          <w:rFonts w:ascii="Times New Roman" w:eastAsia="新細明體" w:hAnsi="Times New Roman" w:cs="Times New Roman"/>
+          <w:color w:val="000000"/>
+          <w:kern w:val="0"/>
+          <w:szCs w:val="24"/>
+        </w:rPr>
+        <w:t xml:space="preserve"> </w:t>
+      </w:r>
+      <w:r>
+        <w:rPr>
+          <w:rFonts w:ascii="Times New Roman" w:eastAsia="新細明體" w:hAnsi="Times New Roman" w:cs="Times New Roman"/>
+          <w:color w:val="000000"/>
+          <w:kern w:val="0"/>
+          <w:szCs w:val="24"/>
+        </w:rPr>
+        <w:t>points for a 16kHz sample rate signal.</w:t>
       </w:r>
       <w:r>
         <w:rPr>
@@ -5370,7 +6101,79 @@
           <w:kern w:val="0"/>
           <w:szCs w:val="24"/>
         </w:rPr>
-        <w:t xml:space="preserve"> is usually set to be 5ms~20ms, that is M=40points~160points for an 8kHZ sample-rate speech signal, or </w:t>
+        <w:t xml:space="preserve"> is usually set to be 5</w:t>
+      </w:r>
+      <w:r>
+        <w:rPr>
+          <w:rFonts w:ascii="Times New Roman" w:eastAsia="新細明體" w:hAnsi="Times New Roman" w:cs="Times New Roman"/>
+          <w:color w:val="000000"/>
+          <w:kern w:val="0"/>
+          <w:szCs w:val="24"/>
+        </w:rPr>
+        <w:t xml:space="preserve"> to </w:t>
+      </w:r>
+      <w:r>
+        <w:rPr>
+          <w:rFonts w:ascii="Times New Roman" w:eastAsia="新細明體" w:hAnsi="Times New Roman" w:cs="Times New Roman"/>
+          <w:color w:val="000000"/>
+          <w:kern w:val="0"/>
+          <w:szCs w:val="24"/>
+        </w:rPr>
+        <w:t xml:space="preserve">20ms, </w:t>
+      </w:r>
+      <w:r>
+        <w:rPr>
+          <w:rFonts w:ascii="Times New Roman" w:eastAsia="新細明體" w:hAnsi="Times New Roman" w:cs="Times New Roman"/>
+          <w:color w:val="000000"/>
+          <w:kern w:val="0"/>
+          <w:szCs w:val="24"/>
+        </w:rPr>
+        <w:t xml:space="preserve">i.e., </w:t>
+      </w:r>
+      <w:r>
+        <w:rPr>
+          <w:rFonts w:ascii="Times New Roman" w:eastAsia="新細明體" w:hAnsi="Times New Roman" w:cs="Times New Roman"/>
+          <w:color w:val="000000"/>
+          <w:kern w:val="0"/>
+          <w:szCs w:val="24"/>
+        </w:rPr>
+        <w:t>M=40</w:t>
+      </w:r>
+      <w:r>
+        <w:rPr>
+          <w:rFonts w:ascii="Times New Roman" w:eastAsia="新細明體" w:hAnsi="Times New Roman" w:cs="Times New Roman"/>
+          <w:color w:val="000000"/>
+          <w:kern w:val="0"/>
+          <w:szCs w:val="24"/>
+        </w:rPr>
+        <w:t xml:space="preserve"> to </w:t>
+      </w:r>
+      <w:r>
+        <w:rPr>
+          <w:rFonts w:ascii="Times New Roman" w:eastAsia="新細明體" w:hAnsi="Times New Roman" w:cs="Times New Roman"/>
+          <w:color w:val="000000"/>
+          <w:kern w:val="0"/>
+          <w:szCs w:val="24"/>
+        </w:rPr>
+        <w:t>160</w:t>
+      </w:r>
+      <w:r>
+        <w:rPr>
+          <w:rFonts w:ascii="Times New Roman" w:eastAsia="新細明體" w:hAnsi="Times New Roman" w:cs="Times New Roman"/>
+          <w:color w:val="000000"/>
+          <w:kern w:val="0"/>
+          <w:szCs w:val="24"/>
+        </w:rPr>
+        <w:t xml:space="preserve"> </w:t>
+      </w:r>
+      <w:r>
+        <w:rPr>
+          <w:rFonts w:ascii="Times New Roman" w:eastAsia="新細明體" w:hAnsi="Times New Roman" w:cs="Times New Roman"/>
+          <w:color w:val="000000"/>
+          <w:kern w:val="0"/>
+          <w:szCs w:val="24"/>
+        </w:rPr>
+        <w:t xml:space="preserve">points for an 8kHZ sample-rate speech signal, or </w:t>
       </w:r>
       <w:r>
         <w:rPr>
@@ -5389,7 +6192,43 @@
           <w:kern w:val="0"/>
           <w:szCs w:val="24"/>
         </w:rPr>
-        <w:t>=80 points~320points for a 16kHz sample rate signal.</w:t>
+        <w:t xml:space="preserve">=80 </w:t>
+      </w:r>
+      <w:r>
+        <w:rPr>
+          <w:rFonts w:ascii="Times New Roman" w:eastAsia="新細明體" w:hAnsi="Times New Roman" w:cs="Times New Roman"/>
+          <w:color w:val="000000"/>
+          <w:kern w:val="0"/>
+          <w:szCs w:val="24"/>
+        </w:rPr>
+        <w:t xml:space="preserve">to </w:t>
+      </w:r>
+      <w:r>
+        <w:rPr>
+          <w:rFonts w:ascii="Times New Roman" w:eastAsia="新細明體" w:hAnsi="Times New Roman" w:cs="Times New Roman"/>
+          <w:color w:val="000000"/>
+          <w:kern w:val="0"/>
+          <w:szCs w:val="24"/>
+        </w:rPr>
+        <w:t>320</w:t>
+      </w:r>
+      <w:r>
+        <w:rPr>
+          <w:rFonts w:ascii="Times New Roman" w:eastAsia="新細明體" w:hAnsi="Times New Roman" w:cs="Times New Roman"/>
+          <w:color w:val="000000"/>
+          <w:kern w:val="0"/>
+          <w:szCs w:val="24"/>
+        </w:rPr>
+        <w:t xml:space="preserve"> </w:t>
+      </w:r>
+      <w:r>
+        <w:rPr>
+          <w:rFonts w:ascii="Times New Roman" w:eastAsia="新細明體" w:hAnsi="Times New Roman" w:cs="Times New Roman"/>
+          <w:color w:val="000000"/>
+          <w:kern w:val="0"/>
+          <w:szCs w:val="24"/>
+        </w:rPr>
+        <w:t>points for a 16kHz sample rate signal.</w:t>
       </w:r>
     </w:p>
     <w:p>
@@ -5510,7 +6349,25 @@
           <w:kern w:val="0"/>
           <w:szCs w:val="24"/>
         </w:rPr>
-        <w:t xml:space="preserve"> and Microsoft Visual Studio 6.0 or any higher version.</w:t>
+        <w:t xml:space="preserve"> and </w:t>
+      </w:r>
+      <w:r>
+        <w:rPr>
+          <w:rFonts w:ascii="Times New Roman" w:eastAsia="新細明體" w:hAnsi="Times New Roman" w:cs="Times New Roman"/>
+          <w:color w:val="000000"/>
+          <w:kern w:val="0"/>
+          <w:szCs w:val="24"/>
+        </w:rPr>
+        <w:t>Visual Studio Code</w:t>
+      </w:r>
+      <w:r>
+        <w:rPr>
+          <w:rFonts w:ascii="Times New Roman" w:eastAsia="新細明體" w:hAnsi="Times New Roman" w:cs="Times New Roman"/>
+          <w:color w:val="000000"/>
+          <w:kern w:val="0"/>
+          <w:szCs w:val="24"/>
+        </w:rPr>
+        <w:t>.</w:t>
       </w:r>
     </w:p>
     <w:p>
@@ -6344,10 +7201,10 @@
           <w:position w:val="-10"/>
         </w:rPr>
         <w:object w:dxaOrig="2640" w:dyaOrig="320" w14:anchorId="5B2BE32C">
-          <v:shape id="_x0000_i1027" type="#_x0000_t75" alt="" style="width:131.8pt;height:16.05pt;mso-width-percent:0;mso-height-percent:0;mso-width-percent:0;mso-height-percent:0" o:ole="">
+          <v:shape id="_x0000_i1027" type="#_x0000_t75" alt="" style="width:132pt;height:16pt;mso-width-percent:0;mso-height-percent:0;mso-width-percent:0;mso-height-percent:0" o:ole="">
             <v:imagedata r:id="rId112" o:title=""/>
           </v:shape>
-          <o:OLEObject Type="Embed" ProgID="Equation.DSMT4" ShapeID="_x0000_i1027" DrawAspect="Content" ObjectID="_1662756232" r:id="rId113"/>
+          <o:OLEObject Type="Embed" ProgID="Equation.DSMT4" ShapeID="_x0000_i1027" DrawAspect="Content" ObjectID="_1696669970" r:id="rId113"/>
         </w:object>
       </w:r>
       <w:r>
@@ -6436,10 +7293,10 @@
           <w:position w:val="-30"/>
         </w:rPr>
         <w:object w:dxaOrig="2840" w:dyaOrig="720" w14:anchorId="3DB6F87C">
-          <v:shape id="_x0000_i1026" type="#_x0000_t75" alt="" style="width:141.8pt;height:36pt;mso-width-percent:0;mso-height-percent:0;mso-width-percent:0;mso-height-percent:0" o:ole="">
+          <v:shape id="_x0000_i1026" type="#_x0000_t75" alt="" style="width:142pt;height:36pt;mso-width-percent:0;mso-height-percent:0;mso-width-percent:0;mso-height-percent:0" o:ole="">
             <v:imagedata r:id="rId114" o:title=""/>
           </v:shape>
-          <o:OLEObject Type="Embed" ProgID="Equation.DSMT4" ShapeID="_x0000_i1026" DrawAspect="Content" ObjectID="_1662756233" r:id="rId115"/>
+          <o:OLEObject Type="Embed" ProgID="Equation.DSMT4" ShapeID="_x0000_i1026" DrawAspect="Content" ObjectID="_1696669971" r:id="rId115"/>
         </w:object>
       </w:r>
       <w:r>
@@ -6612,10 +7469,10 @@
           <w:szCs w:val="24"/>
         </w:rPr>
         <w:object w:dxaOrig="820" w:dyaOrig="320" w14:anchorId="2F677D4C">
-          <v:shape id="_x0000_i1025" type="#_x0000_t75" alt="" style="width:41pt;height:16.05pt;mso-width-percent:0;mso-height-percent:0;mso-width-percent:0;mso-height-percent:0" o:ole="">
+          <v:shape id="_x0000_i1025" type="#_x0000_t75" alt="" style="width:41pt;height:16pt;mso-width-percent:0;mso-height-percent:0;mso-width-percent:0;mso-height-percent:0" o:ole="">
             <v:imagedata r:id="rId13" o:title=""/>
           </v:shape>
-          <o:OLEObject Type="Embed" ProgID="Equation.DSMT4" ShapeID="_x0000_i1025" DrawAspect="Content" ObjectID="_1662756234" r:id="rId116"/>
+          <o:OLEObject Type="Embed" ProgID="Equation.DSMT4" ShapeID="_x0000_i1025" DrawAspect="Content" ObjectID="_1696669972" r:id="rId116"/>
         </w:object>
       </w:r>
       <w:r>
@@ -7878,7 +8735,43 @@
           <w:kern w:val="0"/>
           <w:szCs w:val="24"/>
         </w:rPr>
-        <w:t>Please show the frequency in Hz on y-axis and frame index on x-axis.</w:t>
+        <w:t xml:space="preserve">Please show the frequency in Hz on </w:t>
+      </w:r>
+      <w:r>
+        <w:rPr>
+          <w:rFonts w:ascii="Times New Roman" w:eastAsia="新細明體" w:hAnsi="Times New Roman" w:cs="Times New Roman"/>
+          <w:color w:val="000000"/>
+          <w:kern w:val="0"/>
+          <w:szCs w:val="24"/>
+        </w:rPr>
+        <w:t xml:space="preserve">the </w:t>
+      </w:r>
+      <w:r>
+        <w:rPr>
+          <w:rFonts w:ascii="Times New Roman" w:eastAsia="新細明體" w:hAnsi="Times New Roman" w:cs="Times New Roman"/>
+          <w:color w:val="000000"/>
+          <w:kern w:val="0"/>
+          <w:szCs w:val="24"/>
+        </w:rPr>
+        <w:t xml:space="preserve">y-axis and frame index on </w:t>
+      </w:r>
+      <w:r>
+        <w:rPr>
+          <w:rFonts w:ascii="Times New Roman" w:eastAsia="新細明體" w:hAnsi="Times New Roman" w:cs="Times New Roman"/>
+          <w:color w:val="000000"/>
+          <w:kern w:val="0"/>
+          <w:szCs w:val="24"/>
+        </w:rPr>
+        <w:t xml:space="preserve">the </w:t>
+      </w:r>
+      <w:r>
+        <w:rPr>
+          <w:rFonts w:ascii="Times New Roman" w:eastAsia="新細明體" w:hAnsi="Times New Roman" w:cs="Times New Roman"/>
+          <w:color w:val="000000"/>
+          <w:kern w:val="0"/>
+          <w:szCs w:val="24"/>
+        </w:rPr>
+        <w:t>x-axis.</w:t>
       </w:r>
     </w:p>
     <w:p>
@@ -8034,7 +8927,25 @@
           <w:kern w:val="0"/>
           <w:szCs w:val="24"/>
         </w:rPr>
-        <w:t>Please write a report to record every step you make in the above-mentioned implementation steps</w:t>
+        <w:t xml:space="preserve">Please write a report to record every step you make in the </w:t>
+      </w:r>
+      <w:r>
+        <w:rPr>
+          <w:rFonts w:ascii="Times New Roman" w:eastAsia="新細明體" w:hAnsi="Times New Roman" w:cs="Times New Roman"/>
+          <w:color w:val="000000"/>
+          <w:kern w:val="0"/>
+          <w:szCs w:val="24"/>
+        </w:rPr>
+        <w:t>implementation as mentioned above</w:t>
+      </w:r>
+      <w:r>
+        <w:rPr>
+          <w:rFonts w:ascii="Times New Roman" w:eastAsia="新細明體" w:hAnsi="Times New Roman" w:cs="Times New Roman"/>
+          <w:color w:val="000000"/>
+          <w:kern w:val="0"/>
+          <w:szCs w:val="24"/>
+        </w:rPr>
+        <w:t xml:space="preserve"> steps</w:t>
       </w:r>
       <w:r>
         <w:rPr>
@@ -8223,7 +9134,25 @@
           <w:kern w:val="0"/>
           <w:szCs w:val="21"/>
         </w:rPr>
-        <w:t>, page 274-281</w:t>
+        <w:t xml:space="preserve">, </w:t>
+      </w:r>
+      <w:r>
+        <w:rPr>
+          <w:rFonts w:ascii="Times New Roman" w:eastAsia="新細明體" w:hAnsi="Times New Roman" w:cs="Times New Roman"/>
+          <w:color w:val="252525"/>
+          <w:kern w:val="0"/>
+          <w:szCs w:val="21"/>
+        </w:rPr>
+        <w:t>pages</w:t>
+      </w:r>
+      <w:r>
+        <w:rPr>
+          <w:rFonts w:ascii="Times New Roman" w:eastAsia="新細明體" w:hAnsi="Times New Roman" w:cs="Times New Roman"/>
+          <w:color w:val="252525"/>
+          <w:kern w:val="0"/>
+          <w:szCs w:val="21"/>
+        </w:rPr>
+        <w:t xml:space="preserve"> 274-281</w:t>
       </w:r>
       <w:r>
         <w:rPr>
@@ -8267,7 +9196,7 @@
 </file>
 
 <file path=word/endnotes.xml><?xml version="1.0" encoding="utf-8"?>
-<w:endnotes xmlns:wpc="http://schemas.microsoft.com/office/word/2010/wordprocessingCanvas" xmlns:cx="http://schemas.microsoft.com/office/drawing/2014/chartex" xmlns:cx1="http://schemas.microsoft.com/office/drawing/2015/9/8/chartex" xmlns:cx2="http://schemas.microsoft.com/office/drawing/2015/10/21/chartex" xmlns:cx3="http://schemas.microsoft.com/office/drawing/2016/5/9/chartex" xmlns:cx4="http://schemas.microsoft.com/office/drawing/2016/5/10/chartex" xmlns:cx5="http://schemas.microsoft.com/office/drawing/2016/5/11/chartex" xmlns:cx6="http://schemas.microsoft.com/office/drawing/2016/5/12/chartex" xmlns:cx7="http://schemas.microsoft.com/office/drawing/2016/5/13/chartex" xmlns:cx8="http://schemas.microsoft.com/office/drawing/2016/5/14/chartex" xmlns:mc="http://schemas.openxmlformats.org/markup-compatibility/2006" xmlns:aink="http://schemas.microsoft.com/office/drawing/2016/ink" xmlns:am3d="http://schemas.microsoft.com/office/drawing/2017/model3d" xmlns:o="urn:schemas-microsoft-com:office:office" xmlns:r="http://schemas.openxmlformats.org/officeDocument/2006/relationships" xmlns:m="http://schemas.openxmlformats.org/officeDocument/2006/math" xmlns:v="urn:schemas-microsoft-com:vml" xmlns:wp14="http://schemas.microsoft.com/office/word/2010/wordprocessingDrawing" xmlns:wp="http://schemas.openxmlformats.org/drawingml/2006/wordprocessingDrawing" xmlns:w10="urn:schemas-microsoft-com:office:word" xmlns:w="http://schemas.openxmlformats.org/wordprocessingml/2006/main" xmlns:w14="http://schemas.microsoft.com/office/word/2010/wordml" xmlns:w15="http://schemas.microsoft.com/office/word/2012/wordml" xmlns:w16cex="http://schemas.microsoft.com/office/word/2018/wordml/cex" xmlns:w16cid="http://schemas.microsoft.com/office/word/2016/wordml/cid" xmlns:w16="http://schemas.microsoft.com/office/word/2018/wordml" xmlns:w16se="http://schemas.microsoft.com/office/word/2015/wordml/symex" xmlns:wpg="http://schemas.microsoft.com/office/word/2010/wordprocessingGroup" xmlns:wpi="http://schemas.microsoft.com/office/word/2010/wordprocessingInk" xmlns:wne="http://schemas.microsoft.com/office/word/2006/wordml" xmlns:wps="http://schemas.microsoft.com/office/word/2010/wordprocessingShape" mc:Ignorable="w14 w15 w16se w16cid w16 w16cex wp14">
+<w:endnotes xmlns:wpc="http://schemas.microsoft.com/office/word/2010/wordprocessingCanvas" xmlns:cx="http://schemas.microsoft.com/office/drawing/2014/chartex" xmlns:cx1="http://schemas.microsoft.com/office/drawing/2015/9/8/chartex" xmlns:cx2="http://schemas.microsoft.com/office/drawing/2015/10/21/chartex" xmlns:cx3="http://schemas.microsoft.com/office/drawing/2016/5/9/chartex" xmlns:cx4="http://schemas.microsoft.com/office/drawing/2016/5/10/chartex" xmlns:cx5="http://schemas.microsoft.com/office/drawing/2016/5/11/chartex" xmlns:cx6="http://schemas.microsoft.com/office/drawing/2016/5/12/chartex" xmlns:cx7="http://schemas.microsoft.com/office/drawing/2016/5/13/chartex" xmlns:cx8="http://schemas.microsoft.com/office/drawing/2016/5/14/chartex" xmlns:mc="http://schemas.openxmlformats.org/markup-compatibility/2006" xmlns:aink="http://schemas.microsoft.com/office/drawing/2016/ink" xmlns:am3d="http://schemas.microsoft.com/office/drawing/2017/model3d" xmlns:o="urn:schemas-microsoft-com:office:office" xmlns:r="http://schemas.openxmlformats.org/officeDocument/2006/relationships" xmlns:m="http://schemas.openxmlformats.org/officeDocument/2006/math" xmlns:v="urn:schemas-microsoft-com:vml" xmlns:wp14="http://schemas.microsoft.com/office/word/2010/wordprocessingDrawing" xmlns:wp="http://schemas.openxmlformats.org/drawingml/2006/wordprocessingDrawing" xmlns:w10="urn:schemas-microsoft-com:office:word" xmlns:w="http://schemas.openxmlformats.org/wordprocessingml/2006/main" xmlns:w14="http://schemas.microsoft.com/office/word/2010/wordml" xmlns:w15="http://schemas.microsoft.com/office/word/2012/wordml" xmlns:w16cex="http://schemas.microsoft.com/office/word/2018/wordml/cex" xmlns:w16cid="http://schemas.microsoft.com/office/word/2016/wordml/cid" xmlns:w16="http://schemas.microsoft.com/office/word/2018/wordml" xmlns:w16sdtdh="http://schemas.microsoft.com/office/word/2020/wordml/sdtdatahash" xmlns:w16se="http://schemas.microsoft.com/office/word/2015/wordml/symex" xmlns:wpg="http://schemas.microsoft.com/office/word/2010/wordprocessingGroup" xmlns:wpi="http://schemas.microsoft.com/office/word/2010/wordprocessingInk" xmlns:wne="http://schemas.microsoft.com/office/word/2006/wordml" xmlns:wps="http://schemas.microsoft.com/office/word/2010/wordprocessingShape" mc:Ignorable="w14 w15 w16se w16cid w16 w16cex w16sdtdh wp14">
   <w:endnote w:type="separator" w:id="-1">
     <w:p>
       <w:r>
@@ -8286,7 +9215,7 @@
 </file>
 
 <file path=word/footer1.xml><?xml version="1.0" encoding="utf-8"?>
-<w:ftr xmlns:wpc="http://schemas.microsoft.com/office/word/2010/wordprocessingCanvas" xmlns:cx="http://schemas.microsoft.com/office/drawing/2014/chartex" xmlns:cx1="http://schemas.microsoft.com/office/drawing/2015/9/8/chartex" xmlns:cx2="http://schemas.microsoft.com/office/drawing/2015/10/21/chartex" xmlns:cx3="http://schemas.microsoft.com/office/drawing/2016/5/9/chartex" xmlns:cx4="http://schemas.microsoft.com/office/drawing/2016/5/10/chartex" xmlns:cx5="http://schemas.microsoft.com/office/drawing/2016/5/11/chartex" xmlns:cx6="http://schemas.microsoft.com/office/drawing/2016/5/12/chartex" xmlns:cx7="http://schemas.microsoft.com/office/drawing/2016/5/13/chartex" xmlns:cx8="http://schemas.microsoft.com/office/drawing/2016/5/14/chartex" xmlns:mc="http://schemas.openxmlformats.org/markup-compatibility/2006" xmlns:aink="http://schemas.microsoft.com/office/drawing/2016/ink" xmlns:am3d="http://schemas.microsoft.com/office/drawing/2017/model3d" xmlns:o="urn:schemas-microsoft-com:office:office" xmlns:r="http://schemas.openxmlformats.org/officeDocument/2006/relationships" xmlns:m="http://schemas.openxmlformats.org/officeDocument/2006/math" xmlns:v="urn:schemas-microsoft-com:vml" xmlns:wp14="http://schemas.microsoft.com/office/word/2010/wordprocessingDrawing" xmlns:wp="http://schemas.openxmlformats.org/drawingml/2006/wordprocessingDrawing" xmlns:w10="urn:schemas-microsoft-com:office:word" xmlns:w="http://schemas.openxmlformats.org/wordprocessingml/2006/main" xmlns:w14="http://schemas.microsoft.com/office/word/2010/wordml" xmlns:w15="http://schemas.microsoft.com/office/word/2012/wordml" xmlns:w16cex="http://schemas.microsoft.com/office/word/2018/wordml/cex" xmlns:w16cid="http://schemas.microsoft.com/office/word/2016/wordml/cid" xmlns:w16="http://schemas.microsoft.com/office/word/2018/wordml" xmlns:w16se="http://schemas.microsoft.com/office/word/2015/wordml/symex" xmlns:wpg="http://schemas.microsoft.com/office/word/2010/wordprocessingGroup" xmlns:wpi="http://schemas.microsoft.com/office/word/2010/wordprocessingInk" xmlns:wne="http://schemas.microsoft.com/office/word/2006/wordml" xmlns:wps="http://schemas.microsoft.com/office/word/2010/wordprocessingShape" mc:Ignorable="w14 w15 w16se w16cid w16 w16cex wp14">
+<w:ftr xmlns:wpc="http://schemas.microsoft.com/office/word/2010/wordprocessingCanvas" xmlns:cx="http://schemas.microsoft.com/office/drawing/2014/chartex" xmlns:cx1="http://schemas.microsoft.com/office/drawing/2015/9/8/chartex" xmlns:cx2="http://schemas.microsoft.com/office/drawing/2015/10/21/chartex" xmlns:cx3="http://schemas.microsoft.com/office/drawing/2016/5/9/chartex" xmlns:cx4="http://schemas.microsoft.com/office/drawing/2016/5/10/chartex" xmlns:cx5="http://schemas.microsoft.com/office/drawing/2016/5/11/chartex" xmlns:cx6="http://schemas.microsoft.com/office/drawing/2016/5/12/chartex" xmlns:cx7="http://schemas.microsoft.com/office/drawing/2016/5/13/chartex" xmlns:cx8="http://schemas.microsoft.com/office/drawing/2016/5/14/chartex" xmlns:mc="http://schemas.openxmlformats.org/markup-compatibility/2006" xmlns:aink="http://schemas.microsoft.com/office/drawing/2016/ink" xmlns:am3d="http://schemas.microsoft.com/office/drawing/2017/model3d" xmlns:o="urn:schemas-microsoft-com:office:office" xmlns:r="http://schemas.openxmlformats.org/officeDocument/2006/relationships" xmlns:m="http://schemas.openxmlformats.org/officeDocument/2006/math" xmlns:v="urn:schemas-microsoft-com:vml" xmlns:wp14="http://schemas.microsoft.com/office/word/2010/wordprocessingDrawing" xmlns:wp="http://schemas.openxmlformats.org/drawingml/2006/wordprocessingDrawing" xmlns:w10="urn:schemas-microsoft-com:office:word" xmlns:w="http://schemas.openxmlformats.org/wordprocessingml/2006/main" xmlns:w14="http://schemas.microsoft.com/office/word/2010/wordml" xmlns:w15="http://schemas.microsoft.com/office/word/2012/wordml" xmlns:w16cex="http://schemas.microsoft.com/office/word/2018/wordml/cex" xmlns:w16cid="http://schemas.microsoft.com/office/word/2016/wordml/cid" xmlns:w16="http://schemas.microsoft.com/office/word/2018/wordml" xmlns:w16sdtdh="http://schemas.microsoft.com/office/word/2020/wordml/sdtdatahash" xmlns:w16se="http://schemas.microsoft.com/office/word/2015/wordml/symex" xmlns:wpg="http://schemas.microsoft.com/office/word/2010/wordprocessingGroup" xmlns:wpi="http://schemas.microsoft.com/office/word/2010/wordprocessingInk" xmlns:wne="http://schemas.microsoft.com/office/word/2006/wordml" xmlns:wps="http://schemas.microsoft.com/office/word/2010/wordprocessingShape" mc:Ignorable="w14 w15 w16se w16cid w16 w16cex w16sdtdh wp14">
   <w:sdt>
     <w:sdtPr>
       <w:id w:val="-1305387096"/>
@@ -8337,7 +9266,7 @@
 </file>
 
 <file path=word/footnotes.xml><?xml version="1.0" encoding="utf-8"?>
-<w:footnotes xmlns:wpc="http://schemas.microsoft.com/office/word/2010/wordprocessingCanvas" xmlns:cx="http://schemas.microsoft.com/office/drawing/2014/chartex" xmlns:cx1="http://schemas.microsoft.com/office/drawing/2015/9/8/chartex" xmlns:cx2="http://schemas.microsoft.com/office/drawing/2015/10/21/chartex" xmlns:cx3="http://schemas.microsoft.com/office/drawing/2016/5/9/chartex" xmlns:cx4="http://schemas.microsoft.com/office/drawing/2016/5/10/chartex" xmlns:cx5="http://schemas.microsoft.com/office/drawing/2016/5/11/chartex" xmlns:cx6="http://schemas.microsoft.com/office/drawing/2016/5/12/chartex" xmlns:cx7="http://schemas.microsoft.com/office/drawing/2016/5/13/chartex" xmlns:cx8="http://schemas.microsoft.com/office/drawing/2016/5/14/chartex" xmlns:mc="http://schemas.openxmlformats.org/markup-compatibility/2006" xmlns:aink="http://schemas.microsoft.com/office/drawing/2016/ink" xmlns:am3d="http://schemas.microsoft.com/office/drawing/2017/model3d" xmlns:o="urn:schemas-microsoft-com:office:office" xmlns:r="http://schemas.openxmlformats.org/officeDocument/2006/relationships" xmlns:m="http://schemas.openxmlformats.org/officeDocument/2006/math" xmlns:v="urn:schemas-microsoft-com:vml" xmlns:wp14="http://schemas.microsoft.com/office/word/2010/wordprocessingDrawing" xmlns:wp="http://schemas.openxmlformats.org/drawingml/2006/wordprocessingDrawing" xmlns:w10="urn:schemas-microsoft-com:office:word" xmlns:w="http://schemas.openxmlformats.org/wordprocessingml/2006/main" xmlns:w14="http://schemas.microsoft.com/office/word/2010/wordml" xmlns:w15="http://schemas.microsoft.com/office/word/2012/wordml" xmlns:w16cex="http://schemas.microsoft.com/office/word/2018/wordml/cex" xmlns:w16cid="http://schemas.microsoft.com/office/word/2016/wordml/cid" xmlns:w16="http://schemas.microsoft.com/office/word/2018/wordml" xmlns:w16se="http://schemas.microsoft.com/office/word/2015/wordml/symex" xmlns:wpg="http://schemas.microsoft.com/office/word/2010/wordprocessingGroup" xmlns:wpi="http://schemas.microsoft.com/office/word/2010/wordprocessingInk" xmlns:wne="http://schemas.microsoft.com/office/word/2006/wordml" xmlns:wps="http://schemas.microsoft.com/office/word/2010/wordprocessingShape" mc:Ignorable="w14 w15 w16se w16cid w16 w16cex wp14">
+<w:footnotes xmlns:wpc="http://schemas.microsoft.com/office/word/2010/wordprocessingCanvas" xmlns:cx="http://schemas.microsoft.com/office/drawing/2014/chartex" xmlns:cx1="http://schemas.microsoft.com/office/drawing/2015/9/8/chartex" xmlns:cx2="http://schemas.microsoft.com/office/drawing/2015/10/21/chartex" xmlns:cx3="http://schemas.microsoft.com/office/drawing/2016/5/9/chartex" xmlns:cx4="http://schemas.microsoft.com/office/drawing/2016/5/10/chartex" xmlns:cx5="http://schemas.microsoft.com/office/drawing/2016/5/11/chartex" xmlns:cx6="http://schemas.microsoft.com/office/drawing/2016/5/12/chartex" xmlns:cx7="http://schemas.microsoft.com/office/drawing/2016/5/13/chartex" xmlns:cx8="http://schemas.microsoft.com/office/drawing/2016/5/14/chartex" xmlns:mc="http://schemas.openxmlformats.org/markup-compatibility/2006" xmlns:aink="http://schemas.microsoft.com/office/drawing/2016/ink" xmlns:am3d="http://schemas.microsoft.com/office/drawing/2017/model3d" xmlns:o="urn:schemas-microsoft-com:office:office" xmlns:r="http://schemas.openxmlformats.org/officeDocument/2006/relationships" xmlns:m="http://schemas.openxmlformats.org/officeDocument/2006/math" xmlns:v="urn:schemas-microsoft-com:vml" xmlns:wp14="http://schemas.microsoft.com/office/word/2010/wordprocessingDrawing" xmlns:wp="http://schemas.openxmlformats.org/drawingml/2006/wordprocessingDrawing" xmlns:w10="urn:schemas-microsoft-com:office:word" xmlns:w="http://schemas.openxmlformats.org/wordprocessingml/2006/main" xmlns:w14="http://schemas.microsoft.com/office/word/2010/wordml" xmlns:w15="http://schemas.microsoft.com/office/word/2012/wordml" xmlns:w16cex="http://schemas.microsoft.com/office/word/2018/wordml/cex" xmlns:w16cid="http://schemas.microsoft.com/office/word/2016/wordml/cid" xmlns:w16="http://schemas.microsoft.com/office/word/2018/wordml" xmlns:w16sdtdh="http://schemas.microsoft.com/office/word/2020/wordml/sdtdatahash" xmlns:w16se="http://schemas.microsoft.com/office/word/2015/wordml/symex" xmlns:wpg="http://schemas.microsoft.com/office/word/2010/wordprocessingGroup" xmlns:wpi="http://schemas.microsoft.com/office/word/2010/wordprocessingInk" xmlns:wne="http://schemas.microsoft.com/office/word/2006/wordml" xmlns:wps="http://schemas.microsoft.com/office/word/2010/wordprocessingShape" mc:Ignorable="w14 w15 w16se w16cid w16 w16cex w16sdtdh wp14">
   <w:footnote w:type="separator" w:id="-1">
     <w:p>
       <w:r>
@@ -8356,7 +9285,7 @@
 </file>
 
 <file path=word/numbering.xml><?xml version="1.0" encoding="utf-8"?>
-<w:numbering xmlns:wpc="http://schemas.microsoft.com/office/word/2010/wordprocessingCanvas" xmlns:cx="http://schemas.microsoft.com/office/drawing/2014/chartex" xmlns:cx1="http://schemas.microsoft.com/office/drawing/2015/9/8/chartex" xmlns:cx2="http://schemas.microsoft.com/office/drawing/2015/10/21/chartex" xmlns:cx3="http://schemas.microsoft.com/office/drawing/2016/5/9/chartex" xmlns:cx4="http://schemas.microsoft.com/office/drawing/2016/5/10/chartex" xmlns:cx5="http://schemas.microsoft.com/office/drawing/2016/5/11/chartex" xmlns:cx6="http://schemas.microsoft.com/office/drawing/2016/5/12/chartex" xmlns:cx7="http://schemas.microsoft.com/office/drawing/2016/5/13/chartex" xmlns:cx8="http://schemas.microsoft.com/office/drawing/2016/5/14/chartex" xmlns:mc="http://schemas.openxmlformats.org/markup-compatibility/2006" xmlns:aink="http://schemas.microsoft.com/office/drawing/2016/ink" xmlns:am3d="http://schemas.microsoft.com/office/drawing/2017/model3d" xmlns:o="urn:schemas-microsoft-com:office:office" xmlns:r="http://schemas.openxmlformats.org/officeDocument/2006/relationships" xmlns:m="http://schemas.openxmlformats.org/officeDocument/2006/math" xmlns:v="urn:schemas-microsoft-com:vml" xmlns:wp14="http://schemas.microsoft.com/office/word/2010/wordprocessingDrawing" xmlns:wp="http://schemas.openxmlformats.org/drawingml/2006/wordprocessingDrawing" xmlns:w10="urn:schemas-microsoft-com:office:word" xmlns:w="http://schemas.openxmlformats.org/wordprocessingml/2006/main" xmlns:w14="http://schemas.microsoft.com/office/word/2010/wordml" xmlns:w15="http://schemas.microsoft.com/office/word/2012/wordml" xmlns:w16cex="http://schemas.microsoft.com/office/word/2018/wordml/cex" xmlns:w16cid="http://schemas.microsoft.com/office/word/2016/wordml/cid" xmlns:w16="http://schemas.microsoft.com/office/word/2018/wordml" xmlns:w16se="http://schemas.microsoft.com/office/word/2015/wordml/symex" xmlns:wpg="http://schemas.microsoft.com/office/word/2010/wordprocessingGroup" xmlns:wpi="http://schemas.microsoft.com/office/word/2010/wordprocessingInk" xmlns:wne="http://schemas.microsoft.com/office/word/2006/wordml" xmlns:wps="http://schemas.microsoft.com/office/word/2010/wordprocessingShape" mc:Ignorable="w14 w15 w16se w16cid w16 w16cex wp14">
+<w:numbering xmlns:wpc="http://schemas.microsoft.com/office/word/2010/wordprocessingCanvas" xmlns:cx="http://schemas.microsoft.com/office/drawing/2014/chartex" xmlns:cx1="http://schemas.microsoft.com/office/drawing/2015/9/8/chartex" xmlns:cx2="http://schemas.microsoft.com/office/drawing/2015/10/21/chartex" xmlns:cx3="http://schemas.microsoft.com/office/drawing/2016/5/9/chartex" xmlns:cx4="http://schemas.microsoft.com/office/drawing/2016/5/10/chartex" xmlns:cx5="http://schemas.microsoft.com/office/drawing/2016/5/11/chartex" xmlns:cx6="http://schemas.microsoft.com/office/drawing/2016/5/12/chartex" xmlns:cx7="http://schemas.microsoft.com/office/drawing/2016/5/13/chartex" xmlns:cx8="http://schemas.microsoft.com/office/drawing/2016/5/14/chartex" xmlns:mc="http://schemas.openxmlformats.org/markup-compatibility/2006" xmlns:aink="http://schemas.microsoft.com/office/drawing/2016/ink" xmlns:am3d="http://schemas.microsoft.com/office/drawing/2017/model3d" xmlns:o="urn:schemas-microsoft-com:office:office" xmlns:r="http://schemas.openxmlformats.org/officeDocument/2006/relationships" xmlns:m="http://schemas.openxmlformats.org/officeDocument/2006/math" xmlns:v="urn:schemas-microsoft-com:vml" xmlns:wp14="http://schemas.microsoft.com/office/word/2010/wordprocessingDrawing" xmlns:wp="http://schemas.openxmlformats.org/drawingml/2006/wordprocessingDrawing" xmlns:w10="urn:schemas-microsoft-com:office:word" xmlns:w="http://schemas.openxmlformats.org/wordprocessingml/2006/main" xmlns:w14="http://schemas.microsoft.com/office/word/2010/wordml" xmlns:w15="http://schemas.microsoft.com/office/word/2012/wordml" xmlns:w16cex="http://schemas.microsoft.com/office/word/2018/wordml/cex" xmlns:w16cid="http://schemas.microsoft.com/office/word/2016/wordml/cid" xmlns:w16="http://schemas.microsoft.com/office/word/2018/wordml" xmlns:w16sdtdh="http://schemas.microsoft.com/office/word/2020/wordml/sdtdatahash" xmlns:w16se="http://schemas.microsoft.com/office/word/2015/wordml/symex" xmlns:wpg="http://schemas.microsoft.com/office/word/2010/wordprocessingGroup" xmlns:wpi="http://schemas.microsoft.com/office/word/2010/wordprocessingInk" xmlns:wne="http://schemas.microsoft.com/office/word/2006/wordml" xmlns:wps="http://schemas.microsoft.com/office/word/2010/wordprocessingShape" mc:Ignorable="w14 w15 w16se w16cid w16 w16cex w16sdtdh wp14">
   <w:abstractNum w:abstractNumId="0" w15:restartNumberingAfterBreak="0">
     <w:nsid w:val="12E34143"/>
     <w:multiLevelType w:val="multilevel"/>
@@ -9326,7 +10255,7 @@
 </file>
 
 <file path=word/styles.xml><?xml version="1.0" encoding="utf-8"?>
-<w:styles xmlns:mc="http://schemas.openxmlformats.org/markup-compatibility/2006" xmlns:r="http://schemas.openxmlformats.org/officeDocument/2006/relationships" xmlns:w="http://schemas.openxmlformats.org/wordprocessingml/2006/main" xmlns:w14="http://schemas.microsoft.com/office/word/2010/wordml" xmlns:w15="http://schemas.microsoft.com/office/word/2012/wordml" xmlns:w16cex="http://schemas.microsoft.com/office/word/2018/wordml/cex" xmlns:w16cid="http://schemas.microsoft.com/office/word/2016/wordml/cid" xmlns:w16="http://schemas.microsoft.com/office/word/2018/wordml" xmlns:w16se="http://schemas.microsoft.com/office/word/2015/wordml/symex" mc:Ignorable="w14 w15 w16se w16cid w16 w16cex">
+<w:styles xmlns:mc="http://schemas.openxmlformats.org/markup-compatibility/2006" xmlns:r="http://schemas.openxmlformats.org/officeDocument/2006/relationships" xmlns:w="http://schemas.openxmlformats.org/wordprocessingml/2006/main" xmlns:w14="http://schemas.microsoft.com/office/word/2010/wordml" xmlns:w15="http://schemas.microsoft.com/office/word/2012/wordml" xmlns:w16cex="http://schemas.microsoft.com/office/word/2018/wordml/cex" xmlns:w16cid="http://schemas.microsoft.com/office/word/2016/wordml/cid" xmlns:w16="http://schemas.microsoft.com/office/word/2018/wordml" xmlns:w16sdtdh="http://schemas.microsoft.com/office/word/2020/wordml/sdtdatahash" xmlns:w16se="http://schemas.microsoft.com/office/word/2015/wordml/symex" mc:Ignorable="w14 w15 w16se w16cid w16 w16cex w16sdtdh">
   <w:docDefaults>
     <w:rPrDefault>
       <w:rPr>
@@ -10359,4 +11288,24 @@
   <a:objectDefaults/>
   <a:extraClrSchemeLst/>
 </a:theme>
+</file>
+
+<file path=word/webextensions/taskpanes.xml><?xml version="1.0" encoding="utf-8"?>
+<wetp:taskpanes xmlns:wetp="http://schemas.microsoft.com/office/webextensions/taskpanes/2010/11">
+  <wetp:taskpane dockstate="right" visibility="0" width="350" row="0">
+    <wetp:webextensionref xmlns:r="http://schemas.openxmlformats.org/officeDocument/2006/relationships" r:id="rId1"/>
+  </wetp:taskpane>
+</wetp:taskpanes>
+</file>
+
+<file path=word/webextensions/webextension1.xml><?xml version="1.0" encoding="utf-8"?>
+<we:webextension xmlns:we="http://schemas.microsoft.com/office/webextensions/webextension/2010/11" id="{6BAC1718-614C-654D-8494-DBC6250F1777}">
+  <we:reference id="wa200001011" version="1.2.0.0" store="zh-TW" storeType="OMEX"/>
+  <we:alternateReferences>
+    <we:reference id="wa200001011" version="1.2.0.0" store="WA200001011" storeType="OMEX"/>
+  </we:alternateReferences>
+  <we:properties/>
+  <we:bindings/>
+  <we:snapshot xmlns:r="http://schemas.openxmlformats.org/officeDocument/2006/relationships"/>
+</we:webextension>
 </file>